--- a/AZ/phase2/OSLAB2-Report.docx
+++ b/AZ/phase2/OSLAB2-Report.docx
@@ -1,7 +1,293 @@
 
 <file path=word/document.xml><?xml version="1.0" encoding="utf-8"?>
-<w:document xmlns:wpc="http://schemas.microsoft.com/office/word/2010/wordprocessingCanvas" xmlns:cx="http://schemas.microsoft.com/office/drawing/2014/chartex" xmlns:cx1="http://schemas.microsoft.com/office/drawing/2015/9/8/chartex" xmlns:cx2="http://schemas.microsoft.com/office/drawing/2015/10/21/chartex" xmlns:cx3="http://schemas.microsoft.com/office/drawing/2016/5/9/chartex" xmlns:cx4="http://schemas.microsoft.com/office/drawing/2016/5/10/chartex" xmlns:cx5="http://schemas.microsoft.com/office/drawing/2016/5/11/chartex" xmlns:cx6="http://schemas.microsoft.com/office/drawing/2016/5/12/chartex" xmlns:cx7="http://schemas.microsoft.com/office/drawing/2016/5/13/chartex" xmlns:cx8="http://schemas.microsoft.com/office/drawing/2016/5/14/chartex" xmlns:mc="http://schemas.openxmlformats.org/markup-compatibility/2006" xmlns:aink="http://schemas.microsoft.com/office/drawing/2016/ink" xmlns:am3d="http://schemas.microsoft.com/office/drawing/2017/model3d" xmlns:o="urn:schemas-microsoft-com:office:office" xmlns:oel="http://schemas.microsoft.com/office/2019/extlst" xmlns:r="http://schemas.openxmlformats.org/officeDocument/2006/relationships" xmlns:m="http://schemas.openxmlformats.org/officeDocument/2006/math" xmlns:v="urn:schemas-microsoft-com:vml" xmlns:wp14="http://schemas.microsoft.com/office/word/2010/wordprocessingDrawing" xmlns:wp="http://schemas.openxmlformats.org/drawingml/2006/wordprocessingDrawing" xmlns:w10="urn:schemas-microsoft-com:office:word" xmlns:w="http://schemas.openxmlformats.org/wordprocessingml/2006/main" xmlns:w14="http://schemas.microsoft.com/office/word/2010/wordml" xmlns:w15="http://schemas.microsoft.com/office/word/2012/wordml" xmlns:w16cex="http://schemas.microsoft.com/office/word/2018/wordml/cex" xmlns:w16cid="http://schemas.microsoft.com/office/word/2016/wordml/cid" xmlns:w16="http://schemas.microsoft.com/office/word/2018/wordml" xmlns:w16sdtdh="http://schemas.microsoft.com/office/word/2020/wordml/sdtdatahash" xmlns:w16se="http://schemas.microsoft.com/office/word/2015/wordml/symex" xmlns:wpg="http://schemas.microsoft.com/office/word/2010/wordprocessingGroup" xmlns:wpi="http://schemas.microsoft.com/office/word/2010/wordprocessingInk" xmlns:wne="http://schemas.microsoft.com/office/word/2006/wordml" xmlns:wps="http://schemas.microsoft.com/office/word/2010/wordprocessingShape" mc:Ignorable="w14 w15 w16se w16cid w16 w16cex w16sdtdh wp14">
+<w:document xmlns:wpc="http://schemas.microsoft.com/office/word/2010/wordprocessingCanvas" xmlns:cx="http://schemas.microsoft.com/office/drawing/2014/chartex" xmlns:cx1="http://schemas.microsoft.com/office/drawing/2015/9/8/chartex" xmlns:cx2="http://schemas.microsoft.com/office/drawing/2015/10/21/chartex" xmlns:cx3="http://schemas.microsoft.com/office/drawing/2016/5/9/chartex" xmlns:cx4="http://schemas.microsoft.com/office/drawing/2016/5/10/chartex" xmlns:cx5="http://schemas.microsoft.com/office/drawing/2016/5/11/chartex" xmlns:cx6="http://schemas.microsoft.com/office/drawing/2016/5/12/chartex" xmlns:cx7="http://schemas.microsoft.com/office/drawing/2016/5/13/chartex" xmlns:cx8="http://schemas.microsoft.com/office/drawing/2016/5/14/chartex" xmlns:mc="http://schemas.openxmlformats.org/markup-compatibility/2006" xmlns:aink="http://schemas.microsoft.com/office/drawing/2016/ink" xmlns:am3d="http://schemas.microsoft.com/office/drawing/2017/model3d" xmlns:o="urn:schemas-microsoft-com:office:office" xmlns:oel="http://schemas.microsoft.com/office/2019/extlst" xmlns:r="http://schemas.openxmlformats.org/officeDocument/2006/relationships" xmlns:m="http://schemas.openxmlformats.org/officeDocument/2006/math" xmlns:v="urn:schemas-microsoft-com:vml" xmlns:wp14="http://schemas.microsoft.com/office/word/2010/wordprocessingDrawing" xmlns:wp="http://schemas.openxmlformats.org/drawingml/2006/wordprocessingDrawing" xmlns:w10="urn:schemas-microsoft-com:office:word" xmlns:w="http://schemas.openxmlformats.org/wordprocessingml/2006/main" xmlns:w14="http://schemas.microsoft.com/office/word/2010/wordml" xmlns:w15="http://schemas.microsoft.com/office/word/2012/wordml" xmlns:w16cex="http://schemas.microsoft.com/office/word/2018/wordml/cex" xmlns:w16cid="http://schemas.microsoft.com/office/word/2016/wordml/cid" xmlns:w16="http://schemas.microsoft.com/office/word/2018/wordml" xmlns:w16du="http://schemas.microsoft.com/office/word/2023/wordml/word16du" xmlns:w16sdtdh="http://schemas.microsoft.com/office/word/2020/wordml/sdtdatahash" xmlns:w16se="http://schemas.microsoft.com/office/word/2015/wordml/symex" xmlns:wpg="http://schemas.microsoft.com/office/word/2010/wordprocessingGroup" xmlns:wpi="http://schemas.microsoft.com/office/word/2010/wordprocessingInk" xmlns:wne="http://schemas.microsoft.com/office/word/2006/wordml" xmlns:wps="http://schemas.microsoft.com/office/word/2010/wordprocessingShape" mc:Ignorable="w14 w15 w16se w16cid w16 w16cex w16sdtdh w16du wp14">
   <w:body>
+    <w:p>
+      <w:pPr>
+        <w:jc w:val="center"/>
+        <w:rPr>
+          <w:rFonts w:hint="cs"/>
+          <w:sz w:val="32"/>
+          <w:szCs w:val="32"/>
+          <w:rtl/>
+          <w:lang w:bidi="fa-IR"/>
+        </w:rPr>
+      </w:pPr>
+      <w:r>
+        <w:rPr>
+          <w:rFonts w:hint="cs"/>
+          <w:sz w:val="32"/>
+          <w:szCs w:val="32"/>
+          <w:rtl/>
+          <w:lang w:bidi="fa-IR"/>
+        </w:rPr>
+        <w:t>به نام خدا</w:t>
+      </w:r>
+    </w:p>
+    <w:p/>
+    <w:p>
+      <w:pPr>
+        <w:rPr>
+          <w:rtl/>
+        </w:rPr>
+      </w:pPr>
+    </w:p>
+    <w:p>
+      <w:pPr>
+        <w:jc w:val="center"/>
+        <w:rPr>
+          <w:rtl/>
+        </w:rPr>
+      </w:pPr>
+      <w:r>
+        <w:rPr>
+          <w:rFonts w:hint="cs"/>
+          <w:rtl/>
+        </w:rPr>
+        <w:t>اعضا گروه :</w:t>
+      </w:r>
+    </w:p>
+    <w:p>
+      <w:pPr>
+        <w:jc w:val="center"/>
+        <w:rPr>
+          <w:rtl/>
+        </w:rPr>
+      </w:pPr>
+    </w:p>
+    <w:p>
+      <w:pPr>
+        <w:pStyle w:val="ListParagraph"/>
+        <w:numPr>
+          <w:ilvl w:val="0"/>
+          <w:numId w:val="7"/>
+        </w:numPr>
+        <w:bidi/>
+        <w:jc w:val="center"/>
+        <w:rPr>
+          <w:lang w:bidi="fa-IR"/>
+        </w:rPr>
+      </w:pPr>
+      <w:proofErr w:type="spellStart"/>
+      <w:r>
+        <w:rPr>
+          <w:rFonts w:hint="cs"/>
+          <w:rtl/>
+          <w:lang w:bidi="fa-IR"/>
+        </w:rPr>
+        <w:t>مهراد</w:t>
+      </w:r>
+      <w:proofErr w:type="spellEnd"/>
+      <w:r>
+        <w:rPr>
+          <w:rFonts w:hint="cs"/>
+          <w:rtl/>
+          <w:lang w:bidi="fa-IR"/>
+        </w:rPr>
+        <w:t xml:space="preserve"> </w:t>
+      </w:r>
+      <w:proofErr w:type="spellStart"/>
+      <w:r>
+        <w:rPr>
+          <w:rFonts w:hint="cs"/>
+          <w:rtl/>
+          <w:lang w:bidi="fa-IR"/>
+        </w:rPr>
+        <w:t>لیویان</w:t>
+      </w:r>
+      <w:proofErr w:type="spellEnd"/>
+      <w:r>
+        <w:rPr>
+          <w:rFonts w:hint="cs"/>
+          <w:rtl/>
+          <w:lang w:bidi="fa-IR"/>
+        </w:rPr>
+        <w:t xml:space="preserve"> </w:t>
+      </w:r>
+      <w:r>
+        <w:rPr>
+          <w:rtl/>
+          <w:lang w:bidi="fa-IR"/>
+        </w:rPr>
+        <w:tab/>
+      </w:r>
+      <w:r>
+        <w:rPr>
+          <w:rFonts w:hint="cs"/>
+          <w:rtl/>
+          <w:lang w:bidi="fa-IR"/>
+        </w:rPr>
+        <w:t xml:space="preserve"> </w:t>
+      </w:r>
+      <w:r>
+        <w:rPr>
+          <w:rtl/>
+          <w:lang w:bidi="fa-IR"/>
+        </w:rPr>
+        <w:tab/>
+      </w:r>
+      <w:r>
+        <w:rPr>
+          <w:rFonts w:hint="cs"/>
+          <w:rtl/>
+          <w:lang w:bidi="fa-IR"/>
+        </w:rPr>
+        <w:t>810101501</w:t>
+      </w:r>
+    </w:p>
+    <w:p>
+      <w:pPr>
+        <w:pStyle w:val="ListParagraph"/>
+        <w:numPr>
+          <w:ilvl w:val="0"/>
+          <w:numId w:val="7"/>
+        </w:numPr>
+        <w:bidi/>
+        <w:jc w:val="center"/>
+        <w:rPr>
+          <w:lang w:bidi="fa-IR"/>
+        </w:rPr>
+      </w:pPr>
+      <w:proofErr w:type="spellStart"/>
+      <w:r>
+        <w:rPr>
+          <w:rFonts w:hint="cs"/>
+          <w:rtl/>
+          <w:lang w:bidi="fa-IR"/>
+        </w:rPr>
+        <w:t>بهراد</w:t>
+      </w:r>
+      <w:proofErr w:type="spellEnd"/>
+      <w:r>
+        <w:rPr>
+          <w:rFonts w:hint="cs"/>
+          <w:rtl/>
+          <w:lang w:bidi="fa-IR"/>
+        </w:rPr>
+        <w:t xml:space="preserve"> بینایی حقیقی</w:t>
+      </w:r>
+      <w:r>
+        <w:rPr>
+          <w:rtl/>
+          <w:lang w:bidi="fa-IR"/>
+        </w:rPr>
+        <w:tab/>
+      </w:r>
+      <w:r>
+        <w:rPr>
+          <w:rFonts w:hint="cs"/>
+          <w:rtl/>
+          <w:lang w:bidi="fa-IR"/>
+        </w:rPr>
+        <w:t>810101392</w:t>
+      </w:r>
+    </w:p>
+    <w:p>
+      <w:pPr>
+        <w:pStyle w:val="ListParagraph"/>
+        <w:numPr>
+          <w:ilvl w:val="0"/>
+          <w:numId w:val="7"/>
+        </w:numPr>
+        <w:bidi/>
+        <w:jc w:val="center"/>
+        <w:rPr>
+          <w:lang w:bidi="fa-IR"/>
+        </w:rPr>
+      </w:pPr>
+      <w:r>
+        <w:rPr>
+          <w:rFonts w:hint="cs"/>
+          <w:rtl/>
+          <w:lang w:bidi="fa-IR"/>
+        </w:rPr>
+        <w:t xml:space="preserve">مرضیه موسوی </w:t>
+      </w:r>
+      <w:r>
+        <w:rPr>
+          <w:rtl/>
+          <w:lang w:bidi="fa-IR"/>
+        </w:rPr>
+        <w:tab/>
+      </w:r>
+      <w:r>
+        <w:rPr>
+          <w:rFonts w:hint="cs"/>
+          <w:rtl/>
+          <w:lang w:bidi="fa-IR"/>
+        </w:rPr>
+        <w:t>810101526</w:t>
+      </w:r>
+    </w:p>
+    <w:p>
+      <w:pPr>
+        <w:pStyle w:val="ListParagraph"/>
+        <w:bidi/>
+        <w:ind w:left="1176"/>
+        <w:jc w:val="center"/>
+        <w:rPr>
+          <w:rFonts w:hint="cs"/>
+          <w:rtl/>
+          <w:lang w:bidi="fa-IR"/>
+        </w:rPr>
+      </w:pPr>
+    </w:p>
+    <w:p/>
+    <w:p/>
+    <w:p/>
+    <w:p/>
+    <w:p/>
+    <w:p/>
+    <w:p/>
+    <w:p/>
+    <w:p/>
+    <w:p/>
+    <w:p/>
+    <w:p/>
+    <w:p/>
+    <w:p/>
+    <w:p/>
+    <w:p/>
+    <w:p/>
+    <w:p/>
+    <w:p/>
+    <w:p>
+      <w:pPr>
+        <w:rPr>
+          <w:rtl/>
+        </w:rPr>
+      </w:pPr>
+    </w:p>
+    <w:p>
+      <w:pPr>
+        <w:rPr>
+          <w:rtl/>
+        </w:rPr>
+      </w:pPr>
+    </w:p>
+    <w:p>
+      <w:pPr>
+        <w:bidi/>
+        <w:rPr>
+          <w:b/>
+          <w:bCs/>
+          <w:sz w:val="32"/>
+          <w:szCs w:val="32"/>
+        </w:rPr>
+      </w:pPr>
+      <w:r>
+        <w:rPr>
+          <w:rFonts w:hint="cs"/>
+          <w:b/>
+          <w:bCs/>
+          <w:sz w:val="32"/>
+          <w:szCs w:val="32"/>
+          <w:rtl/>
+        </w:rPr>
+        <w:lastRenderedPageBreak/>
+        <w:t>پرسش ها :</w:t>
+      </w:r>
+    </w:p>
     <w:p>
       <w:pPr>
         <w:rPr>
@@ -180,37 +466,101 @@
           <w:rtl/>
           <w:lang w:bidi="fa-IR"/>
         </w:rPr>
-        <w:t xml:space="preserve"> شامل آبجکت فایل های زیر است.به کد سی هر کدام مراجعه می کنیم و درباره آن ها توضیح می دهیم:</w:t>
-      </w:r>
-    </w:p>
-    <w:p>
-      <w:pPr>
-        <w:rPr>
-          <w:lang w:bidi="fa-IR"/>
-        </w:rPr>
-      </w:pPr>
-      <w:r>
-        <w:rPr>
-          <w:lang w:bidi="fa-IR"/>
-        </w:rPr>
-        <w:t>Ulib.c:</w:t>
-      </w:r>
-    </w:p>
-    <w:p>
-      <w:pPr>
-        <w:bidi/>
-        <w:rPr>
-          <w:rtl/>
-          <w:lang w:bidi="fa-IR"/>
-        </w:rPr>
-      </w:pPr>
-      <w:r>
-        <w:rPr>
-          <w:rFonts w:hint="cs"/>
-          <w:rtl/>
-          <w:lang w:bidi="fa-IR"/>
-        </w:rPr>
-        <w:t xml:space="preserve">این فایل شامل توابع کاربردی برای کاربر است.این توابع شامل توابع مربوط به تغییر </w:t>
+        <w:t xml:space="preserve"> شامل </w:t>
+      </w:r>
+      <w:proofErr w:type="spellStart"/>
+      <w:r>
+        <w:rPr>
+          <w:rFonts w:hint="cs"/>
+          <w:rtl/>
+          <w:lang w:bidi="fa-IR"/>
+        </w:rPr>
+        <w:t>آبجکت</w:t>
+      </w:r>
+      <w:proofErr w:type="spellEnd"/>
+      <w:r>
+        <w:rPr>
+          <w:rFonts w:hint="cs"/>
+          <w:rtl/>
+          <w:lang w:bidi="fa-IR"/>
+        </w:rPr>
+        <w:t xml:space="preserve"> فایل های زیر </w:t>
+      </w:r>
+      <w:proofErr w:type="spellStart"/>
+      <w:proofErr w:type="gramStart"/>
+      <w:r>
+        <w:rPr>
+          <w:rFonts w:hint="cs"/>
+          <w:rtl/>
+          <w:lang w:bidi="fa-IR"/>
+        </w:rPr>
+        <w:t>است.به</w:t>
+      </w:r>
+      <w:proofErr w:type="spellEnd"/>
+      <w:proofErr w:type="gramEnd"/>
+      <w:r>
+        <w:rPr>
+          <w:rFonts w:hint="cs"/>
+          <w:rtl/>
+          <w:lang w:bidi="fa-IR"/>
+        </w:rPr>
+        <w:t xml:space="preserve"> کد سی هر کدام مراجعه می کنیم و درباره آن ها توضیح می دهیم:</w:t>
+      </w:r>
+    </w:p>
+    <w:p>
+      <w:pPr>
+        <w:rPr>
+          <w:lang w:bidi="fa-IR"/>
+        </w:rPr>
+      </w:pPr>
+      <w:proofErr w:type="spellStart"/>
+      <w:r>
+        <w:rPr>
+          <w:lang w:bidi="fa-IR"/>
+        </w:rPr>
+        <w:t>Ulib.c</w:t>
+      </w:r>
+      <w:proofErr w:type="spellEnd"/>
+      <w:r>
+        <w:rPr>
+          <w:lang w:bidi="fa-IR"/>
+        </w:rPr>
+        <w:t>:</w:t>
+      </w:r>
+    </w:p>
+    <w:p>
+      <w:pPr>
+        <w:bidi/>
+        <w:rPr>
+          <w:rtl/>
+          <w:lang w:bidi="fa-IR"/>
+        </w:rPr>
+      </w:pPr>
+      <w:r>
+        <w:rPr>
+          <w:rFonts w:hint="cs"/>
+          <w:rtl/>
+          <w:lang w:bidi="fa-IR"/>
+        </w:rPr>
+        <w:t xml:space="preserve">این فایل شامل توابع کاربردی برای کاربر </w:t>
+      </w:r>
+      <w:proofErr w:type="spellStart"/>
+      <w:r>
+        <w:rPr>
+          <w:rFonts w:hint="cs"/>
+          <w:rtl/>
+          <w:lang w:bidi="fa-IR"/>
+        </w:rPr>
+        <w:t>است.این</w:t>
+      </w:r>
+      <w:proofErr w:type="spellEnd"/>
+      <w:r>
+        <w:rPr>
+          <w:rFonts w:hint="cs"/>
+          <w:rtl/>
+          <w:lang w:bidi="fa-IR"/>
+        </w:rPr>
+        <w:t xml:space="preserve"> توابع شامل توابع مربوط به تغییر </w:t>
       </w:r>
       <w:r>
         <w:rPr>
@@ -226,12 +576,14 @@
         </w:rPr>
         <w:t xml:space="preserve"> ها مانند </w:t>
       </w:r>
+      <w:proofErr w:type="spellStart"/>
       <w:r>
         <w:rPr>
           <w:lang w:bidi="fa-IR"/>
         </w:rPr>
         <w:t>strlrn</w:t>
       </w:r>
+      <w:proofErr w:type="spellEnd"/>
       <w:r>
         <w:rPr>
           <w:rFonts w:hint="cs"/>
@@ -240,12 +592,14 @@
         </w:rPr>
         <w:t xml:space="preserve"> ، </w:t>
       </w:r>
+      <w:proofErr w:type="spellStart"/>
       <w:r>
         <w:rPr>
           <w:lang w:bidi="fa-IR"/>
         </w:rPr>
         <w:t>strcpy</w:t>
       </w:r>
+      <w:proofErr w:type="spellEnd"/>
       <w:r>
         <w:rPr>
           <w:rFonts w:hint="cs"/>
@@ -254,39 +608,165 @@
         </w:rPr>
         <w:t xml:space="preserve"> و </w:t>
       </w:r>
+      <w:proofErr w:type="spellStart"/>
       <w:r>
         <w:rPr>
           <w:lang w:bidi="fa-IR"/>
         </w:rPr>
         <w:t>strcmp</w:t>
       </w:r>
-      <w:r>
-        <w:rPr>
-          <w:rFonts w:hint="cs"/>
-          <w:rtl/>
-          <w:lang w:bidi="fa-IR"/>
-        </w:rPr>
-        <w:t xml:space="preserve"> است.گروه دیگر این توابع شامل توابع مربوط به مموری مانند </w:t>
-      </w:r>
-      <w:r>
-        <w:rPr>
-          <w:lang w:bidi="fa-IR"/>
-        </w:rPr>
-        <w:t xml:space="preserve">memset </w:t>
-      </w:r>
-      <w:r>
-        <w:rPr>
-          <w:rFonts w:hint="cs"/>
-          <w:rtl/>
-          <w:lang w:bidi="fa-IR"/>
-        </w:rPr>
-        <w:t xml:space="preserve"> و همچنین فانکشن های پرکاربردی برای تبدیل اینت به استرینگ و برعکس مانند </w:t>
-      </w:r>
-      <w:r>
-        <w:rPr>
-          <w:lang w:bidi="fa-IR"/>
-        </w:rPr>
-        <w:t xml:space="preserve">atoi </w:t>
+      <w:proofErr w:type="spellEnd"/>
+      <w:r>
+        <w:rPr>
+          <w:rFonts w:hint="cs"/>
+          <w:rtl/>
+          <w:lang w:bidi="fa-IR"/>
+        </w:rPr>
+        <w:t xml:space="preserve"> </w:t>
+      </w:r>
+      <w:proofErr w:type="spellStart"/>
+      <w:r>
+        <w:rPr>
+          <w:rFonts w:hint="cs"/>
+          <w:rtl/>
+          <w:lang w:bidi="fa-IR"/>
+        </w:rPr>
+        <w:t>است.گروه</w:t>
+      </w:r>
+      <w:proofErr w:type="spellEnd"/>
+      <w:r>
+        <w:rPr>
+          <w:rFonts w:hint="cs"/>
+          <w:rtl/>
+          <w:lang w:bidi="fa-IR"/>
+        </w:rPr>
+        <w:t xml:space="preserve"> دیگر این توابع شامل توابع مربوط به </w:t>
+      </w:r>
+      <w:proofErr w:type="spellStart"/>
+      <w:r>
+        <w:rPr>
+          <w:rFonts w:hint="cs"/>
+          <w:rtl/>
+          <w:lang w:bidi="fa-IR"/>
+        </w:rPr>
+        <w:t>مموری</w:t>
+      </w:r>
+      <w:proofErr w:type="spellEnd"/>
+      <w:r>
+        <w:rPr>
+          <w:rFonts w:hint="cs"/>
+          <w:rtl/>
+          <w:lang w:bidi="fa-IR"/>
+        </w:rPr>
+        <w:t xml:space="preserve"> مانند </w:t>
+      </w:r>
+      <w:proofErr w:type="spellStart"/>
+      <w:r>
+        <w:rPr>
+          <w:lang w:bidi="fa-IR"/>
+        </w:rPr>
+        <w:t>memset</w:t>
+      </w:r>
+      <w:proofErr w:type="spellEnd"/>
+      <w:r>
+        <w:rPr>
+          <w:lang w:bidi="fa-IR"/>
+        </w:rPr>
+        <w:t xml:space="preserve"> </w:t>
+      </w:r>
+      <w:r>
+        <w:rPr>
+          <w:rFonts w:hint="cs"/>
+          <w:rtl/>
+          <w:lang w:bidi="fa-IR"/>
+        </w:rPr>
+        <w:t xml:space="preserve"> و همچنین </w:t>
+      </w:r>
+      <w:proofErr w:type="spellStart"/>
+      <w:r>
+        <w:rPr>
+          <w:rFonts w:hint="cs"/>
+          <w:rtl/>
+          <w:lang w:bidi="fa-IR"/>
+        </w:rPr>
+        <w:t>فانکشن</w:t>
+      </w:r>
+      <w:proofErr w:type="spellEnd"/>
+      <w:r>
+        <w:rPr>
+          <w:rFonts w:hint="cs"/>
+          <w:rtl/>
+          <w:lang w:bidi="fa-IR"/>
+        </w:rPr>
+        <w:t xml:space="preserve"> های </w:t>
+      </w:r>
+      <w:proofErr w:type="spellStart"/>
+      <w:r>
+        <w:rPr>
+          <w:rFonts w:hint="cs"/>
+          <w:rtl/>
+          <w:lang w:bidi="fa-IR"/>
+        </w:rPr>
+        <w:t>پرکاربردی</w:t>
+      </w:r>
+      <w:proofErr w:type="spellEnd"/>
+      <w:r>
+        <w:rPr>
+          <w:rFonts w:hint="cs"/>
+          <w:rtl/>
+          <w:lang w:bidi="fa-IR"/>
+        </w:rPr>
+        <w:t xml:space="preserve"> برای تبدیل </w:t>
+      </w:r>
+      <w:proofErr w:type="spellStart"/>
+      <w:r>
+        <w:rPr>
+          <w:rFonts w:hint="cs"/>
+          <w:rtl/>
+          <w:lang w:bidi="fa-IR"/>
+        </w:rPr>
+        <w:t>اینت</w:t>
+      </w:r>
+      <w:proofErr w:type="spellEnd"/>
+      <w:r>
+        <w:rPr>
+          <w:rFonts w:hint="cs"/>
+          <w:rtl/>
+          <w:lang w:bidi="fa-IR"/>
+        </w:rPr>
+        <w:t xml:space="preserve"> به </w:t>
+      </w:r>
+      <w:proofErr w:type="spellStart"/>
+      <w:r>
+        <w:rPr>
+          <w:rFonts w:hint="cs"/>
+          <w:rtl/>
+          <w:lang w:bidi="fa-IR"/>
+        </w:rPr>
+        <w:t>استرینگ</w:t>
+      </w:r>
+      <w:proofErr w:type="spellEnd"/>
+      <w:r>
+        <w:rPr>
+          <w:rFonts w:hint="cs"/>
+          <w:rtl/>
+          <w:lang w:bidi="fa-IR"/>
+        </w:rPr>
+        <w:t xml:space="preserve"> و برعکس مانند </w:t>
+      </w:r>
+      <w:proofErr w:type="spellStart"/>
+      <w:r>
+        <w:rPr>
+          <w:lang w:bidi="fa-IR"/>
+        </w:rPr>
+        <w:t>atoi</w:t>
+      </w:r>
+      <w:proofErr w:type="spellEnd"/>
+      <w:r>
+        <w:rPr>
+          <w:lang w:bidi="fa-IR"/>
+        </w:rPr>
+        <w:t xml:space="preserve"> </w:t>
       </w:r>
       <w:r>
         <w:rPr>
@@ -341,11 +821,19 @@
         </w:rPr>
         <w:t xml:space="preserve"> به ترتیب از </w:t>
       </w:r>
-      <w:r>
-        <w:rPr>
-          <w:lang w:bidi="fa-IR"/>
-        </w:rPr>
-        <w:t xml:space="preserve">syscall </w:t>
+      <w:proofErr w:type="spellStart"/>
+      <w:r>
+        <w:rPr>
+          <w:lang w:bidi="fa-IR"/>
+        </w:rPr>
+        <w:t>syscall</w:t>
+      </w:r>
+      <w:proofErr w:type="spellEnd"/>
+      <w:r>
+        <w:rPr>
+          <w:lang w:bidi="fa-IR"/>
+        </w:rPr>
+        <w:t xml:space="preserve"> </w:t>
       </w:r>
       <w:r>
         <w:rPr>
@@ -411,12 +899,14 @@
         </w:rPr>
         <w:t xml:space="preserve"> و </w:t>
       </w:r>
+      <w:proofErr w:type="spellStart"/>
       <w:r>
         <w:rPr>
           <w:lang w:bidi="fa-IR"/>
         </w:rPr>
         <w:t>fstat</w:t>
       </w:r>
+      <w:proofErr w:type="spellEnd"/>
       <w:r>
         <w:rPr>
           <w:rFonts w:hint="cs"/>
@@ -433,11 +923,19 @@
           <w:lang w:bidi="fa-IR"/>
         </w:rPr>
       </w:pPr>
-      <w:r>
-        <w:rPr>
-          <w:lang w:bidi="fa-IR"/>
-        </w:rPr>
-        <w:t>Usys.s:</w:t>
+      <w:proofErr w:type="spellStart"/>
+      <w:r>
+        <w:rPr>
+          <w:lang w:bidi="fa-IR"/>
+        </w:rPr>
+        <w:t>Usys.s</w:t>
+      </w:r>
+      <w:proofErr w:type="spellEnd"/>
+      <w:r>
+        <w:rPr>
+          <w:lang w:bidi="fa-IR"/>
+        </w:rPr>
+        <w:t>:</w:t>
       </w:r>
     </w:p>
     <w:p>
@@ -468,15 +966,79 @@
           <w:rtl/>
           <w:lang w:bidi="fa-IR"/>
         </w:rPr>
-        <w:t xml:space="preserve"> برای استفاده از سیستم کال ها در سطح کاربر است.با استفاده از کد سیستم کال و </w:t>
-      </w:r>
-      <w:r>
-        <w:rPr>
-          <w:rFonts w:hint="cs"/>
-          <w:rtl/>
-          <w:lang w:bidi="fa-IR"/>
-        </w:rPr>
-        <w:t>اینتراپت ترنزیشن از سطح یوزر به سطح کرنل اتفاق می افتد.</w:t>
+        <w:t xml:space="preserve"> برای استفاده از سیستم کال ها در سطح کاربر </w:t>
+      </w:r>
+      <w:proofErr w:type="spellStart"/>
+      <w:r>
+        <w:rPr>
+          <w:rFonts w:hint="cs"/>
+          <w:rtl/>
+          <w:lang w:bidi="fa-IR"/>
+        </w:rPr>
+        <w:t>است.با</w:t>
+      </w:r>
+      <w:proofErr w:type="spellEnd"/>
+      <w:r>
+        <w:rPr>
+          <w:rFonts w:hint="cs"/>
+          <w:rtl/>
+          <w:lang w:bidi="fa-IR"/>
+        </w:rPr>
+        <w:t xml:space="preserve"> استفاده از کد سیستم کال و </w:t>
+      </w:r>
+      <w:proofErr w:type="spellStart"/>
+      <w:r>
+        <w:rPr>
+          <w:rFonts w:hint="cs"/>
+          <w:rtl/>
+          <w:lang w:bidi="fa-IR"/>
+        </w:rPr>
+        <w:t>اینتراپت</w:t>
+      </w:r>
+      <w:proofErr w:type="spellEnd"/>
+      <w:r>
+        <w:rPr>
+          <w:rFonts w:hint="cs"/>
+          <w:rtl/>
+          <w:lang w:bidi="fa-IR"/>
+        </w:rPr>
+        <w:t xml:space="preserve"> </w:t>
+      </w:r>
+      <w:proofErr w:type="spellStart"/>
+      <w:r>
+        <w:rPr>
+          <w:rFonts w:hint="cs"/>
+          <w:rtl/>
+          <w:lang w:bidi="fa-IR"/>
+        </w:rPr>
+        <w:t>ترنزیشن</w:t>
+      </w:r>
+      <w:proofErr w:type="spellEnd"/>
+      <w:r>
+        <w:rPr>
+          <w:rFonts w:hint="cs"/>
+          <w:rtl/>
+          <w:lang w:bidi="fa-IR"/>
+        </w:rPr>
+        <w:t xml:space="preserve"> از سطح </w:t>
+      </w:r>
+      <w:proofErr w:type="spellStart"/>
+      <w:r>
+        <w:rPr>
+          <w:rFonts w:hint="cs"/>
+          <w:rtl/>
+          <w:lang w:bidi="fa-IR"/>
+        </w:rPr>
+        <w:t>یوزر</w:t>
+      </w:r>
+      <w:proofErr w:type="spellEnd"/>
+      <w:r>
+        <w:rPr>
+          <w:rFonts w:hint="cs"/>
+          <w:rtl/>
+          <w:lang w:bidi="fa-IR"/>
+        </w:rPr>
+        <w:t xml:space="preserve"> به سطح کرنل اتفاق می افتد.</w:t>
       </w:r>
     </w:p>
     <w:p>
@@ -495,12 +1057,14 @@
         </w:rPr>
         <w:t xml:space="preserve">این تصویر خلاصه ای از کد های در </w:t>
       </w:r>
+      <w:proofErr w:type="spellStart"/>
       <w:r>
         <w:rPr>
           <w:lang w:bidi="fa-IR"/>
         </w:rPr>
         <w:t>Usys.s</w:t>
       </w:r>
+      <w:proofErr w:type="spellEnd"/>
       <w:r>
         <w:rPr>
           <w:rFonts w:hint="cs"/>
@@ -574,48 +1138,139 @@
           <w:lang w:bidi="fa-IR"/>
         </w:rPr>
       </w:pPr>
-      <w:r>
-        <w:rPr>
-          <w:lang w:bidi="fa-IR"/>
-        </w:rPr>
-        <w:t>Printf.c:</w:t>
-      </w:r>
-    </w:p>
-    <w:p>
-      <w:pPr>
-        <w:bidi/>
-        <w:rPr>
-          <w:rtl/>
-          <w:lang w:bidi="fa-IR"/>
-        </w:rPr>
-      </w:pPr>
-      <w:r>
-        <w:rPr>
-          <w:rFonts w:hint="cs"/>
-          <w:rtl/>
-          <w:lang w:bidi="fa-IR"/>
-        </w:rPr>
-        <w:t xml:space="preserve">این فایل شامل فانکشن هایی برای نوشتن است.با تابع </w:t>
-      </w:r>
+      <w:proofErr w:type="spellStart"/>
+      <w:r>
+        <w:rPr>
+          <w:lang w:bidi="fa-IR"/>
+        </w:rPr>
+        <w:t>Printf.c</w:t>
+      </w:r>
+      <w:proofErr w:type="spellEnd"/>
+      <w:r>
+        <w:rPr>
+          <w:lang w:bidi="fa-IR"/>
+        </w:rPr>
+        <w:t>:</w:t>
+      </w:r>
+    </w:p>
+    <w:p>
+      <w:pPr>
+        <w:bidi/>
+        <w:rPr>
+          <w:rtl/>
+          <w:lang w:bidi="fa-IR"/>
+        </w:rPr>
+      </w:pPr>
+      <w:r>
+        <w:rPr>
+          <w:rFonts w:hint="cs"/>
+          <w:rtl/>
+          <w:lang w:bidi="fa-IR"/>
+        </w:rPr>
+        <w:lastRenderedPageBreak/>
+        <w:t xml:space="preserve">این فایل شامل </w:t>
+      </w:r>
+      <w:proofErr w:type="spellStart"/>
+      <w:r>
+        <w:rPr>
+          <w:rFonts w:hint="cs"/>
+          <w:rtl/>
+          <w:lang w:bidi="fa-IR"/>
+        </w:rPr>
+        <w:t>فانکشن</w:t>
+      </w:r>
+      <w:proofErr w:type="spellEnd"/>
+      <w:r>
+        <w:rPr>
+          <w:rFonts w:hint="cs"/>
+          <w:rtl/>
+          <w:lang w:bidi="fa-IR"/>
+        </w:rPr>
+        <w:t xml:space="preserve"> </w:t>
+      </w:r>
+      <w:proofErr w:type="spellStart"/>
+      <w:r>
+        <w:rPr>
+          <w:rFonts w:hint="cs"/>
+          <w:rtl/>
+          <w:lang w:bidi="fa-IR"/>
+        </w:rPr>
+        <w:t>هایی</w:t>
+      </w:r>
+      <w:proofErr w:type="spellEnd"/>
+      <w:r>
+        <w:rPr>
+          <w:rFonts w:hint="cs"/>
+          <w:rtl/>
+          <w:lang w:bidi="fa-IR"/>
+        </w:rPr>
+        <w:t xml:space="preserve"> برای نوشتن </w:t>
+      </w:r>
+      <w:proofErr w:type="spellStart"/>
+      <w:r>
+        <w:rPr>
+          <w:rFonts w:hint="cs"/>
+          <w:rtl/>
+          <w:lang w:bidi="fa-IR"/>
+        </w:rPr>
+        <w:t>است.با</w:t>
+      </w:r>
+      <w:proofErr w:type="spellEnd"/>
+      <w:r>
+        <w:rPr>
+          <w:rFonts w:hint="cs"/>
+          <w:rtl/>
+          <w:lang w:bidi="fa-IR"/>
+        </w:rPr>
+        <w:t xml:space="preserve"> تابع </w:t>
+      </w:r>
+      <w:proofErr w:type="spellStart"/>
       <w:r>
         <w:rPr>
           <w:lang w:bidi="fa-IR"/>
         </w:rPr>
         <w:t>printint</w:t>
       </w:r>
-      <w:r>
-        <w:rPr>
-          <w:rFonts w:hint="cs"/>
-          <w:rtl/>
-          <w:lang w:bidi="fa-IR"/>
-        </w:rPr>
-        <w:t xml:space="preserve"> در پروژه ی قبلی برای تغییر کنسول آشنا شدیم.توابعی مانند </w:t>
-      </w:r>
-      <w:r>
-        <w:rPr>
-          <w:lang w:bidi="fa-IR"/>
-        </w:rPr>
-        <w:t xml:space="preserve">putc </w:t>
+      <w:proofErr w:type="spellEnd"/>
+      <w:r>
+        <w:rPr>
+          <w:rFonts w:hint="cs"/>
+          <w:rtl/>
+          <w:lang w:bidi="fa-IR"/>
+        </w:rPr>
+        <w:t xml:space="preserve"> در پروژه ی قبلی برای تغییر کنسول آشنا </w:t>
+      </w:r>
+      <w:proofErr w:type="spellStart"/>
+      <w:r>
+        <w:rPr>
+          <w:rFonts w:hint="cs"/>
+          <w:rtl/>
+          <w:lang w:bidi="fa-IR"/>
+        </w:rPr>
+        <w:t>شدیم.توابعی</w:t>
+      </w:r>
+      <w:proofErr w:type="spellEnd"/>
+      <w:r>
+        <w:rPr>
+          <w:rFonts w:hint="cs"/>
+          <w:rtl/>
+          <w:lang w:bidi="fa-IR"/>
+        </w:rPr>
+        <w:t xml:space="preserve"> مانند </w:t>
+      </w:r>
+      <w:proofErr w:type="spellStart"/>
+      <w:r>
+        <w:rPr>
+          <w:lang w:bidi="fa-IR"/>
+        </w:rPr>
+        <w:t>putc</w:t>
+      </w:r>
+      <w:proofErr w:type="spellEnd"/>
+      <w:r>
+        <w:rPr>
+          <w:lang w:bidi="fa-IR"/>
+        </w:rPr>
+        <w:t xml:space="preserve"> </w:t>
       </w:r>
       <w:r>
         <w:rPr>
@@ -654,7 +1309,6 @@
           <w:rtl/>
           <w:lang w:bidi="fa-IR"/>
         </w:rPr>
-        <w:lastRenderedPageBreak/>
         <w:t xml:space="preserve">سیستم کال استفاده شده در اینجا سیستم کال </w:t>
       </w:r>
       <w:r>
@@ -669,20 +1323,46 @@
           <w:rtl/>
           <w:lang w:bidi="fa-IR"/>
         </w:rPr>
-        <w:t xml:space="preserve"> است که برای در فایل دیسکریپتور مورد نظر می نویسد.</w:t>
-      </w:r>
-    </w:p>
-    <w:p>
-      <w:pPr>
-        <w:rPr>
-          <w:lang w:bidi="fa-IR"/>
-        </w:rPr>
-      </w:pPr>
-      <w:r>
-        <w:rPr>
-          <w:lang w:bidi="fa-IR"/>
-        </w:rPr>
-        <w:t>Umalloc.c:</w:t>
+        <w:t xml:space="preserve"> است که برای در فایل </w:t>
+      </w:r>
+      <w:proofErr w:type="spellStart"/>
+      <w:r>
+        <w:rPr>
+          <w:rFonts w:hint="cs"/>
+          <w:rtl/>
+          <w:lang w:bidi="fa-IR"/>
+        </w:rPr>
+        <w:t>دیسکریپتور</w:t>
+      </w:r>
+      <w:proofErr w:type="spellEnd"/>
+      <w:r>
+        <w:rPr>
+          <w:rFonts w:hint="cs"/>
+          <w:rtl/>
+          <w:lang w:bidi="fa-IR"/>
+        </w:rPr>
+        <w:t xml:space="preserve"> مورد نظر می نویسد.</w:t>
+      </w:r>
+    </w:p>
+    <w:p>
+      <w:pPr>
+        <w:rPr>
+          <w:lang w:bidi="fa-IR"/>
+        </w:rPr>
+      </w:pPr>
+      <w:proofErr w:type="spellStart"/>
+      <w:r>
+        <w:rPr>
+          <w:lang w:bidi="fa-IR"/>
+        </w:rPr>
+        <w:t>Umalloc.c</w:t>
+      </w:r>
+      <w:proofErr w:type="spellEnd"/>
+      <w:r>
+        <w:rPr>
+          <w:lang w:bidi="fa-IR"/>
+        </w:rPr>
+        <w:t>:</w:t>
       </w:r>
     </w:p>
     <w:p>
@@ -701,12 +1381,14 @@
         </w:rPr>
         <w:t xml:space="preserve">در اینجا تابع </w:t>
       </w:r>
+      <w:proofErr w:type="spellStart"/>
       <w:r>
         <w:rPr>
           <w:lang w:bidi="fa-IR"/>
         </w:rPr>
         <w:t>morecore</w:t>
       </w:r>
+      <w:proofErr w:type="spellEnd"/>
       <w:r>
         <w:rPr>
           <w:rFonts w:hint="cs"/>
@@ -715,19 +1397,153 @@
         </w:rPr>
         <w:t xml:space="preserve"> را داریم که از سیستم کال </w:t>
       </w:r>
-      <w:r>
-        <w:rPr>
-          <w:lang w:bidi="fa-IR"/>
-        </w:rPr>
-        <w:t xml:space="preserve">sbrk </w:t>
-      </w:r>
-      <w:r>
-        <w:rPr>
-          <w:rFonts w:hint="cs"/>
-          <w:rtl/>
-          <w:lang w:bidi="fa-IR"/>
-        </w:rPr>
-        <w:t xml:space="preserve"> برای افزایش سگمنت دیتای پراسس برای مقدار خاصی استفاده می کند.این سیستم کال ترمز برنامه(جایی که دیتا سگمنت تمام شده) را تغییر می دهد تا مموری اضافی فراهم شود</w:t>
+      <w:proofErr w:type="spellStart"/>
+      <w:r>
+        <w:rPr>
+          <w:lang w:bidi="fa-IR"/>
+        </w:rPr>
+        <w:t>sbrk</w:t>
+      </w:r>
+      <w:proofErr w:type="spellEnd"/>
+      <w:r>
+        <w:rPr>
+          <w:lang w:bidi="fa-IR"/>
+        </w:rPr>
+        <w:t xml:space="preserve"> </w:t>
+      </w:r>
+      <w:r>
+        <w:rPr>
+          <w:rFonts w:hint="cs"/>
+          <w:rtl/>
+          <w:lang w:bidi="fa-IR"/>
+        </w:rPr>
+        <w:t xml:space="preserve"> برای افزایش </w:t>
+      </w:r>
+      <w:proofErr w:type="spellStart"/>
+      <w:r>
+        <w:rPr>
+          <w:rFonts w:hint="cs"/>
+          <w:rtl/>
+          <w:lang w:bidi="fa-IR"/>
+        </w:rPr>
+        <w:t>سگمنت</w:t>
+      </w:r>
+      <w:proofErr w:type="spellEnd"/>
+      <w:r>
+        <w:rPr>
+          <w:rFonts w:hint="cs"/>
+          <w:rtl/>
+          <w:lang w:bidi="fa-IR"/>
+        </w:rPr>
+        <w:t xml:space="preserve"> </w:t>
+      </w:r>
+      <w:proofErr w:type="spellStart"/>
+      <w:r>
+        <w:rPr>
+          <w:rFonts w:hint="cs"/>
+          <w:rtl/>
+          <w:lang w:bidi="fa-IR"/>
+        </w:rPr>
+        <w:t>دیتای</w:t>
+      </w:r>
+      <w:proofErr w:type="spellEnd"/>
+      <w:r>
+        <w:rPr>
+          <w:rFonts w:hint="cs"/>
+          <w:rtl/>
+          <w:lang w:bidi="fa-IR"/>
+        </w:rPr>
+        <w:t xml:space="preserve"> </w:t>
+      </w:r>
+      <w:proofErr w:type="spellStart"/>
+      <w:r>
+        <w:rPr>
+          <w:rFonts w:hint="cs"/>
+          <w:rtl/>
+          <w:lang w:bidi="fa-IR"/>
+        </w:rPr>
+        <w:t>پراسس</w:t>
+      </w:r>
+      <w:proofErr w:type="spellEnd"/>
+      <w:r>
+        <w:rPr>
+          <w:rFonts w:hint="cs"/>
+          <w:rtl/>
+          <w:lang w:bidi="fa-IR"/>
+        </w:rPr>
+        <w:t xml:space="preserve"> برای مقدار خاصی استفاده می </w:t>
+      </w:r>
+      <w:proofErr w:type="spellStart"/>
+      <w:r>
+        <w:rPr>
+          <w:rFonts w:hint="cs"/>
+          <w:rtl/>
+          <w:lang w:bidi="fa-IR"/>
+        </w:rPr>
+        <w:t>کند.این</w:t>
+      </w:r>
+      <w:proofErr w:type="spellEnd"/>
+      <w:r>
+        <w:rPr>
+          <w:rFonts w:hint="cs"/>
+          <w:rtl/>
+          <w:lang w:bidi="fa-IR"/>
+        </w:rPr>
+        <w:t xml:space="preserve"> سیستم کال ترمز برنامه(جایی که </w:t>
+      </w:r>
+      <w:proofErr w:type="spellStart"/>
+      <w:r>
+        <w:rPr>
+          <w:rFonts w:hint="cs"/>
+          <w:rtl/>
+          <w:lang w:bidi="fa-IR"/>
+        </w:rPr>
+        <w:t>دیتا</w:t>
+      </w:r>
+      <w:proofErr w:type="spellEnd"/>
+      <w:r>
+        <w:rPr>
+          <w:rFonts w:hint="cs"/>
+          <w:rtl/>
+          <w:lang w:bidi="fa-IR"/>
+        </w:rPr>
+        <w:t xml:space="preserve"> </w:t>
+      </w:r>
+      <w:proofErr w:type="spellStart"/>
+      <w:r>
+        <w:rPr>
+          <w:rFonts w:hint="cs"/>
+          <w:rtl/>
+          <w:lang w:bidi="fa-IR"/>
+        </w:rPr>
+        <w:t>سگمنت</w:t>
+      </w:r>
+      <w:proofErr w:type="spellEnd"/>
+      <w:r>
+        <w:rPr>
+          <w:rFonts w:hint="cs"/>
+          <w:rtl/>
+          <w:lang w:bidi="fa-IR"/>
+        </w:rPr>
+        <w:t xml:space="preserve"> تمام شده) را تغییر می دهد تا </w:t>
+      </w:r>
+      <w:proofErr w:type="spellStart"/>
+      <w:r>
+        <w:rPr>
+          <w:rFonts w:hint="cs"/>
+          <w:rtl/>
+          <w:lang w:bidi="fa-IR"/>
+        </w:rPr>
+        <w:t>مموری</w:t>
+      </w:r>
+      <w:proofErr w:type="spellEnd"/>
+      <w:r>
+        <w:rPr>
+          <w:rFonts w:hint="cs"/>
+          <w:rtl/>
+          <w:lang w:bidi="fa-IR"/>
+        </w:rPr>
+        <w:t xml:space="preserve"> اضافی فراهم شود</w:t>
       </w:r>
       <w:r>
         <w:rPr>
@@ -757,36 +1573,90 @@
         </w:rPr>
         <w:t xml:space="preserve">نیز از تابع </w:t>
       </w:r>
-      <w:r>
-        <w:rPr>
-          <w:lang w:bidi="fa-IR"/>
-        </w:rPr>
-        <w:t xml:space="preserve">morecore </w:t>
-      </w:r>
-      <w:r>
-        <w:rPr>
-          <w:rFonts w:hint="cs"/>
-          <w:rtl/>
-          <w:lang w:bidi="fa-IR"/>
-        </w:rPr>
-        <w:t xml:space="preserve">  در مواردی استفاده می کند و غیر مسقیم با این سیستم کال سر و کار دارد.</w:t>
-      </w:r>
-    </w:p>
-    <w:p>
-      <w:pPr>
-        <w:bidi/>
-        <w:rPr>
-          <w:rtl/>
-          <w:lang w:bidi="fa-IR"/>
-        </w:rPr>
-      </w:pPr>
-      <w:r>
-        <w:rPr>
-          <w:rFonts w:hint="cs"/>
-          <w:rtl/>
-          <w:lang w:bidi="fa-IR"/>
-        </w:rPr>
-        <w:t xml:space="preserve">توابعی مانند </w:t>
+      <w:proofErr w:type="spellStart"/>
+      <w:r>
+        <w:rPr>
+          <w:lang w:bidi="fa-IR"/>
+        </w:rPr>
+        <w:t>morecore</w:t>
+      </w:r>
+      <w:proofErr w:type="spellEnd"/>
+      <w:r>
+        <w:rPr>
+          <w:lang w:bidi="fa-IR"/>
+        </w:rPr>
+        <w:t xml:space="preserve"> </w:t>
+      </w:r>
+      <w:r>
+        <w:rPr>
+          <w:rFonts w:hint="cs"/>
+          <w:rtl/>
+          <w:lang w:bidi="fa-IR"/>
+        </w:rPr>
+        <w:t xml:space="preserve">  در </w:t>
+      </w:r>
+      <w:proofErr w:type="spellStart"/>
+      <w:r>
+        <w:rPr>
+          <w:rFonts w:hint="cs"/>
+          <w:rtl/>
+          <w:lang w:bidi="fa-IR"/>
+        </w:rPr>
+        <w:t>مواردی</w:t>
+      </w:r>
+      <w:proofErr w:type="spellEnd"/>
+      <w:r>
+        <w:rPr>
+          <w:rFonts w:hint="cs"/>
+          <w:rtl/>
+          <w:lang w:bidi="fa-IR"/>
+        </w:rPr>
+        <w:t xml:space="preserve"> استفاده می کند و غیر </w:t>
+      </w:r>
+      <w:proofErr w:type="spellStart"/>
+      <w:r>
+        <w:rPr>
+          <w:rFonts w:hint="cs"/>
+          <w:rtl/>
+          <w:lang w:bidi="fa-IR"/>
+        </w:rPr>
+        <w:t>مسقیم</w:t>
+      </w:r>
+      <w:proofErr w:type="spellEnd"/>
+      <w:r>
+        <w:rPr>
+          <w:rFonts w:hint="cs"/>
+          <w:rtl/>
+          <w:lang w:bidi="fa-IR"/>
+        </w:rPr>
+        <w:t xml:space="preserve"> با این سیستم کال سر و کار دارد.</w:t>
+      </w:r>
+    </w:p>
+    <w:p>
+      <w:pPr>
+        <w:bidi/>
+        <w:rPr>
+          <w:rtl/>
+          <w:lang w:bidi="fa-IR"/>
+        </w:rPr>
+      </w:pPr>
+      <w:proofErr w:type="spellStart"/>
+      <w:r>
+        <w:rPr>
+          <w:rFonts w:hint="cs"/>
+          <w:rtl/>
+          <w:lang w:bidi="fa-IR"/>
+        </w:rPr>
+        <w:t>توابعی</w:t>
+      </w:r>
+      <w:proofErr w:type="spellEnd"/>
+      <w:r>
+        <w:rPr>
+          <w:rFonts w:hint="cs"/>
+          <w:rtl/>
+          <w:lang w:bidi="fa-IR"/>
+        </w:rPr>
+        <w:t xml:space="preserve"> مانند </w:t>
       </w:r>
       <w:r>
         <w:rPr>
@@ -800,32 +1670,122 @@
           <w:rtl/>
           <w:lang w:bidi="fa-IR"/>
         </w:rPr>
-        <w:t xml:space="preserve"> نیز وجود دارد که با کرنل کاری ندارد و صرفا حافظه را برای الوکیشن های بعد آزاد می کند.</w:t>
-      </w:r>
-    </w:p>
-    <w:p>
-      <w:pPr>
-        <w:bidi/>
-        <w:rPr>
-          <w:rtl/>
-          <w:lang w:bidi="fa-IR"/>
-        </w:rPr>
-      </w:pPr>
-    </w:p>
-    <w:p>
-      <w:pPr>
-        <w:bidi/>
-        <w:rPr>
-          <w:lang w:bidi="fa-IR"/>
-        </w:rPr>
-      </w:pPr>
-      <w:r>
-        <w:rPr>
-          <w:rFonts w:hint="cs"/>
-          <w:rtl/>
-          <w:lang w:bidi="fa-IR"/>
-        </w:rPr>
-        <w:t>سیستم کال ها یک اینترفیس فراهم می کنند که مستقل از معماری سخت افزار در صورت ساپورت سیستم عامل از این سیستم کال ها می توان از آن سیستم عامل استفاده کرد.از طرفی برنامه هایی که از سیستم کال ها استفاده می کنند لازم نیست جزییات دقیق مدیریتی سیستم عامل را بدانند و در صورت دانستن اینترفیس سیستم کال ها می توانند به راحتی با هر سیستم عاملی کار کنند.</w:t>
+        <w:t xml:space="preserve"> نیز وجود دارد که با کرنل کاری ندارد و صرفا حافظه را برای </w:t>
+      </w:r>
+      <w:proofErr w:type="spellStart"/>
+      <w:r>
+        <w:rPr>
+          <w:rFonts w:hint="cs"/>
+          <w:rtl/>
+          <w:lang w:bidi="fa-IR"/>
+        </w:rPr>
+        <w:t>الوکیشن</w:t>
+      </w:r>
+      <w:proofErr w:type="spellEnd"/>
+      <w:r>
+        <w:rPr>
+          <w:rFonts w:hint="cs"/>
+          <w:rtl/>
+          <w:lang w:bidi="fa-IR"/>
+        </w:rPr>
+        <w:t xml:space="preserve"> های بعد آزاد می کند.</w:t>
+      </w:r>
+    </w:p>
+    <w:p>
+      <w:pPr>
+        <w:bidi/>
+        <w:rPr>
+          <w:rtl/>
+          <w:lang w:bidi="fa-IR"/>
+        </w:rPr>
+      </w:pPr>
+    </w:p>
+    <w:p>
+      <w:pPr>
+        <w:bidi/>
+        <w:rPr>
+          <w:lang w:bidi="fa-IR"/>
+        </w:rPr>
+      </w:pPr>
+      <w:r>
+        <w:rPr>
+          <w:rFonts w:hint="cs"/>
+          <w:rtl/>
+          <w:lang w:bidi="fa-IR"/>
+        </w:rPr>
+        <w:t xml:space="preserve">سیستم کال ها یک </w:t>
+      </w:r>
+      <w:proofErr w:type="spellStart"/>
+      <w:r>
+        <w:rPr>
+          <w:rFonts w:hint="cs"/>
+          <w:rtl/>
+          <w:lang w:bidi="fa-IR"/>
+        </w:rPr>
+        <w:t>اینترفیس</w:t>
+      </w:r>
+      <w:proofErr w:type="spellEnd"/>
+      <w:r>
+        <w:rPr>
+          <w:rFonts w:hint="cs"/>
+          <w:rtl/>
+          <w:lang w:bidi="fa-IR"/>
+        </w:rPr>
+        <w:t xml:space="preserve"> فراهم می کنند که مستقل از معماری سخت افزار در صورت ساپورت سیستم عامل از این سیستم کال ها می توان از آن سیستم عامل استفاده </w:t>
+      </w:r>
+      <w:proofErr w:type="spellStart"/>
+      <w:r>
+        <w:rPr>
+          <w:rFonts w:hint="cs"/>
+          <w:rtl/>
+          <w:lang w:bidi="fa-IR"/>
+        </w:rPr>
+        <w:t>کرد.از</w:t>
+      </w:r>
+      <w:proofErr w:type="spellEnd"/>
+      <w:r>
+        <w:rPr>
+          <w:rFonts w:hint="cs"/>
+          <w:rtl/>
+          <w:lang w:bidi="fa-IR"/>
+        </w:rPr>
+        <w:t xml:space="preserve"> طرفی برنامه </w:t>
+      </w:r>
+      <w:proofErr w:type="spellStart"/>
+      <w:r>
+        <w:rPr>
+          <w:rFonts w:hint="cs"/>
+          <w:rtl/>
+          <w:lang w:bidi="fa-IR"/>
+        </w:rPr>
+        <w:t>هایی</w:t>
+      </w:r>
+      <w:proofErr w:type="spellEnd"/>
+      <w:r>
+        <w:rPr>
+          <w:rFonts w:hint="cs"/>
+          <w:rtl/>
+          <w:lang w:bidi="fa-IR"/>
+        </w:rPr>
+        <w:t xml:space="preserve"> که از سیستم کال ها استفاده می کنند لازم نیست جزییات دقیق مدیریتی سیستم عامل را بدانند و در صورت دانستن </w:t>
+      </w:r>
+      <w:proofErr w:type="spellStart"/>
+      <w:r>
+        <w:rPr>
+          <w:rFonts w:hint="cs"/>
+          <w:rtl/>
+          <w:lang w:bidi="fa-IR"/>
+        </w:rPr>
+        <w:t>اینترفیس</w:t>
+      </w:r>
+      <w:proofErr w:type="spellEnd"/>
+      <w:r>
+        <w:rPr>
+          <w:rFonts w:hint="cs"/>
+          <w:rtl/>
+          <w:lang w:bidi="fa-IR"/>
+        </w:rPr>
+        <w:t xml:space="preserve"> سیستم کال ها می توانند به راحتی با هر سیستم عاملی کار کنند.</w:t>
       </w:r>
     </w:p>
     <w:p>
@@ -1040,8 +2000,16 @@
         <w:rPr>
           <w:lang w:bidi="fa-IR"/>
         </w:rPr>
-        <w:t>/dev/sda</w:t>
-      </w:r>
+        <w:t>/dev/</w:t>
+      </w:r>
+      <w:proofErr w:type="spellStart"/>
+      <w:r>
+        <w:rPr>
+          <w:lang w:bidi="fa-IR"/>
+        </w:rPr>
+        <w:t>sda</w:t>
+      </w:r>
+      <w:proofErr w:type="spellEnd"/>
       <w:r>
         <w:rPr>
           <w:rtl/>
@@ -1194,6 +2162,7 @@
           <w:bCs/>
           <w:rtl/>
         </w:rPr>
+        <w:lastRenderedPageBreak/>
         <w:t>فراخوانی‌های کتابخانه‌ای</w:t>
       </w:r>
       <w:r>
@@ -1226,14 +2195,21 @@
         <w:rPr>
           <w:rtl/>
         </w:rPr>
-        <w:lastRenderedPageBreak/>
         <w:t xml:space="preserve">در بسیاری از موارد، فراخوانی‌های کتابخانه‌ای (مانند توابع استاندارد </w:t>
       </w:r>
-      <w:r>
-        <w:rPr>
-          <w:lang w:bidi="fa-IR"/>
-        </w:rPr>
-        <w:t xml:space="preserve">libc </w:t>
+      <w:proofErr w:type="spellStart"/>
+      <w:r>
+        <w:rPr>
+          <w:lang w:bidi="fa-IR"/>
+        </w:rPr>
+        <w:t>libc</w:t>
+      </w:r>
+      <w:proofErr w:type="spellEnd"/>
+      <w:r>
+        <w:rPr>
+          <w:lang w:bidi="fa-IR"/>
+        </w:rPr>
+        <w:t xml:space="preserve"> </w:t>
       </w:r>
       <w:r>
         <w:rPr>
@@ -1399,16 +2375,26 @@
           <w:rtl/>
           <w:lang w:bidi="fa-IR"/>
         </w:rPr>
-        <w:t xml:space="preserve"> (صف‌ها</w:t>
-      </w:r>
-      <w:r>
-        <w:rPr>
-          <w:rFonts w:cs="Arial" w:hint="cs"/>
-          <w:rtl/>
-          <w:lang w:bidi="fa-IR"/>
-        </w:rPr>
-        <w:t>ی</w:t>
-      </w:r>
+        <w:t xml:space="preserve"> (</w:t>
+      </w:r>
+      <w:proofErr w:type="spellStart"/>
+      <w:r>
+        <w:rPr>
+          <w:rFonts w:cs="Arial"/>
+          <w:rtl/>
+          <w:lang w:bidi="fa-IR"/>
+        </w:rPr>
+        <w:t>صف‌ها</w:t>
+      </w:r>
+      <w:r>
+        <w:rPr>
+          <w:rFonts w:cs="Arial" w:hint="cs"/>
+          <w:rtl/>
+          <w:lang w:bidi="fa-IR"/>
+        </w:rPr>
+        <w:t>ی</w:t>
+      </w:r>
+      <w:proofErr w:type="spellEnd"/>
       <w:r>
         <w:rPr>
           <w:rFonts w:cs="Arial"/>
@@ -1463,7 +2449,16 @@
           <w:rtl/>
           <w:lang w:bidi="fa-IR"/>
         </w:rPr>
-        <w:t xml:space="preserve"> روش اجازه م</w:t>
+        <w:t xml:space="preserve"> روش اجازه </w:t>
+      </w:r>
+      <w:proofErr w:type="spellStart"/>
+      <w:r>
+        <w:rPr>
+          <w:rFonts w:cs="Arial"/>
+          <w:rtl/>
+          <w:lang w:bidi="fa-IR"/>
+        </w:rPr>
+        <w:t>م</w:t>
       </w:r>
       <w:r>
         <w:rPr>
@@ -1481,13 +2476,41 @@
         </w:rPr>
         <w:t>دهد</w:t>
       </w:r>
-      <w:r>
-        <w:rPr>
-          <w:rFonts w:cs="Arial"/>
-          <w:rtl/>
-          <w:lang w:bidi="fa-IR"/>
-        </w:rPr>
-        <w:t xml:space="preserve"> که پردازه‌ها پ</w:t>
+      <w:proofErr w:type="spellEnd"/>
+      <w:r>
+        <w:rPr>
+          <w:rFonts w:cs="Arial"/>
+          <w:rtl/>
+          <w:lang w:bidi="fa-IR"/>
+        </w:rPr>
+        <w:t xml:space="preserve"> که </w:t>
+      </w:r>
+      <w:proofErr w:type="spellStart"/>
+      <w:r>
+        <w:rPr>
+          <w:rFonts w:cs="Arial"/>
+          <w:rtl/>
+          <w:lang w:bidi="fa-IR"/>
+        </w:rPr>
+        <w:t>پردازه‌ها</w:t>
+      </w:r>
+      <w:proofErr w:type="spellEnd"/>
+      <w:r>
+        <w:rPr>
+          <w:rFonts w:cs="Arial"/>
+          <w:rtl/>
+          <w:lang w:bidi="fa-IR"/>
+        </w:rPr>
+        <w:t xml:space="preserve"> </w:t>
+      </w:r>
+      <w:proofErr w:type="spellStart"/>
+      <w:r>
+        <w:rPr>
+          <w:rFonts w:cs="Arial"/>
+          <w:rtl/>
+          <w:lang w:bidi="fa-IR"/>
+        </w:rPr>
+        <w:t>پ</w:t>
       </w:r>
       <w:r>
         <w:rPr>
@@ -1513,13 +2536,23 @@
         </w:rPr>
         <w:t>یی</w:t>
       </w:r>
-      <w:r>
-        <w:rPr>
-          <w:rFonts w:cs="Arial"/>
-          <w:rtl/>
-          <w:lang w:bidi="fa-IR"/>
-        </w:rPr>
-        <w:t xml:space="preserve"> را در صف‌ها</w:t>
+      <w:proofErr w:type="spellEnd"/>
+      <w:r>
+        <w:rPr>
+          <w:rFonts w:cs="Arial"/>
+          <w:rtl/>
+          <w:lang w:bidi="fa-IR"/>
+        </w:rPr>
+        <w:t xml:space="preserve"> را در </w:t>
+      </w:r>
+      <w:proofErr w:type="spellStart"/>
+      <w:r>
+        <w:rPr>
+          <w:rFonts w:cs="Arial"/>
+          <w:rtl/>
+          <w:lang w:bidi="fa-IR"/>
+        </w:rPr>
+        <w:t>صف‌ها</w:t>
       </w:r>
       <w:r>
         <w:rPr>
@@ -1529,6 +2562,7 @@
         </w:rPr>
         <w:t>یی</w:t>
       </w:r>
+      <w:proofErr w:type="spellEnd"/>
       <w:r>
         <w:rPr>
           <w:rFonts w:cs="Arial"/>
@@ -1559,16 +2593,26 @@
           <w:rtl/>
           <w:lang w:bidi="fa-IR"/>
         </w:rPr>
-        <w:t xml:space="preserve"> کرده و پردازه‌ها</w:t>
-      </w:r>
-      <w:r>
-        <w:rPr>
-          <w:rFonts w:cs="Arial" w:hint="cs"/>
-          <w:rtl/>
-          <w:lang w:bidi="fa-IR"/>
-        </w:rPr>
-        <w:t>ی</w:t>
-      </w:r>
+        <w:t xml:space="preserve"> کرده و </w:t>
+      </w:r>
+      <w:proofErr w:type="spellStart"/>
+      <w:r>
+        <w:rPr>
+          <w:rFonts w:cs="Arial"/>
+          <w:rtl/>
+          <w:lang w:bidi="fa-IR"/>
+        </w:rPr>
+        <w:t>پردازه‌ها</w:t>
+      </w:r>
+      <w:r>
+        <w:rPr>
+          <w:rFonts w:cs="Arial" w:hint="cs"/>
+          <w:rtl/>
+          <w:lang w:bidi="fa-IR"/>
+        </w:rPr>
+        <w:t>ی</w:t>
+      </w:r>
+      <w:proofErr w:type="spellEnd"/>
       <w:r>
         <w:rPr>
           <w:rFonts w:cs="Arial"/>
@@ -1599,7 +2643,25 @@
           <w:rtl/>
           <w:lang w:bidi="fa-IR"/>
         </w:rPr>
-        <w:t xml:space="preserve"> آن‌ها را در</w:t>
+        <w:t xml:space="preserve"> </w:t>
+      </w:r>
+      <w:proofErr w:type="spellStart"/>
+      <w:r>
+        <w:rPr>
+          <w:rFonts w:cs="Arial"/>
+          <w:rtl/>
+          <w:lang w:bidi="fa-IR"/>
+        </w:rPr>
+        <w:t>آن‌ها</w:t>
+      </w:r>
+      <w:proofErr w:type="spellEnd"/>
+      <w:r>
+        <w:rPr>
+          <w:rFonts w:cs="Arial"/>
+          <w:rtl/>
+          <w:lang w:bidi="fa-IR"/>
+        </w:rPr>
+        <w:t xml:space="preserve"> را در</w:t>
       </w:r>
       <w:r>
         <w:rPr>
@@ -1689,7 +2751,34 @@
           <w:rtl/>
           <w:lang w:bidi="fa-IR"/>
         </w:rPr>
-        <w:t xml:space="preserve"> روش پردازه‌ها م</w:t>
+        <w:t xml:space="preserve"> روش </w:t>
+      </w:r>
+      <w:proofErr w:type="spellStart"/>
+      <w:r>
+        <w:rPr>
+          <w:rFonts w:cs="Arial"/>
+          <w:rtl/>
+          <w:lang w:bidi="fa-IR"/>
+        </w:rPr>
+        <w:t>پردازه‌ها</w:t>
+      </w:r>
+      <w:proofErr w:type="spellEnd"/>
+      <w:r>
+        <w:rPr>
+          <w:rFonts w:cs="Arial"/>
+          <w:rtl/>
+          <w:lang w:bidi="fa-IR"/>
+        </w:rPr>
+        <w:t xml:space="preserve"> </w:t>
+      </w:r>
+      <w:proofErr w:type="spellStart"/>
+      <w:r>
+        <w:rPr>
+          <w:rFonts w:cs="Arial"/>
+          <w:rtl/>
+          <w:lang w:bidi="fa-IR"/>
+        </w:rPr>
+        <w:t>م</w:t>
       </w:r>
       <w:r>
         <w:rPr>
@@ -1707,6 +2796,7 @@
         </w:rPr>
         <w:t>توانند</w:t>
       </w:r>
+      <w:proofErr w:type="spellEnd"/>
       <w:r>
         <w:rPr>
           <w:rFonts w:cs="Arial"/>
@@ -1729,7 +2819,25 @@
           <w:rtl/>
           <w:lang w:bidi="fa-IR"/>
         </w:rPr>
-        <w:t xml:space="preserve"> از حافظه را به اشتراک بگذارند و به سرعت داده‌ها را ب</w:t>
+        <w:t xml:space="preserve"> از حافظه را به اشتراک بگذارند و به سرعت </w:t>
+      </w:r>
+      <w:proofErr w:type="spellStart"/>
+      <w:r>
+        <w:rPr>
+          <w:rFonts w:cs="Arial"/>
+          <w:rtl/>
+          <w:lang w:bidi="fa-IR"/>
+        </w:rPr>
+        <w:t>داده‌ها</w:t>
+      </w:r>
+      <w:proofErr w:type="spellEnd"/>
+      <w:r>
+        <w:rPr>
+          <w:rFonts w:cs="Arial"/>
+          <w:rtl/>
+          <w:lang w:bidi="fa-IR"/>
+        </w:rPr>
+        <w:t xml:space="preserve"> را ب</w:t>
       </w:r>
       <w:r>
         <w:rPr>
@@ -1819,32 +2927,60 @@
           <w:rtl/>
           <w:lang w:bidi="fa-IR"/>
         </w:rPr>
-        <w:t xml:space="preserve"> (سمافورها): برا</w:t>
-      </w:r>
-      <w:r>
-        <w:rPr>
-          <w:rFonts w:cs="Arial" w:hint="cs"/>
-          <w:rtl/>
-          <w:lang w:bidi="fa-IR"/>
-        </w:rPr>
-        <w:t>ی</w:t>
-      </w:r>
-      <w:r>
-        <w:rPr>
-          <w:rFonts w:cs="Arial"/>
-          <w:rtl/>
-          <w:lang w:bidi="fa-IR"/>
-        </w:rPr>
-        <w:t xml:space="preserve"> هماهنگ‌ساز</w:t>
-      </w:r>
-      <w:r>
-        <w:rPr>
-          <w:rFonts w:cs="Arial" w:hint="cs"/>
-          <w:rtl/>
-          <w:lang w:bidi="fa-IR"/>
-        </w:rPr>
-        <w:t>ی</w:t>
-      </w:r>
+        <w:t xml:space="preserve"> (</w:t>
+      </w:r>
+      <w:proofErr w:type="spellStart"/>
+      <w:r>
+        <w:rPr>
+          <w:rFonts w:cs="Arial"/>
+          <w:rtl/>
+          <w:lang w:bidi="fa-IR"/>
+        </w:rPr>
+        <w:t>سمافورها</w:t>
+      </w:r>
+      <w:proofErr w:type="spellEnd"/>
+      <w:r>
+        <w:rPr>
+          <w:rFonts w:cs="Arial"/>
+          <w:rtl/>
+          <w:lang w:bidi="fa-IR"/>
+        </w:rPr>
+        <w:t>): برا</w:t>
+      </w:r>
+      <w:r>
+        <w:rPr>
+          <w:rFonts w:cs="Arial" w:hint="cs"/>
+          <w:rtl/>
+          <w:lang w:bidi="fa-IR"/>
+        </w:rPr>
+        <w:t>ی</w:t>
+      </w:r>
+      <w:r>
+        <w:rPr>
+          <w:rFonts w:cs="Arial"/>
+          <w:rtl/>
+          <w:lang w:bidi="fa-IR"/>
+        </w:rPr>
+        <w:t xml:space="preserve"> </w:t>
+      </w:r>
+      <w:proofErr w:type="spellStart"/>
+      <w:r>
+        <w:rPr>
+          <w:rFonts w:cs="Arial"/>
+          <w:rtl/>
+          <w:lang w:bidi="fa-IR"/>
+        </w:rPr>
+        <w:t>هماهنگ‌ساز</w:t>
+      </w:r>
+      <w:r>
+        <w:rPr>
+          <w:rFonts w:cs="Arial" w:hint="cs"/>
+          <w:rtl/>
+          <w:lang w:bidi="fa-IR"/>
+        </w:rPr>
+        <w:t>ی</w:t>
+      </w:r>
+      <w:proofErr w:type="spellEnd"/>
       <w:r>
         <w:rPr>
           <w:rFonts w:cs="Arial"/>
@@ -1891,7 +3027,34 @@
           <w:rtl/>
           <w:lang w:bidi="fa-IR"/>
         </w:rPr>
-        <w:t xml:space="preserve"> پردازه‌ها استفاده م</w:t>
+        <w:t xml:space="preserve"> </w:t>
+      </w:r>
+      <w:proofErr w:type="spellStart"/>
+      <w:r>
+        <w:rPr>
+          <w:rFonts w:cs="Arial"/>
+          <w:rtl/>
+          <w:lang w:bidi="fa-IR"/>
+        </w:rPr>
+        <w:t>پردازه‌ها</w:t>
+      </w:r>
+      <w:proofErr w:type="spellEnd"/>
+      <w:r>
+        <w:rPr>
+          <w:rFonts w:cs="Arial"/>
+          <w:rtl/>
+          <w:lang w:bidi="fa-IR"/>
+        </w:rPr>
+        <w:t xml:space="preserve"> استفاده </w:t>
+      </w:r>
+      <w:proofErr w:type="spellStart"/>
+      <w:r>
+        <w:rPr>
+          <w:rFonts w:cs="Arial"/>
+          <w:rtl/>
+          <w:lang w:bidi="fa-IR"/>
+        </w:rPr>
+        <w:t>م</w:t>
       </w:r>
       <w:r>
         <w:rPr>
@@ -1917,6 +3080,7 @@
         </w:rPr>
         <w:t>د</w:t>
       </w:r>
+      <w:proofErr w:type="spellEnd"/>
     </w:p>
     <w:p>
       <w:pPr>
@@ -1941,13 +3105,23 @@
           <w:lang w:bidi="fa-IR"/>
         </w:rPr>
       </w:pPr>
+      <w:proofErr w:type="spellStart"/>
       <w:r>
         <w:rPr>
           <w:b/>
           <w:bCs/>
           <w:lang w:bidi="fa-IR"/>
         </w:rPr>
-        <w:t xml:space="preserve">ioctl </w:t>
+        <w:t>ioctl</w:t>
+      </w:r>
+      <w:proofErr w:type="spellEnd"/>
+      <w:r>
+        <w:rPr>
+          <w:b/>
+          <w:bCs/>
+          <w:lang w:bidi="fa-IR"/>
+        </w:rPr>
+        <w:t xml:space="preserve"> </w:t>
       </w:r>
     </w:p>
     <w:p>
@@ -1967,11 +3141,19 @@
         </w:rPr>
         <w:t xml:space="preserve">این فراخوانی خاص برای اجرای عملیات‌های خاص و سفارشی در دستگاه‌ها و فایل‌های خاص استفاده می‌شود و دسترسی‌های ویژه‌ای به هسته و درایورهای دستگاه می‌دهد. فراخوانی </w:t>
       </w:r>
-      <w:r>
-        <w:rPr>
-          <w:lang w:bidi="fa-IR"/>
-        </w:rPr>
-        <w:t xml:space="preserve">ioctl </w:t>
+      <w:proofErr w:type="spellStart"/>
+      <w:r>
+        <w:rPr>
+          <w:lang w:bidi="fa-IR"/>
+        </w:rPr>
+        <w:t>ioctl</w:t>
+      </w:r>
+      <w:proofErr w:type="spellEnd"/>
+      <w:r>
+        <w:rPr>
+          <w:lang w:bidi="fa-IR"/>
+        </w:rPr>
+        <w:t xml:space="preserve"> </w:t>
       </w:r>
       <w:r>
         <w:rPr>
@@ -2079,7 +3261,16 @@
           <w:rtl/>
           <w:lang w:bidi="fa-IR"/>
         </w:rPr>
-        <w:t xml:space="preserve"> از س</w:t>
+        <w:t xml:space="preserve"> از </w:t>
+      </w:r>
+      <w:proofErr w:type="spellStart"/>
+      <w:r>
+        <w:rPr>
+          <w:rFonts w:cs="Arial"/>
+          <w:rtl/>
+          <w:lang w:bidi="fa-IR"/>
+        </w:rPr>
+        <w:t>س</w:t>
       </w:r>
       <w:r>
         <w:rPr>
@@ -2105,6 +3296,7 @@
         </w:rPr>
         <w:t>ی</w:t>
       </w:r>
+      <w:proofErr w:type="spellEnd"/>
       <w:r>
         <w:rPr>
           <w:rFonts w:cs="Arial"/>
@@ -2201,7 +3393,25 @@
           <w:rtl/>
           <w:lang w:bidi="fa-IR"/>
         </w:rPr>
-        <w:t xml:space="preserve"> پردازه.</w:t>
+        <w:t xml:space="preserve"> </w:t>
+      </w:r>
+      <w:proofErr w:type="spellStart"/>
+      <w:r>
+        <w:rPr>
+          <w:rFonts w:cs="Arial"/>
+          <w:rtl/>
+          <w:lang w:bidi="fa-IR"/>
+        </w:rPr>
+        <w:t>پردازه</w:t>
+      </w:r>
+      <w:proofErr w:type="spellEnd"/>
+      <w:r>
+        <w:rPr>
+          <w:rFonts w:cs="Arial"/>
+          <w:rtl/>
+          <w:lang w:bidi="fa-IR"/>
+        </w:rPr>
+        <w:t>.</w:t>
       </w:r>
     </w:p>
     <w:p>
@@ -2243,7 +3453,25 @@
           <w:rtl/>
           <w:lang w:bidi="fa-IR"/>
         </w:rPr>
-        <w:t xml:space="preserve"> درخواست خاتمه پردازه به صورت نرم.</w:t>
+        <w:t xml:space="preserve"> درخواست خاتمه </w:t>
+      </w:r>
+      <w:proofErr w:type="spellStart"/>
+      <w:r>
+        <w:rPr>
+          <w:rFonts w:cs="Arial"/>
+          <w:rtl/>
+          <w:lang w:bidi="fa-IR"/>
+        </w:rPr>
+        <w:t>پردازه</w:t>
+      </w:r>
+      <w:proofErr w:type="spellEnd"/>
+      <w:r>
+        <w:rPr>
+          <w:rFonts w:cs="Arial"/>
+          <w:rtl/>
+          <w:lang w:bidi="fa-IR"/>
+        </w:rPr>
+        <w:t xml:space="preserve"> به صورت نرم.</w:t>
       </w:r>
     </w:p>
     <w:p>
@@ -2353,7 +3581,34 @@
           <w:rtl/>
           <w:lang w:bidi="fa-IR"/>
         </w:rPr>
-        <w:t xml:space="preserve">  پردازه‌ها م</w:t>
+        <w:t xml:space="preserve">  </w:t>
+      </w:r>
+      <w:proofErr w:type="spellStart"/>
+      <w:r>
+        <w:rPr>
+          <w:rFonts w:cs="Arial"/>
+          <w:rtl/>
+          <w:lang w:bidi="fa-IR"/>
+        </w:rPr>
+        <w:t>پردازه‌ها</w:t>
+      </w:r>
+      <w:proofErr w:type="spellEnd"/>
+      <w:r>
+        <w:rPr>
+          <w:rFonts w:cs="Arial"/>
+          <w:rtl/>
+          <w:lang w:bidi="fa-IR"/>
+        </w:rPr>
+        <w:t xml:space="preserve"> </w:t>
+      </w:r>
+      <w:proofErr w:type="spellStart"/>
+      <w:r>
+        <w:rPr>
+          <w:rFonts w:cs="Arial"/>
+          <w:rtl/>
+          <w:lang w:bidi="fa-IR"/>
+        </w:rPr>
+        <w:t>م</w:t>
       </w:r>
       <w:r>
         <w:rPr>
@@ -2371,13 +3626,23 @@
         </w:rPr>
         <w:t>توانند</w:t>
       </w:r>
-      <w:r>
-        <w:rPr>
-          <w:rFonts w:cs="Arial"/>
-          <w:rtl/>
-          <w:lang w:bidi="fa-IR"/>
-        </w:rPr>
-        <w:t xml:space="preserve"> س</w:t>
+      <w:proofErr w:type="spellEnd"/>
+      <w:r>
+        <w:rPr>
+          <w:rFonts w:cs="Arial"/>
+          <w:rtl/>
+          <w:lang w:bidi="fa-IR"/>
+        </w:rPr>
+        <w:t xml:space="preserve"> </w:t>
+      </w:r>
+      <w:proofErr w:type="spellStart"/>
+      <w:r>
+        <w:rPr>
+          <w:rFonts w:cs="Arial"/>
+          <w:rtl/>
+          <w:lang w:bidi="fa-IR"/>
+        </w:rPr>
+        <w:t>س</w:t>
       </w:r>
       <w:r>
         <w:rPr>
@@ -2395,6 +3660,7 @@
         </w:rPr>
         <w:t>گنال‌ها</w:t>
       </w:r>
+      <w:proofErr w:type="spellEnd"/>
       <w:r>
         <w:rPr>
           <w:rFonts w:cs="Arial"/>
@@ -2489,7 +3755,16 @@
           <w:rtl/>
           <w:lang w:bidi="fa-IR"/>
         </w:rPr>
-        <w:t xml:space="preserve"> س</w:t>
+        <w:t xml:space="preserve"> </w:t>
+      </w:r>
+      <w:proofErr w:type="spellStart"/>
+      <w:r>
+        <w:rPr>
+          <w:rFonts w:cs="Arial"/>
+          <w:rtl/>
+          <w:lang w:bidi="fa-IR"/>
+        </w:rPr>
+        <w:t>س</w:t>
       </w:r>
       <w:r>
         <w:rPr>
@@ -2507,13 +3782,23 @@
         </w:rPr>
         <w:t>گنال‌ها</w:t>
       </w:r>
-      <w:r>
-        <w:rPr>
-          <w:rFonts w:cs="Arial"/>
-          <w:rtl/>
-          <w:lang w:bidi="fa-IR"/>
-        </w:rPr>
-        <w:t xml:space="preserve"> م</w:t>
+      <w:proofErr w:type="spellEnd"/>
+      <w:r>
+        <w:rPr>
+          <w:rFonts w:cs="Arial"/>
+          <w:rtl/>
+          <w:lang w:bidi="fa-IR"/>
+        </w:rPr>
+        <w:t xml:space="preserve"> </w:t>
+      </w:r>
+      <w:proofErr w:type="spellStart"/>
+      <w:r>
+        <w:rPr>
+          <w:rFonts w:cs="Arial"/>
+          <w:rtl/>
+          <w:lang w:bidi="fa-IR"/>
+        </w:rPr>
+        <w:t>م</w:t>
       </w:r>
       <w:r>
         <w:rPr>
@@ -2531,13 +3816,23 @@
         </w:rPr>
         <w:t>توانند</w:t>
       </w:r>
-      <w:r>
-        <w:rPr>
-          <w:rFonts w:cs="Arial"/>
-          <w:rtl/>
-          <w:lang w:bidi="fa-IR"/>
-        </w:rPr>
-        <w:t xml:space="preserve"> به صورت پ</w:t>
+      <w:proofErr w:type="spellEnd"/>
+      <w:r>
+        <w:rPr>
+          <w:rFonts w:cs="Arial"/>
+          <w:rtl/>
+          <w:lang w:bidi="fa-IR"/>
+        </w:rPr>
+        <w:t xml:space="preserve"> به صورت </w:t>
+      </w:r>
+      <w:proofErr w:type="spellStart"/>
+      <w:r>
+        <w:rPr>
+          <w:rFonts w:cs="Arial"/>
+          <w:rtl/>
+          <w:lang w:bidi="fa-IR"/>
+        </w:rPr>
+        <w:t>پ</w:t>
       </w:r>
       <w:r>
         <w:rPr>
@@ -2555,6 +3850,7 @@
         </w:rPr>
         <w:t>ش‌فرض</w:t>
       </w:r>
+      <w:proofErr w:type="spellEnd"/>
       <w:r>
         <w:rPr>
           <w:rFonts w:cs="Arial"/>
@@ -2668,7 +3964,6 @@
           <w:noProof/>
           <w:lang w:bidi="fa-IR"/>
         </w:rPr>
-        <w:lastRenderedPageBreak/>
         <w:drawing>
           <wp:inline distT="0" distB="0" distL="0" distR="0" wp14:anchorId="1FFDF7F5" wp14:editId="6DBAE1CD">
             <wp:extent cx="5943600" cy="529590"/>
@@ -2741,7 +4036,16 @@
           <w:rtl/>
           <w:lang w:bidi="fa-IR"/>
         </w:rPr>
-        <w:t>در س</w:t>
+        <w:t xml:space="preserve">در </w:t>
+      </w:r>
+      <w:proofErr w:type="spellStart"/>
+      <w:r>
+        <w:rPr>
+          <w:rFonts w:cs="Arial"/>
+          <w:rtl/>
+          <w:lang w:bidi="fa-IR"/>
+        </w:rPr>
+        <w:t>س</w:t>
       </w:r>
       <w:r>
         <w:rPr>
@@ -2767,6 +4071,7 @@
         </w:rPr>
         <w:t>یی</w:t>
       </w:r>
+      <w:proofErr w:type="spellEnd"/>
       <w:r>
         <w:rPr>
           <w:rFonts w:cs="Arial"/>
@@ -2787,7 +4092,16 @@
           <w:rtl/>
           <w:lang w:bidi="fa-IR"/>
         </w:rPr>
-        <w:t>که از معمار</w:t>
+        <w:t xml:space="preserve">که از </w:t>
+      </w:r>
+      <w:proofErr w:type="spellStart"/>
+      <w:r>
+        <w:rPr>
+          <w:rFonts w:cs="Arial"/>
+          <w:rtl/>
+          <w:lang w:bidi="fa-IR"/>
+        </w:rPr>
+        <w:t>معمار</w:t>
       </w:r>
       <w:r>
         <w:rPr>
@@ -2813,6 +4127,7 @@
         </w:rPr>
         <w:t>ی</w:t>
       </w:r>
+      <w:proofErr w:type="spellEnd"/>
       <w:r>
         <w:rPr>
           <w:rFonts w:cs="Arial"/>
@@ -2835,7 +4150,16 @@
           <w:rtl/>
           <w:lang w:bidi="fa-IR"/>
         </w:rPr>
-        <w:t xml:space="preserve"> استفاده م</w:t>
+        <w:t xml:space="preserve"> استفاده </w:t>
+      </w:r>
+      <w:proofErr w:type="spellStart"/>
+      <w:r>
+        <w:rPr>
+          <w:rFonts w:cs="Arial"/>
+          <w:rtl/>
+          <w:lang w:bidi="fa-IR"/>
+        </w:rPr>
+        <w:t>م</w:t>
       </w:r>
       <w:r>
         <w:rPr>
@@ -2851,7 +4175,16 @@
           <w:rtl/>
           <w:lang w:bidi="fa-IR"/>
         </w:rPr>
-        <w:t>کنند،</w:t>
+        <w:t>کنند</w:t>
+      </w:r>
+      <w:proofErr w:type="spellEnd"/>
+      <w:r>
+        <w:rPr>
+          <w:rFonts w:cs="Arial" w:hint="eastAsia"/>
+          <w:rtl/>
+          <w:lang w:bidi="fa-IR"/>
+        </w:rPr>
+        <w:t>،</w:t>
       </w:r>
       <w:r>
         <w:rPr>
@@ -2975,7 +4308,16 @@
           <w:rtl/>
           <w:lang w:bidi="fa-IR"/>
         </w:rPr>
-        <w:t xml:space="preserve"> م</w:t>
+        <w:t xml:space="preserve"> </w:t>
+      </w:r>
+      <w:proofErr w:type="spellStart"/>
+      <w:r>
+        <w:rPr>
+          <w:rFonts w:cs="Arial"/>
+          <w:rtl/>
+          <w:lang w:bidi="fa-IR"/>
+        </w:rPr>
+        <w:t>م</w:t>
       </w:r>
       <w:r>
         <w:rPr>
@@ -2993,6 +4335,7 @@
         </w:rPr>
         <w:t>کند</w:t>
       </w:r>
+      <w:proofErr w:type="spellEnd"/>
       <w:r>
         <w:rPr>
           <w:rFonts w:cs="Arial"/>
@@ -3031,16 +4374,26 @@
           <w:rtl/>
           <w:lang w:bidi="fa-IR"/>
         </w:rPr>
-        <w:t xml:space="preserve"> برنامه‌ها</w:t>
-      </w:r>
-      <w:r>
-        <w:rPr>
-          <w:rFonts w:cs="Arial" w:hint="cs"/>
-          <w:rtl/>
-          <w:lang w:bidi="fa-IR"/>
-        </w:rPr>
-        <w:t>ی</w:t>
-      </w:r>
+        <w:t xml:space="preserve"> </w:t>
+      </w:r>
+      <w:proofErr w:type="spellStart"/>
+      <w:r>
+        <w:rPr>
+          <w:rFonts w:cs="Arial"/>
+          <w:rtl/>
+          <w:lang w:bidi="fa-IR"/>
+        </w:rPr>
+        <w:t>برنامه‌ها</w:t>
+      </w:r>
+      <w:r>
+        <w:rPr>
+          <w:rFonts w:cs="Arial" w:hint="cs"/>
+          <w:rtl/>
+          <w:lang w:bidi="fa-IR"/>
+        </w:rPr>
+        <w:t>ی</w:t>
+      </w:r>
+      <w:proofErr w:type="spellEnd"/>
       <w:r>
         <w:rPr>
           <w:rFonts w:cs="Arial"/>
@@ -3165,8 +4518,18 @@
           <w:rtl/>
           <w:lang w:bidi="fa-IR"/>
         </w:rPr>
-        <w:t xml:space="preserve"> به هسته و اجرا کردن تله‌ها</w:t>
-      </w:r>
+        <w:t xml:space="preserve"> به هسته و اجرا کردن </w:t>
+      </w:r>
+      <w:proofErr w:type="spellStart"/>
+      <w:r>
+        <w:rPr>
+          <w:rFonts w:cs="Arial"/>
+          <w:rtl/>
+          <w:lang w:bidi="fa-IR"/>
+        </w:rPr>
+        <w:t>تله‌ها</w:t>
+      </w:r>
+      <w:proofErr w:type="spellEnd"/>
       <w:r>
         <w:rPr>
           <w:lang w:bidi="fa-IR"/>
@@ -3250,7 +4613,16 @@
           <w:rtl/>
           <w:lang w:bidi="fa-IR"/>
         </w:rPr>
-        <w:t xml:space="preserve"> م</w:t>
+        <w:t xml:space="preserve"> </w:t>
+      </w:r>
+      <w:proofErr w:type="spellStart"/>
+      <w:r>
+        <w:rPr>
+          <w:rFonts w:cs="Arial"/>
+          <w:rtl/>
+          <w:lang w:bidi="fa-IR"/>
+        </w:rPr>
+        <w:t>م</w:t>
       </w:r>
       <w:r>
         <w:rPr>
@@ -3268,13 +4640,32 @@
         </w:rPr>
         <w:t>توانست</w:t>
       </w:r>
-      <w:r>
-        <w:rPr>
-          <w:rFonts w:cs="Arial"/>
-          <w:rtl/>
-          <w:lang w:bidi="fa-IR"/>
-        </w:rPr>
-        <w:t xml:space="preserve"> تله‌ها را فعال کند و به هسته دسترس</w:t>
+      <w:proofErr w:type="spellEnd"/>
+      <w:r>
+        <w:rPr>
+          <w:rFonts w:cs="Arial"/>
+          <w:rtl/>
+          <w:lang w:bidi="fa-IR"/>
+        </w:rPr>
+        <w:t xml:space="preserve"> </w:t>
+      </w:r>
+      <w:proofErr w:type="spellStart"/>
+      <w:r>
+        <w:rPr>
+          <w:rFonts w:cs="Arial"/>
+          <w:rtl/>
+          <w:lang w:bidi="fa-IR"/>
+        </w:rPr>
+        <w:t>تله‌ها</w:t>
+      </w:r>
+      <w:proofErr w:type="spellEnd"/>
+      <w:r>
+        <w:rPr>
+          <w:rFonts w:cs="Arial"/>
+          <w:rtl/>
+          <w:lang w:bidi="fa-IR"/>
+        </w:rPr>
+        <w:t xml:space="preserve"> را فعال کند و به هسته دسترس</w:t>
       </w:r>
       <w:r>
         <w:rPr>
@@ -3386,7 +4777,16 @@
           <w:rtl/>
           <w:lang w:bidi="fa-IR"/>
         </w:rPr>
-        <w:t xml:space="preserve"> در معمار</w:t>
+        <w:t xml:space="preserve"> در </w:t>
+      </w:r>
+      <w:proofErr w:type="spellStart"/>
+      <w:r>
+        <w:rPr>
+          <w:rFonts w:cs="Arial"/>
+          <w:rtl/>
+          <w:lang w:bidi="fa-IR"/>
+        </w:rPr>
+        <w:t>معمار</w:t>
       </w:r>
       <w:r>
         <w:rPr>
@@ -3412,13 +4812,23 @@
         </w:rPr>
         <w:t>ی</w:t>
       </w:r>
-      <w:r>
-        <w:rPr>
-          <w:rFonts w:cs="Arial"/>
-          <w:rtl/>
-          <w:lang w:bidi="fa-IR"/>
-        </w:rPr>
-        <w:t xml:space="preserve"> مدرن، هسته س</w:t>
+      <w:proofErr w:type="spellEnd"/>
+      <w:r>
+        <w:rPr>
+          <w:rFonts w:cs="Arial"/>
+          <w:rtl/>
+          <w:lang w:bidi="fa-IR"/>
+        </w:rPr>
+        <w:t xml:space="preserve"> مدرن، هسته </w:t>
+      </w:r>
+      <w:proofErr w:type="spellStart"/>
+      <w:r>
+        <w:rPr>
+          <w:rFonts w:cs="Arial"/>
+          <w:rtl/>
+          <w:lang w:bidi="fa-IR"/>
+        </w:rPr>
+        <w:t>س</w:t>
       </w:r>
       <w:r>
         <w:rPr>
@@ -3436,22 +4846,51 @@
         </w:rPr>
         <w:t>ستم‌عامل</w:t>
       </w:r>
-      <w:r>
-        <w:rPr>
-          <w:rFonts w:cs="Arial"/>
-          <w:rtl/>
-          <w:lang w:bidi="fa-IR"/>
-        </w:rPr>
-        <w:t xml:space="preserve"> از پردازش‌ها و برنامه‌ها</w:t>
-      </w:r>
-      <w:r>
-        <w:rPr>
-          <w:rFonts w:cs="Arial" w:hint="cs"/>
-          <w:rtl/>
-          <w:lang w:bidi="fa-IR"/>
-        </w:rPr>
-        <w:t>ی</w:t>
-      </w:r>
+      <w:proofErr w:type="spellEnd"/>
+      <w:r>
+        <w:rPr>
+          <w:rFonts w:cs="Arial"/>
+          <w:rtl/>
+          <w:lang w:bidi="fa-IR"/>
+        </w:rPr>
+        <w:t xml:space="preserve"> از </w:t>
+      </w:r>
+      <w:proofErr w:type="spellStart"/>
+      <w:r>
+        <w:rPr>
+          <w:rFonts w:cs="Arial"/>
+          <w:rtl/>
+          <w:lang w:bidi="fa-IR"/>
+        </w:rPr>
+        <w:t>پردازش‌ها</w:t>
+      </w:r>
+      <w:proofErr w:type="spellEnd"/>
+      <w:r>
+        <w:rPr>
+          <w:rFonts w:cs="Arial"/>
+          <w:rtl/>
+          <w:lang w:bidi="fa-IR"/>
+        </w:rPr>
+        <w:t xml:space="preserve"> و </w:t>
+      </w:r>
+      <w:proofErr w:type="spellStart"/>
+      <w:r>
+        <w:rPr>
+          <w:rFonts w:cs="Arial"/>
+          <w:rtl/>
+          <w:lang w:bidi="fa-IR"/>
+        </w:rPr>
+        <w:t>برنامه‌ها</w:t>
+      </w:r>
+      <w:r>
+        <w:rPr>
+          <w:rFonts w:cs="Arial" w:hint="cs"/>
+          <w:rtl/>
+          <w:lang w:bidi="fa-IR"/>
+        </w:rPr>
+        <w:t>ی</w:t>
+      </w:r>
+      <w:proofErr w:type="spellEnd"/>
       <w:r>
         <w:rPr>
           <w:rFonts w:cs="Arial"/>
@@ -3474,7 +4913,16 @@
           <w:rtl/>
           <w:lang w:bidi="fa-IR"/>
         </w:rPr>
-        <w:t xml:space="preserve"> جدا م</w:t>
+        <w:t xml:space="preserve"> جدا </w:t>
+      </w:r>
+      <w:proofErr w:type="spellStart"/>
+      <w:r>
+        <w:rPr>
+          <w:rFonts w:cs="Arial"/>
+          <w:rtl/>
+          <w:lang w:bidi="fa-IR"/>
+        </w:rPr>
+        <w:t>م</w:t>
       </w:r>
       <w:r>
         <w:rPr>
@@ -3492,6 +4940,7 @@
         </w:rPr>
         <w:t>شود</w:t>
       </w:r>
+      <w:proofErr w:type="spellEnd"/>
       <w:r>
         <w:rPr>
           <w:rFonts w:cs="Arial"/>
@@ -3609,16 +5058,26 @@
           <w:rtl/>
           <w:lang w:bidi="fa-IR"/>
         </w:rPr>
-        <w:t xml:space="preserve"> پردازنده بخواهد تله‌ا</w:t>
-      </w:r>
-      <w:r>
-        <w:rPr>
-          <w:rFonts w:cs="Arial" w:hint="cs"/>
-          <w:rtl/>
-          <w:lang w:bidi="fa-IR"/>
-        </w:rPr>
-        <w:t>ی</w:t>
-      </w:r>
+        <w:t xml:space="preserve"> پردازنده بخواهد </w:t>
+      </w:r>
+      <w:proofErr w:type="spellStart"/>
+      <w:r>
+        <w:rPr>
+          <w:rFonts w:cs="Arial"/>
+          <w:rtl/>
+          <w:lang w:bidi="fa-IR"/>
+        </w:rPr>
+        <w:t>تله‌ا</w:t>
+      </w:r>
+      <w:r>
+        <w:rPr>
+          <w:rFonts w:cs="Arial" w:hint="cs"/>
+          <w:rtl/>
+          <w:lang w:bidi="fa-IR"/>
+        </w:rPr>
+        <w:t>ی</w:t>
+      </w:r>
+      <w:proofErr w:type="spellEnd"/>
       <w:r>
         <w:rPr>
           <w:rFonts w:cs="Arial"/>
@@ -3649,16 +5108,26 @@
           <w:rtl/>
           <w:lang w:bidi="fa-IR"/>
         </w:rPr>
-        <w:t xml:space="preserve"> وقفه‌ا</w:t>
-      </w:r>
-      <w:r>
-        <w:rPr>
-          <w:rFonts w:cs="Arial" w:hint="cs"/>
-          <w:rtl/>
-          <w:lang w:bidi="fa-IR"/>
-        </w:rPr>
-        <w:t>ی</w:t>
-      </w:r>
+        <w:t xml:space="preserve"> </w:t>
+      </w:r>
+      <w:proofErr w:type="spellStart"/>
+      <w:r>
+        <w:rPr>
+          <w:rFonts w:cs="Arial"/>
+          <w:rtl/>
+          <w:lang w:bidi="fa-IR"/>
+        </w:rPr>
+        <w:t>وقفه‌ا</w:t>
+      </w:r>
+      <w:r>
+        <w:rPr>
+          <w:rFonts w:cs="Arial" w:hint="cs"/>
+          <w:rtl/>
+          <w:lang w:bidi="fa-IR"/>
+        </w:rPr>
+        <w:t>ی</w:t>
+      </w:r>
+      <w:proofErr w:type="spellEnd"/>
       <w:r>
         <w:rPr>
           <w:rFonts w:cs="Arial"/>
@@ -3689,7 +5158,16 @@
           <w:rtl/>
           <w:lang w:bidi="fa-IR"/>
         </w:rPr>
-        <w:t xml:space="preserve"> شود، هسته س</w:t>
+        <w:t xml:space="preserve"> شود، هسته </w:t>
+      </w:r>
+      <w:proofErr w:type="spellStart"/>
+      <w:r>
+        <w:rPr>
+          <w:rFonts w:cs="Arial"/>
+          <w:rtl/>
+          <w:lang w:bidi="fa-IR"/>
+        </w:rPr>
+        <w:t>س</w:t>
       </w:r>
       <w:r>
         <w:rPr>
@@ -3707,6 +5185,7 @@
         </w:rPr>
         <w:t>ستم‌عامل</w:t>
       </w:r>
+      <w:proofErr w:type="spellEnd"/>
       <w:r>
         <w:rPr>
           <w:rFonts w:cs="Arial"/>
@@ -3777,23 +5256,42 @@
           <w:rtl/>
           <w:lang w:bidi="fa-IR"/>
         </w:rPr>
-        <w:t xml:space="preserve"> را به پردازش‌ها</w:t>
-      </w:r>
-      <w:r>
-        <w:rPr>
-          <w:rFonts w:cs="Arial" w:hint="cs"/>
-          <w:rtl/>
-          <w:lang w:bidi="fa-IR"/>
-        </w:rPr>
-        <w:t>ی</w:t>
-      </w:r>
-      <w:r>
-        <w:rPr>
-          <w:rFonts w:cs="Arial"/>
-          <w:rtl/>
-          <w:lang w:bidi="fa-IR"/>
-        </w:rPr>
-        <w:t xml:space="preserve"> سطح کاربر نم</w:t>
+        <w:t xml:space="preserve"> را به </w:t>
+      </w:r>
+      <w:proofErr w:type="spellStart"/>
+      <w:r>
+        <w:rPr>
+          <w:rFonts w:cs="Arial"/>
+          <w:rtl/>
+          <w:lang w:bidi="fa-IR"/>
+        </w:rPr>
+        <w:t>پردازش‌ها</w:t>
+      </w:r>
+      <w:r>
+        <w:rPr>
+          <w:rFonts w:cs="Arial" w:hint="cs"/>
+          <w:rtl/>
+          <w:lang w:bidi="fa-IR"/>
+        </w:rPr>
+        <w:t>ی</w:t>
+      </w:r>
+      <w:proofErr w:type="spellEnd"/>
+      <w:r>
+        <w:rPr>
+          <w:rFonts w:cs="Arial"/>
+          <w:rtl/>
+          <w:lang w:bidi="fa-IR"/>
+        </w:rPr>
+        <w:t xml:space="preserve"> سطح کاربر </w:t>
+      </w:r>
+      <w:proofErr w:type="spellStart"/>
+      <w:r>
+        <w:rPr>
+          <w:rFonts w:cs="Arial"/>
+          <w:rtl/>
+          <w:lang w:bidi="fa-IR"/>
+        </w:rPr>
+        <w:t>نم</w:t>
       </w:r>
       <w:r>
         <w:rPr>
@@ -3809,7 +5307,16 @@
           <w:rtl/>
           <w:lang w:bidi="fa-IR"/>
         </w:rPr>
-        <w:t>دهد،</w:t>
+        <w:t>دهد</w:t>
+      </w:r>
+      <w:proofErr w:type="spellEnd"/>
+      <w:r>
+        <w:rPr>
+          <w:rFonts w:cs="Arial" w:hint="eastAsia"/>
+          <w:rtl/>
+          <w:lang w:bidi="fa-IR"/>
+        </w:rPr>
+        <w:t>،</w:t>
       </w:r>
       <w:r>
         <w:rPr>
@@ -3841,7 +5348,16 @@
           <w:rtl/>
           <w:lang w:bidi="fa-IR"/>
         </w:rPr>
-        <w:t xml:space="preserve"> درخواست‌ها</w:t>
+        <w:t xml:space="preserve"> </w:t>
+      </w:r>
+      <w:proofErr w:type="spellStart"/>
+      <w:r>
+        <w:rPr>
+          <w:rFonts w:cs="Arial"/>
+          <w:rtl/>
+          <w:lang w:bidi="fa-IR"/>
+        </w:rPr>
+        <w:t>درخواست‌ها</w:t>
       </w:r>
       <w:r>
         <w:rPr>
@@ -3851,6 +5367,7 @@
         </w:rPr>
         <w:t>یی</w:t>
       </w:r>
+      <w:proofErr w:type="spellEnd"/>
       <w:r>
         <w:rPr>
           <w:rFonts w:cs="Arial"/>
@@ -4049,16 +5566,26 @@
           <w:rtl/>
           <w:lang w:bidi="fa-IR"/>
         </w:rPr>
-        <w:t xml:space="preserve"> برنامه‌ها</w:t>
-      </w:r>
-      <w:r>
-        <w:rPr>
-          <w:rFonts w:cs="Arial" w:hint="cs"/>
-          <w:rtl/>
-          <w:lang w:bidi="fa-IR"/>
-        </w:rPr>
-        <w:t>ی</w:t>
-      </w:r>
+        <w:t xml:space="preserve"> </w:t>
+      </w:r>
+      <w:proofErr w:type="spellStart"/>
+      <w:r>
+        <w:rPr>
+          <w:rFonts w:cs="Arial"/>
+          <w:rtl/>
+          <w:lang w:bidi="fa-IR"/>
+        </w:rPr>
+        <w:t>برنامه‌ها</w:t>
+      </w:r>
+      <w:r>
+        <w:rPr>
+          <w:rFonts w:cs="Arial" w:hint="cs"/>
+          <w:rtl/>
+          <w:lang w:bidi="fa-IR"/>
+        </w:rPr>
+        <w:t>ی</w:t>
+      </w:r>
+      <w:proofErr w:type="spellEnd"/>
       <w:r>
         <w:rPr>
           <w:rFonts w:cs="Arial"/>
@@ -4145,6 +5672,692 @@
           <w:rtl/>
           <w:lang w:bidi="fa-IR"/>
         </w:rPr>
+        <w:t xml:space="preserve"> </w:t>
+      </w:r>
+      <w:proofErr w:type="spellStart"/>
+      <w:r>
+        <w:rPr>
+          <w:rFonts w:cs="Arial"/>
+          <w:rtl/>
+          <w:lang w:bidi="fa-IR"/>
+        </w:rPr>
+        <w:t>دسترس</w:t>
+      </w:r>
+      <w:r>
+        <w:rPr>
+          <w:rFonts w:cs="Arial" w:hint="cs"/>
+          <w:rtl/>
+          <w:lang w:bidi="fa-IR"/>
+        </w:rPr>
+        <w:t>ی‌</w:t>
+      </w:r>
+      <w:r>
+        <w:rPr>
+          <w:rFonts w:cs="Arial" w:hint="eastAsia"/>
+          <w:rtl/>
+          <w:lang w:bidi="fa-IR"/>
+        </w:rPr>
+        <w:t>ها</w:t>
+      </w:r>
+      <w:r>
+        <w:rPr>
+          <w:rFonts w:cs="Arial" w:hint="cs"/>
+          <w:rtl/>
+          <w:lang w:bidi="fa-IR"/>
+        </w:rPr>
+        <w:t>یی</w:t>
+      </w:r>
+      <w:proofErr w:type="spellEnd"/>
+      <w:r>
+        <w:rPr>
+          <w:rFonts w:cs="Arial"/>
+          <w:rtl/>
+          <w:lang w:bidi="fa-IR"/>
+        </w:rPr>
+        <w:t xml:space="preserve"> ممکن </w:t>
+      </w:r>
+      <w:proofErr w:type="spellStart"/>
+      <w:r>
+        <w:rPr>
+          <w:rFonts w:cs="Arial"/>
+          <w:rtl/>
+          <w:lang w:bidi="fa-IR"/>
+        </w:rPr>
+        <w:t>م</w:t>
+      </w:r>
+      <w:r>
+        <w:rPr>
+          <w:rFonts w:cs="Arial" w:hint="cs"/>
+          <w:rtl/>
+          <w:lang w:bidi="fa-IR"/>
+        </w:rPr>
+        <w:t>ی‌</w:t>
+      </w:r>
+      <w:r>
+        <w:rPr>
+          <w:rFonts w:cs="Arial" w:hint="eastAsia"/>
+          <w:rtl/>
+          <w:lang w:bidi="fa-IR"/>
+        </w:rPr>
+        <w:t>شد</w:t>
+      </w:r>
+      <w:proofErr w:type="spellEnd"/>
+      <w:r>
+        <w:rPr>
+          <w:rFonts w:cs="Arial" w:hint="eastAsia"/>
+          <w:rtl/>
+          <w:lang w:bidi="fa-IR"/>
+        </w:rPr>
+        <w:t>،</w:t>
+      </w:r>
+      <w:r>
+        <w:rPr>
+          <w:rFonts w:cs="Arial"/>
+          <w:rtl/>
+          <w:lang w:bidi="fa-IR"/>
+        </w:rPr>
+        <w:t xml:space="preserve"> کاربر </w:t>
+      </w:r>
+      <w:proofErr w:type="spellStart"/>
+      <w:r>
+        <w:rPr>
+          <w:rFonts w:cs="Arial"/>
+          <w:rtl/>
+          <w:lang w:bidi="fa-IR"/>
+        </w:rPr>
+        <w:t>م</w:t>
+      </w:r>
+      <w:r>
+        <w:rPr>
+          <w:rFonts w:cs="Arial" w:hint="cs"/>
+          <w:rtl/>
+          <w:lang w:bidi="fa-IR"/>
+        </w:rPr>
+        <w:t>ی‌</w:t>
+      </w:r>
+      <w:r>
+        <w:rPr>
+          <w:rFonts w:cs="Arial" w:hint="eastAsia"/>
+          <w:rtl/>
+          <w:lang w:bidi="fa-IR"/>
+        </w:rPr>
+        <w:t>توانست</w:t>
+      </w:r>
+      <w:proofErr w:type="spellEnd"/>
+      <w:r>
+        <w:rPr>
+          <w:rFonts w:cs="Arial"/>
+          <w:rtl/>
+          <w:lang w:bidi="fa-IR"/>
+        </w:rPr>
+        <w:t xml:space="preserve"> با </w:t>
+      </w:r>
+      <w:proofErr w:type="spellStart"/>
+      <w:r>
+        <w:rPr>
+          <w:rFonts w:cs="Arial"/>
+          <w:rtl/>
+          <w:lang w:bidi="fa-IR"/>
+        </w:rPr>
+        <w:t>بهره‌بردار</w:t>
+      </w:r>
+      <w:r>
+        <w:rPr>
+          <w:rFonts w:cs="Arial" w:hint="cs"/>
+          <w:rtl/>
+          <w:lang w:bidi="fa-IR"/>
+        </w:rPr>
+        <w:t>ی</w:t>
+      </w:r>
+      <w:proofErr w:type="spellEnd"/>
+      <w:r>
+        <w:rPr>
+          <w:rFonts w:cs="Arial"/>
+          <w:rtl/>
+          <w:lang w:bidi="fa-IR"/>
+        </w:rPr>
+        <w:t xml:space="preserve"> از ا</w:t>
+      </w:r>
+      <w:r>
+        <w:rPr>
+          <w:rFonts w:cs="Arial" w:hint="cs"/>
+          <w:rtl/>
+          <w:lang w:bidi="fa-IR"/>
+        </w:rPr>
+        <w:t>ی</w:t>
+      </w:r>
+      <w:r>
+        <w:rPr>
+          <w:rFonts w:cs="Arial" w:hint="eastAsia"/>
+          <w:rtl/>
+          <w:lang w:bidi="fa-IR"/>
+        </w:rPr>
+        <w:t>ن</w:t>
+      </w:r>
+      <w:r>
+        <w:rPr>
+          <w:rFonts w:cs="Arial"/>
+          <w:rtl/>
+          <w:lang w:bidi="fa-IR"/>
+        </w:rPr>
+        <w:t xml:space="preserve"> </w:t>
+      </w:r>
+      <w:proofErr w:type="spellStart"/>
+      <w:r>
+        <w:rPr>
+          <w:rFonts w:cs="Arial"/>
+          <w:rtl/>
+          <w:lang w:bidi="fa-IR"/>
+        </w:rPr>
+        <w:t>تله‌ها</w:t>
+      </w:r>
+      <w:proofErr w:type="spellEnd"/>
+      <w:r>
+        <w:rPr>
+          <w:rFonts w:cs="Arial"/>
+          <w:rtl/>
+          <w:lang w:bidi="fa-IR"/>
+        </w:rPr>
+        <w:t xml:space="preserve"> به هسته حمله کند و به تمام</w:t>
+      </w:r>
+      <w:r>
+        <w:rPr>
+          <w:rFonts w:cs="Arial" w:hint="cs"/>
+          <w:rtl/>
+          <w:lang w:bidi="fa-IR"/>
+        </w:rPr>
+        <w:t>ی</w:t>
+      </w:r>
+      <w:r>
+        <w:rPr>
+          <w:rFonts w:cs="Arial"/>
+          <w:rtl/>
+          <w:lang w:bidi="fa-IR"/>
+        </w:rPr>
+        <w:t xml:space="preserve"> منابع س</w:t>
+      </w:r>
+      <w:r>
+        <w:rPr>
+          <w:rFonts w:cs="Arial" w:hint="cs"/>
+          <w:rtl/>
+          <w:lang w:bidi="fa-IR"/>
+        </w:rPr>
+        <w:t>ی</w:t>
+      </w:r>
+      <w:r>
+        <w:rPr>
+          <w:rFonts w:cs="Arial" w:hint="eastAsia"/>
+          <w:rtl/>
+          <w:lang w:bidi="fa-IR"/>
+        </w:rPr>
+        <w:t>ستم،</w:t>
+      </w:r>
+      <w:r>
+        <w:rPr>
+          <w:rFonts w:cs="Arial"/>
+          <w:rtl/>
+          <w:lang w:bidi="fa-IR"/>
+        </w:rPr>
+        <w:t xml:space="preserve"> از جمله </w:t>
+      </w:r>
+      <w:proofErr w:type="spellStart"/>
+      <w:r>
+        <w:rPr>
+          <w:rFonts w:cs="Arial"/>
+          <w:rtl/>
+          <w:lang w:bidi="fa-IR"/>
+        </w:rPr>
+        <w:t>سخت‌افزار</w:t>
+      </w:r>
+      <w:proofErr w:type="spellEnd"/>
+      <w:r>
+        <w:rPr>
+          <w:rFonts w:cs="Arial"/>
+          <w:rtl/>
+          <w:lang w:bidi="fa-IR"/>
+        </w:rPr>
+        <w:t xml:space="preserve"> و </w:t>
+      </w:r>
+      <w:proofErr w:type="spellStart"/>
+      <w:r>
+        <w:rPr>
+          <w:rFonts w:cs="Arial"/>
+          <w:rtl/>
+          <w:lang w:bidi="fa-IR"/>
+        </w:rPr>
+        <w:t>نرم‌افزار</w:t>
+      </w:r>
+      <w:proofErr w:type="spellEnd"/>
+      <w:r>
+        <w:rPr>
+          <w:rFonts w:cs="Arial"/>
+          <w:rtl/>
+          <w:lang w:bidi="fa-IR"/>
+        </w:rPr>
+        <w:t>، دسترس</w:t>
+      </w:r>
+      <w:r>
+        <w:rPr>
+          <w:rFonts w:cs="Arial" w:hint="cs"/>
+          <w:rtl/>
+          <w:lang w:bidi="fa-IR"/>
+        </w:rPr>
+        <w:t>ی</w:t>
+      </w:r>
+      <w:r>
+        <w:rPr>
+          <w:rFonts w:cs="Arial"/>
+          <w:rtl/>
+          <w:lang w:bidi="fa-IR"/>
+        </w:rPr>
+        <w:t xml:space="preserve"> پ</w:t>
+      </w:r>
+      <w:r>
+        <w:rPr>
+          <w:rFonts w:cs="Arial" w:hint="cs"/>
+          <w:rtl/>
+          <w:lang w:bidi="fa-IR"/>
+        </w:rPr>
+        <w:t>ی</w:t>
+      </w:r>
+      <w:r>
+        <w:rPr>
+          <w:rFonts w:cs="Arial" w:hint="eastAsia"/>
+          <w:rtl/>
+          <w:lang w:bidi="fa-IR"/>
+        </w:rPr>
+        <w:t>دا</w:t>
+      </w:r>
+      <w:r>
+        <w:rPr>
+          <w:rFonts w:cs="Arial"/>
+          <w:rtl/>
+          <w:lang w:bidi="fa-IR"/>
+        </w:rPr>
+        <w:t xml:space="preserve"> کند. ا</w:t>
+      </w:r>
+      <w:r>
+        <w:rPr>
+          <w:rFonts w:cs="Arial" w:hint="cs"/>
+          <w:rtl/>
+          <w:lang w:bidi="fa-IR"/>
+        </w:rPr>
+        <w:t>ی</w:t>
+      </w:r>
+      <w:r>
+        <w:rPr>
+          <w:rFonts w:cs="Arial" w:hint="eastAsia"/>
+          <w:rtl/>
+          <w:lang w:bidi="fa-IR"/>
+        </w:rPr>
+        <w:t>ن</w:t>
+      </w:r>
+      <w:r>
+        <w:rPr>
+          <w:rFonts w:cs="Arial"/>
+          <w:rtl/>
+          <w:lang w:bidi="fa-IR"/>
+        </w:rPr>
+        <w:t xml:space="preserve"> موضوع باعث </w:t>
+      </w:r>
+      <w:proofErr w:type="spellStart"/>
+      <w:r>
+        <w:rPr>
+          <w:rFonts w:cs="Arial"/>
+          <w:rtl/>
+          <w:lang w:bidi="fa-IR"/>
+        </w:rPr>
+        <w:t>آس</w:t>
+      </w:r>
+      <w:r>
+        <w:rPr>
+          <w:rFonts w:cs="Arial" w:hint="cs"/>
+          <w:rtl/>
+          <w:lang w:bidi="fa-IR"/>
+        </w:rPr>
+        <w:t>ی</w:t>
+      </w:r>
+      <w:r>
+        <w:rPr>
+          <w:rFonts w:cs="Arial" w:hint="eastAsia"/>
+          <w:rtl/>
+          <w:lang w:bidi="fa-IR"/>
+        </w:rPr>
+        <w:t>ب‌پذ</w:t>
+      </w:r>
+      <w:r>
+        <w:rPr>
+          <w:rFonts w:cs="Arial" w:hint="cs"/>
+          <w:rtl/>
+          <w:lang w:bidi="fa-IR"/>
+        </w:rPr>
+        <w:t>ی</w:t>
+      </w:r>
+      <w:r>
+        <w:rPr>
+          <w:rFonts w:cs="Arial" w:hint="eastAsia"/>
+          <w:rtl/>
+          <w:lang w:bidi="fa-IR"/>
+        </w:rPr>
+        <w:t>ر</w:t>
+      </w:r>
+      <w:r>
+        <w:rPr>
+          <w:rFonts w:cs="Arial" w:hint="cs"/>
+          <w:rtl/>
+          <w:lang w:bidi="fa-IR"/>
+        </w:rPr>
+        <w:t>ی</w:t>
+      </w:r>
+      <w:proofErr w:type="spellEnd"/>
+      <w:r>
+        <w:rPr>
+          <w:rFonts w:cs="Arial"/>
+          <w:rtl/>
+          <w:lang w:bidi="fa-IR"/>
+        </w:rPr>
+        <w:t xml:space="preserve"> جد</w:t>
+      </w:r>
+      <w:r>
+        <w:rPr>
+          <w:rFonts w:cs="Arial" w:hint="cs"/>
+          <w:rtl/>
+          <w:lang w:bidi="fa-IR"/>
+        </w:rPr>
+        <w:t>ی</w:t>
+      </w:r>
+      <w:r>
+        <w:rPr>
+          <w:rFonts w:cs="Arial"/>
+          <w:rtl/>
+          <w:lang w:bidi="fa-IR"/>
+        </w:rPr>
+        <w:t xml:space="preserve"> در امن</w:t>
+      </w:r>
+      <w:r>
+        <w:rPr>
+          <w:rFonts w:cs="Arial" w:hint="cs"/>
+          <w:rtl/>
+          <w:lang w:bidi="fa-IR"/>
+        </w:rPr>
+        <w:t>ی</w:t>
+      </w:r>
+      <w:r>
+        <w:rPr>
+          <w:rFonts w:cs="Arial" w:hint="eastAsia"/>
+          <w:rtl/>
+          <w:lang w:bidi="fa-IR"/>
+        </w:rPr>
+        <w:t>ت</w:t>
+      </w:r>
+      <w:r>
+        <w:rPr>
+          <w:rFonts w:cs="Arial"/>
+          <w:rtl/>
+          <w:lang w:bidi="fa-IR"/>
+        </w:rPr>
+        <w:t xml:space="preserve"> س</w:t>
+      </w:r>
+      <w:r>
+        <w:rPr>
+          <w:rFonts w:cs="Arial" w:hint="cs"/>
+          <w:rtl/>
+          <w:lang w:bidi="fa-IR"/>
+        </w:rPr>
+        <w:t>ی</w:t>
+      </w:r>
+      <w:r>
+        <w:rPr>
+          <w:rFonts w:cs="Arial" w:hint="eastAsia"/>
+          <w:rtl/>
+          <w:lang w:bidi="fa-IR"/>
+        </w:rPr>
+        <w:t>ستم</w:t>
+      </w:r>
+      <w:r>
+        <w:rPr>
+          <w:rFonts w:cs="Arial"/>
+          <w:rtl/>
+          <w:lang w:bidi="fa-IR"/>
+        </w:rPr>
+        <w:t xml:space="preserve"> </w:t>
+      </w:r>
+      <w:proofErr w:type="spellStart"/>
+      <w:r>
+        <w:rPr>
+          <w:rFonts w:cs="Arial"/>
+          <w:rtl/>
+          <w:lang w:bidi="fa-IR"/>
+        </w:rPr>
+        <w:t>م</w:t>
+      </w:r>
+      <w:r>
+        <w:rPr>
+          <w:rFonts w:cs="Arial" w:hint="cs"/>
+          <w:rtl/>
+          <w:lang w:bidi="fa-IR"/>
+        </w:rPr>
+        <w:t>ی‌</w:t>
+      </w:r>
+      <w:r>
+        <w:rPr>
+          <w:rFonts w:cs="Arial" w:hint="eastAsia"/>
+          <w:rtl/>
+          <w:lang w:bidi="fa-IR"/>
+        </w:rPr>
+        <w:t>شد</w:t>
+      </w:r>
+      <w:proofErr w:type="spellEnd"/>
+      <w:r>
+        <w:rPr>
+          <w:rFonts w:cs="Arial"/>
+          <w:rtl/>
+          <w:lang w:bidi="fa-IR"/>
+        </w:rPr>
+        <w:t xml:space="preserve"> و </w:t>
+      </w:r>
+      <w:proofErr w:type="spellStart"/>
+      <w:r>
+        <w:rPr>
+          <w:rFonts w:cs="Arial"/>
+          <w:rtl/>
+          <w:lang w:bidi="fa-IR"/>
+        </w:rPr>
+        <w:t>م</w:t>
+      </w:r>
+      <w:r>
+        <w:rPr>
+          <w:rFonts w:cs="Arial" w:hint="cs"/>
+          <w:rtl/>
+          <w:lang w:bidi="fa-IR"/>
+        </w:rPr>
+        <w:t>ی‌</w:t>
+      </w:r>
+      <w:r>
+        <w:rPr>
+          <w:rFonts w:cs="Arial" w:hint="eastAsia"/>
+          <w:rtl/>
+          <w:lang w:bidi="fa-IR"/>
+        </w:rPr>
+        <w:t>توانست</w:t>
+      </w:r>
+      <w:proofErr w:type="spellEnd"/>
+      <w:r>
+        <w:rPr>
+          <w:rFonts w:cs="Arial"/>
+          <w:rtl/>
+          <w:lang w:bidi="fa-IR"/>
+        </w:rPr>
+        <w:t xml:space="preserve"> به هسته آس</w:t>
+      </w:r>
+      <w:r>
+        <w:rPr>
+          <w:rFonts w:cs="Arial" w:hint="cs"/>
+          <w:rtl/>
+          <w:lang w:bidi="fa-IR"/>
+        </w:rPr>
+        <w:t>ی</w:t>
+      </w:r>
+      <w:r>
+        <w:rPr>
+          <w:rFonts w:cs="Arial" w:hint="eastAsia"/>
+          <w:rtl/>
+          <w:lang w:bidi="fa-IR"/>
+        </w:rPr>
+        <w:t>ب</w:t>
+      </w:r>
+      <w:r>
+        <w:rPr>
+          <w:rFonts w:cs="Arial"/>
+          <w:rtl/>
+          <w:lang w:bidi="fa-IR"/>
+        </w:rPr>
+        <w:t xml:space="preserve"> بزند </w:t>
+      </w:r>
+      <w:r>
+        <w:rPr>
+          <w:rFonts w:cs="Arial" w:hint="cs"/>
+          <w:rtl/>
+          <w:lang w:bidi="fa-IR"/>
+        </w:rPr>
+        <w:t>ی</w:t>
+      </w:r>
+      <w:r>
+        <w:rPr>
+          <w:rFonts w:cs="Arial" w:hint="eastAsia"/>
+          <w:rtl/>
+          <w:lang w:bidi="fa-IR"/>
+        </w:rPr>
+        <w:t>ا</w:t>
+      </w:r>
+      <w:r>
+        <w:rPr>
+          <w:rFonts w:cs="Arial"/>
+          <w:rtl/>
+          <w:lang w:bidi="fa-IR"/>
+        </w:rPr>
+        <w:t xml:space="preserve"> </w:t>
+      </w:r>
+      <w:proofErr w:type="spellStart"/>
+      <w:r>
+        <w:rPr>
+          <w:rFonts w:cs="Arial"/>
+          <w:rtl/>
+          <w:lang w:bidi="fa-IR"/>
+        </w:rPr>
+        <w:t>دستکا</w:t>
+      </w:r>
+      <w:r>
+        <w:rPr>
+          <w:rFonts w:cs="Arial" w:hint="eastAsia"/>
+          <w:rtl/>
+          <w:lang w:bidi="fa-IR"/>
+        </w:rPr>
+        <w:t>ر</w:t>
+      </w:r>
+      <w:r>
+        <w:rPr>
+          <w:rFonts w:cs="Arial" w:hint="cs"/>
+          <w:rtl/>
+          <w:lang w:bidi="fa-IR"/>
+        </w:rPr>
+        <w:t>ی‌</w:t>
+      </w:r>
+      <w:r>
+        <w:rPr>
+          <w:rFonts w:cs="Arial" w:hint="eastAsia"/>
+          <w:rtl/>
+          <w:lang w:bidi="fa-IR"/>
+        </w:rPr>
+        <w:t>ها</w:t>
+      </w:r>
+      <w:r>
+        <w:rPr>
+          <w:rFonts w:cs="Arial" w:hint="cs"/>
+          <w:rtl/>
+          <w:lang w:bidi="fa-IR"/>
+        </w:rPr>
+        <w:t>یی</w:t>
+      </w:r>
+      <w:proofErr w:type="spellEnd"/>
+      <w:r>
+        <w:rPr>
+          <w:rFonts w:cs="Arial"/>
+          <w:rtl/>
+          <w:lang w:bidi="fa-IR"/>
+        </w:rPr>
+        <w:t xml:space="preserve"> در آن ا</w:t>
+      </w:r>
+      <w:r>
+        <w:rPr>
+          <w:rFonts w:cs="Arial" w:hint="cs"/>
+          <w:rtl/>
+          <w:lang w:bidi="fa-IR"/>
+        </w:rPr>
+        <w:t>ی</w:t>
+      </w:r>
+      <w:r>
+        <w:rPr>
+          <w:rFonts w:cs="Arial" w:hint="eastAsia"/>
+          <w:rtl/>
+          <w:lang w:bidi="fa-IR"/>
+        </w:rPr>
+        <w:t>جاد</w:t>
+      </w:r>
+      <w:r>
+        <w:rPr>
+          <w:rFonts w:cs="Arial"/>
+          <w:rtl/>
+          <w:lang w:bidi="fa-IR"/>
+        </w:rPr>
+        <w:t xml:space="preserve"> کند. به هم</w:t>
+      </w:r>
+      <w:r>
+        <w:rPr>
+          <w:rFonts w:cs="Arial" w:hint="cs"/>
+          <w:rtl/>
+          <w:lang w:bidi="fa-IR"/>
+        </w:rPr>
+        <w:t>ی</w:t>
+      </w:r>
+      <w:r>
+        <w:rPr>
+          <w:rFonts w:cs="Arial" w:hint="eastAsia"/>
+          <w:rtl/>
+          <w:lang w:bidi="fa-IR"/>
+        </w:rPr>
+        <w:t>ن</w:t>
+      </w:r>
+      <w:r>
+        <w:rPr>
+          <w:rFonts w:cs="Arial"/>
+          <w:rtl/>
+          <w:lang w:bidi="fa-IR"/>
+        </w:rPr>
+        <w:t xml:space="preserve"> دل</w:t>
+      </w:r>
+      <w:r>
+        <w:rPr>
+          <w:rFonts w:cs="Arial" w:hint="cs"/>
+          <w:rtl/>
+          <w:lang w:bidi="fa-IR"/>
+        </w:rPr>
+        <w:t>ی</w:t>
+      </w:r>
+      <w:r>
+        <w:rPr>
+          <w:rFonts w:cs="Arial" w:hint="eastAsia"/>
+          <w:rtl/>
+          <w:lang w:bidi="fa-IR"/>
+        </w:rPr>
+        <w:t>ل،</w:t>
+      </w:r>
+      <w:r>
+        <w:rPr>
+          <w:rFonts w:cs="Arial"/>
+          <w:rtl/>
+          <w:lang w:bidi="fa-IR"/>
+        </w:rPr>
         <w:t xml:space="preserve"> دسترس</w:t>
       </w:r>
       <w:r>
@@ -4153,6 +6366,97 @@
           <w:rtl/>
           <w:lang w:bidi="fa-IR"/>
         </w:rPr>
+        <w:t>ی</w:t>
+      </w:r>
+      <w:r>
+        <w:rPr>
+          <w:rFonts w:cs="Arial"/>
+          <w:rtl/>
+          <w:lang w:bidi="fa-IR"/>
+        </w:rPr>
+        <w:t xml:space="preserve"> مستق</w:t>
+      </w:r>
+      <w:r>
+        <w:rPr>
+          <w:rFonts w:cs="Arial" w:hint="cs"/>
+          <w:rtl/>
+          <w:lang w:bidi="fa-IR"/>
+        </w:rPr>
+        <w:t>ی</w:t>
+      </w:r>
+      <w:r>
+        <w:rPr>
+          <w:rFonts w:cs="Arial" w:hint="eastAsia"/>
+          <w:rtl/>
+          <w:lang w:bidi="fa-IR"/>
+        </w:rPr>
+        <w:t>م</w:t>
+      </w:r>
+      <w:r>
+        <w:rPr>
+          <w:rFonts w:cs="Arial"/>
+          <w:rtl/>
+          <w:lang w:bidi="fa-IR"/>
+        </w:rPr>
+        <w:t xml:space="preserve"> </w:t>
+      </w:r>
+      <w:proofErr w:type="spellStart"/>
+      <w:r>
+        <w:rPr>
+          <w:rFonts w:cs="Arial"/>
+          <w:rtl/>
+          <w:lang w:bidi="fa-IR"/>
+        </w:rPr>
+        <w:t>برنامه‌ها</w:t>
+      </w:r>
+      <w:r>
+        <w:rPr>
+          <w:rFonts w:cs="Arial" w:hint="cs"/>
+          <w:rtl/>
+          <w:lang w:bidi="fa-IR"/>
+        </w:rPr>
+        <w:t>ی</w:t>
+      </w:r>
+      <w:proofErr w:type="spellEnd"/>
+      <w:r>
+        <w:rPr>
+          <w:rFonts w:cs="Arial"/>
+          <w:rtl/>
+          <w:lang w:bidi="fa-IR"/>
+        </w:rPr>
+        <w:t xml:space="preserve"> سطح کاربر به هسته به طور عمد</w:t>
+      </w:r>
+      <w:r>
+        <w:rPr>
+          <w:rFonts w:cs="Arial" w:hint="cs"/>
+          <w:rtl/>
+          <w:lang w:bidi="fa-IR"/>
+        </w:rPr>
+        <w:t>ی</w:t>
+      </w:r>
+      <w:r>
+        <w:rPr>
+          <w:rFonts w:cs="Arial"/>
+          <w:rtl/>
+          <w:lang w:bidi="fa-IR"/>
+        </w:rPr>
+        <w:t xml:space="preserve"> مسدود </w:t>
+      </w:r>
+      <w:proofErr w:type="spellStart"/>
+      <w:r>
+        <w:rPr>
+          <w:rFonts w:cs="Arial"/>
+          <w:rtl/>
+          <w:lang w:bidi="fa-IR"/>
+        </w:rPr>
+        <w:t>م</w:t>
+      </w:r>
+      <w:r>
+        <w:rPr>
+          <w:rFonts w:cs="Arial" w:hint="cs"/>
+          <w:rtl/>
+          <w:lang w:bidi="fa-IR"/>
+        </w:rPr>
         <w:t>ی‌</w:t>
       </w:r>
       <w:r>
@@ -4161,624 +6465,9 @@
           <w:rtl/>
           <w:lang w:bidi="fa-IR"/>
         </w:rPr>
-        <w:t>ها</w:t>
-      </w:r>
-      <w:r>
-        <w:rPr>
-          <w:rFonts w:cs="Arial" w:hint="cs"/>
-          <w:rtl/>
-          <w:lang w:bidi="fa-IR"/>
-        </w:rPr>
-        <w:t>یی</w:t>
-      </w:r>
-      <w:r>
-        <w:rPr>
-          <w:rFonts w:cs="Arial"/>
-          <w:rtl/>
-          <w:lang w:bidi="fa-IR"/>
-        </w:rPr>
-        <w:t xml:space="preserve"> ممکن م</w:t>
-      </w:r>
-      <w:r>
-        <w:rPr>
-          <w:rFonts w:cs="Arial" w:hint="cs"/>
-          <w:rtl/>
-          <w:lang w:bidi="fa-IR"/>
-        </w:rPr>
-        <w:t>ی‌</w:t>
-      </w:r>
-      <w:r>
-        <w:rPr>
-          <w:rFonts w:cs="Arial" w:hint="eastAsia"/>
-          <w:rtl/>
-          <w:lang w:bidi="fa-IR"/>
-        </w:rPr>
-        <w:t>شد،</w:t>
-      </w:r>
-      <w:r>
-        <w:rPr>
-          <w:rFonts w:cs="Arial"/>
-          <w:rtl/>
-          <w:lang w:bidi="fa-IR"/>
-        </w:rPr>
-        <w:t xml:space="preserve"> کاربر م</w:t>
-      </w:r>
-      <w:r>
-        <w:rPr>
-          <w:rFonts w:cs="Arial" w:hint="cs"/>
-          <w:rtl/>
-          <w:lang w:bidi="fa-IR"/>
-        </w:rPr>
-        <w:t>ی‌</w:t>
-      </w:r>
-      <w:r>
-        <w:rPr>
-          <w:rFonts w:cs="Arial" w:hint="eastAsia"/>
-          <w:rtl/>
-          <w:lang w:bidi="fa-IR"/>
-        </w:rPr>
-        <w:t>توانست</w:t>
-      </w:r>
-      <w:r>
-        <w:rPr>
-          <w:rFonts w:cs="Arial"/>
-          <w:rtl/>
-          <w:lang w:bidi="fa-IR"/>
-        </w:rPr>
-        <w:t xml:space="preserve"> با بهره‌بردار</w:t>
-      </w:r>
-      <w:r>
-        <w:rPr>
-          <w:rFonts w:cs="Arial" w:hint="cs"/>
-          <w:rtl/>
-          <w:lang w:bidi="fa-IR"/>
-        </w:rPr>
-        <w:t>ی</w:t>
-      </w:r>
-      <w:r>
-        <w:rPr>
-          <w:rFonts w:cs="Arial"/>
-          <w:rtl/>
-          <w:lang w:bidi="fa-IR"/>
-        </w:rPr>
-        <w:t xml:space="preserve"> از ا</w:t>
-      </w:r>
-      <w:r>
-        <w:rPr>
-          <w:rFonts w:cs="Arial" w:hint="cs"/>
-          <w:rtl/>
-          <w:lang w:bidi="fa-IR"/>
-        </w:rPr>
-        <w:t>ی</w:t>
-      </w:r>
-      <w:r>
-        <w:rPr>
-          <w:rFonts w:cs="Arial" w:hint="eastAsia"/>
-          <w:rtl/>
-          <w:lang w:bidi="fa-IR"/>
-        </w:rPr>
-        <w:t>ن</w:t>
-      </w:r>
-      <w:r>
-        <w:rPr>
-          <w:rFonts w:cs="Arial"/>
-          <w:rtl/>
-          <w:lang w:bidi="fa-IR"/>
-        </w:rPr>
-        <w:t xml:space="preserve"> تله‌ها به هسته حمله کند و به تمام</w:t>
-      </w:r>
-      <w:r>
-        <w:rPr>
-          <w:rFonts w:cs="Arial" w:hint="cs"/>
-          <w:rtl/>
-          <w:lang w:bidi="fa-IR"/>
-        </w:rPr>
-        <w:t>ی</w:t>
-      </w:r>
-      <w:r>
-        <w:rPr>
-          <w:rFonts w:cs="Arial"/>
-          <w:rtl/>
-          <w:lang w:bidi="fa-IR"/>
-        </w:rPr>
-        <w:t xml:space="preserve"> منابع س</w:t>
-      </w:r>
-      <w:r>
-        <w:rPr>
-          <w:rFonts w:cs="Arial" w:hint="cs"/>
-          <w:rtl/>
-          <w:lang w:bidi="fa-IR"/>
-        </w:rPr>
-        <w:t>ی</w:t>
-      </w:r>
-      <w:r>
-        <w:rPr>
-          <w:rFonts w:cs="Arial" w:hint="eastAsia"/>
-          <w:rtl/>
-          <w:lang w:bidi="fa-IR"/>
-        </w:rPr>
-        <w:t>ستم،</w:t>
-      </w:r>
-      <w:r>
-        <w:rPr>
-          <w:rFonts w:cs="Arial"/>
-          <w:rtl/>
-          <w:lang w:bidi="fa-IR"/>
-        </w:rPr>
-        <w:t xml:space="preserve"> از جمله سخت‌افزار و نرم‌افزار، دسترس</w:t>
-      </w:r>
-      <w:r>
-        <w:rPr>
-          <w:rFonts w:cs="Arial" w:hint="cs"/>
-          <w:rtl/>
-          <w:lang w:bidi="fa-IR"/>
-        </w:rPr>
-        <w:t>ی</w:t>
-      </w:r>
-      <w:r>
-        <w:rPr>
-          <w:rFonts w:cs="Arial"/>
-          <w:rtl/>
-          <w:lang w:bidi="fa-IR"/>
-        </w:rPr>
-        <w:t xml:space="preserve"> پ</w:t>
-      </w:r>
-      <w:r>
-        <w:rPr>
-          <w:rFonts w:cs="Arial" w:hint="cs"/>
-          <w:rtl/>
-          <w:lang w:bidi="fa-IR"/>
-        </w:rPr>
-        <w:t>ی</w:t>
-      </w:r>
-      <w:r>
-        <w:rPr>
-          <w:rFonts w:cs="Arial" w:hint="eastAsia"/>
-          <w:rtl/>
-          <w:lang w:bidi="fa-IR"/>
-        </w:rPr>
-        <w:t>دا</w:t>
-      </w:r>
-      <w:r>
-        <w:rPr>
-          <w:rFonts w:cs="Arial"/>
-          <w:rtl/>
-          <w:lang w:bidi="fa-IR"/>
-        </w:rPr>
-        <w:t xml:space="preserve"> کند. ا</w:t>
-      </w:r>
-      <w:r>
-        <w:rPr>
-          <w:rFonts w:cs="Arial" w:hint="cs"/>
-          <w:rtl/>
-          <w:lang w:bidi="fa-IR"/>
-        </w:rPr>
-        <w:t>ی</w:t>
-      </w:r>
-      <w:r>
-        <w:rPr>
-          <w:rFonts w:cs="Arial" w:hint="eastAsia"/>
-          <w:rtl/>
-          <w:lang w:bidi="fa-IR"/>
-        </w:rPr>
-        <w:t>ن</w:t>
-      </w:r>
-      <w:r>
-        <w:rPr>
-          <w:rFonts w:cs="Arial"/>
-          <w:rtl/>
-          <w:lang w:bidi="fa-IR"/>
-        </w:rPr>
-        <w:t xml:space="preserve"> موضوع باعث آس</w:t>
-      </w:r>
-      <w:r>
-        <w:rPr>
-          <w:rFonts w:cs="Arial" w:hint="cs"/>
-          <w:rtl/>
-          <w:lang w:bidi="fa-IR"/>
-        </w:rPr>
-        <w:t>ی</w:t>
-      </w:r>
-      <w:r>
-        <w:rPr>
-          <w:rFonts w:cs="Arial" w:hint="eastAsia"/>
-          <w:rtl/>
-          <w:lang w:bidi="fa-IR"/>
-        </w:rPr>
-        <w:t>ب‌پذ</w:t>
-      </w:r>
-      <w:r>
-        <w:rPr>
-          <w:rFonts w:cs="Arial" w:hint="cs"/>
-          <w:rtl/>
-          <w:lang w:bidi="fa-IR"/>
-        </w:rPr>
-        <w:t>ی</w:t>
-      </w:r>
-      <w:r>
-        <w:rPr>
-          <w:rFonts w:cs="Arial" w:hint="eastAsia"/>
-          <w:rtl/>
-          <w:lang w:bidi="fa-IR"/>
-        </w:rPr>
-        <w:t>ر</w:t>
-      </w:r>
-      <w:r>
-        <w:rPr>
-          <w:rFonts w:cs="Arial" w:hint="cs"/>
-          <w:rtl/>
-          <w:lang w:bidi="fa-IR"/>
-        </w:rPr>
-        <w:t>ی</w:t>
-      </w:r>
-      <w:r>
-        <w:rPr>
-          <w:rFonts w:cs="Arial"/>
-          <w:rtl/>
-          <w:lang w:bidi="fa-IR"/>
-        </w:rPr>
-        <w:t xml:space="preserve"> جد</w:t>
-      </w:r>
-      <w:r>
-        <w:rPr>
-          <w:rFonts w:cs="Arial" w:hint="cs"/>
-          <w:rtl/>
-          <w:lang w:bidi="fa-IR"/>
-        </w:rPr>
-        <w:t>ی</w:t>
-      </w:r>
-      <w:r>
-        <w:rPr>
-          <w:rFonts w:cs="Arial"/>
-          <w:rtl/>
-          <w:lang w:bidi="fa-IR"/>
-        </w:rPr>
-        <w:t xml:space="preserve"> در امن</w:t>
-      </w:r>
-      <w:r>
-        <w:rPr>
-          <w:rFonts w:cs="Arial" w:hint="cs"/>
-          <w:rtl/>
-          <w:lang w:bidi="fa-IR"/>
-        </w:rPr>
-        <w:t>ی</w:t>
-      </w:r>
-      <w:r>
-        <w:rPr>
-          <w:rFonts w:cs="Arial" w:hint="eastAsia"/>
-          <w:rtl/>
-          <w:lang w:bidi="fa-IR"/>
-        </w:rPr>
-        <w:t>ت</w:t>
-      </w:r>
-      <w:r>
-        <w:rPr>
-          <w:rFonts w:cs="Arial"/>
-          <w:rtl/>
-          <w:lang w:bidi="fa-IR"/>
-        </w:rPr>
-        <w:t xml:space="preserve"> س</w:t>
-      </w:r>
-      <w:r>
-        <w:rPr>
-          <w:rFonts w:cs="Arial" w:hint="cs"/>
-          <w:rtl/>
-          <w:lang w:bidi="fa-IR"/>
-        </w:rPr>
-        <w:t>ی</w:t>
-      </w:r>
-      <w:r>
-        <w:rPr>
-          <w:rFonts w:cs="Arial" w:hint="eastAsia"/>
-          <w:rtl/>
-          <w:lang w:bidi="fa-IR"/>
-        </w:rPr>
-        <w:t>ستم</w:t>
-      </w:r>
-      <w:r>
-        <w:rPr>
-          <w:rFonts w:cs="Arial"/>
-          <w:rtl/>
-          <w:lang w:bidi="fa-IR"/>
-        </w:rPr>
-        <w:t xml:space="preserve"> م</w:t>
-      </w:r>
-      <w:r>
-        <w:rPr>
-          <w:rFonts w:cs="Arial" w:hint="cs"/>
-          <w:rtl/>
-          <w:lang w:bidi="fa-IR"/>
-        </w:rPr>
-        <w:t>ی‌</w:t>
-      </w:r>
-      <w:r>
-        <w:rPr>
-          <w:rFonts w:cs="Arial" w:hint="eastAsia"/>
-          <w:rtl/>
-          <w:lang w:bidi="fa-IR"/>
-        </w:rPr>
-        <w:t>شد</w:t>
-      </w:r>
-      <w:r>
-        <w:rPr>
-          <w:rFonts w:cs="Arial"/>
-          <w:rtl/>
-          <w:lang w:bidi="fa-IR"/>
-        </w:rPr>
-        <w:t xml:space="preserve"> و م</w:t>
-      </w:r>
-      <w:r>
-        <w:rPr>
-          <w:rFonts w:cs="Arial" w:hint="cs"/>
-          <w:rtl/>
-          <w:lang w:bidi="fa-IR"/>
-        </w:rPr>
-        <w:t>ی‌</w:t>
-      </w:r>
-      <w:r>
-        <w:rPr>
-          <w:rFonts w:cs="Arial" w:hint="eastAsia"/>
-          <w:rtl/>
-          <w:lang w:bidi="fa-IR"/>
-        </w:rPr>
-        <w:t>توانست</w:t>
-      </w:r>
-      <w:r>
-        <w:rPr>
-          <w:rFonts w:cs="Arial"/>
-          <w:rtl/>
-          <w:lang w:bidi="fa-IR"/>
-        </w:rPr>
-        <w:t xml:space="preserve"> به هسته آس</w:t>
-      </w:r>
-      <w:r>
-        <w:rPr>
-          <w:rFonts w:cs="Arial" w:hint="cs"/>
-          <w:rtl/>
-          <w:lang w:bidi="fa-IR"/>
-        </w:rPr>
-        <w:t>ی</w:t>
-      </w:r>
-      <w:r>
-        <w:rPr>
-          <w:rFonts w:cs="Arial" w:hint="eastAsia"/>
-          <w:rtl/>
-          <w:lang w:bidi="fa-IR"/>
-        </w:rPr>
-        <w:t>ب</w:t>
-      </w:r>
-      <w:r>
-        <w:rPr>
-          <w:rFonts w:cs="Arial"/>
-          <w:rtl/>
-          <w:lang w:bidi="fa-IR"/>
-        </w:rPr>
-        <w:t xml:space="preserve"> بزند </w:t>
-      </w:r>
-      <w:r>
-        <w:rPr>
-          <w:rFonts w:cs="Arial" w:hint="cs"/>
-          <w:rtl/>
-          <w:lang w:bidi="fa-IR"/>
-        </w:rPr>
-        <w:t>ی</w:t>
-      </w:r>
-      <w:r>
-        <w:rPr>
-          <w:rFonts w:cs="Arial" w:hint="eastAsia"/>
-          <w:rtl/>
-          <w:lang w:bidi="fa-IR"/>
-        </w:rPr>
-        <w:t>ا</w:t>
-      </w:r>
-      <w:r>
-        <w:rPr>
-          <w:rFonts w:cs="Arial"/>
-          <w:rtl/>
-          <w:lang w:bidi="fa-IR"/>
-        </w:rPr>
-        <w:t xml:space="preserve"> دستکا</w:t>
-      </w:r>
-      <w:r>
-        <w:rPr>
-          <w:rFonts w:cs="Arial" w:hint="eastAsia"/>
-          <w:rtl/>
-          <w:lang w:bidi="fa-IR"/>
-        </w:rPr>
-        <w:t>ر</w:t>
-      </w:r>
-      <w:r>
-        <w:rPr>
-          <w:rFonts w:cs="Arial" w:hint="cs"/>
-          <w:rtl/>
-          <w:lang w:bidi="fa-IR"/>
-        </w:rPr>
-        <w:t>ی‌</w:t>
-      </w:r>
-      <w:r>
-        <w:rPr>
-          <w:rFonts w:cs="Arial" w:hint="eastAsia"/>
-          <w:rtl/>
-          <w:lang w:bidi="fa-IR"/>
-        </w:rPr>
-        <w:t>ها</w:t>
-      </w:r>
-      <w:r>
-        <w:rPr>
-          <w:rFonts w:cs="Arial" w:hint="cs"/>
-          <w:rtl/>
-          <w:lang w:bidi="fa-IR"/>
-        </w:rPr>
-        <w:t>یی</w:t>
-      </w:r>
-      <w:r>
-        <w:rPr>
-          <w:rFonts w:cs="Arial"/>
-          <w:rtl/>
-          <w:lang w:bidi="fa-IR"/>
-        </w:rPr>
-        <w:t xml:space="preserve"> در آن ا</w:t>
-      </w:r>
-      <w:r>
-        <w:rPr>
-          <w:rFonts w:cs="Arial" w:hint="cs"/>
-          <w:rtl/>
-          <w:lang w:bidi="fa-IR"/>
-        </w:rPr>
-        <w:t>ی</w:t>
-      </w:r>
-      <w:r>
-        <w:rPr>
-          <w:rFonts w:cs="Arial" w:hint="eastAsia"/>
-          <w:rtl/>
-          <w:lang w:bidi="fa-IR"/>
-        </w:rPr>
-        <w:t>جاد</w:t>
-      </w:r>
-      <w:r>
-        <w:rPr>
-          <w:rFonts w:cs="Arial"/>
-          <w:rtl/>
-          <w:lang w:bidi="fa-IR"/>
-        </w:rPr>
-        <w:t xml:space="preserve"> کند. به هم</w:t>
-      </w:r>
-      <w:r>
-        <w:rPr>
-          <w:rFonts w:cs="Arial" w:hint="cs"/>
-          <w:rtl/>
-          <w:lang w:bidi="fa-IR"/>
-        </w:rPr>
-        <w:t>ی</w:t>
-      </w:r>
-      <w:r>
-        <w:rPr>
-          <w:rFonts w:cs="Arial" w:hint="eastAsia"/>
-          <w:rtl/>
-          <w:lang w:bidi="fa-IR"/>
-        </w:rPr>
-        <w:t>ن</w:t>
-      </w:r>
-      <w:r>
-        <w:rPr>
-          <w:rFonts w:cs="Arial"/>
-          <w:rtl/>
-          <w:lang w:bidi="fa-IR"/>
-        </w:rPr>
-        <w:t xml:space="preserve"> دل</w:t>
-      </w:r>
-      <w:r>
-        <w:rPr>
-          <w:rFonts w:cs="Arial" w:hint="cs"/>
-          <w:rtl/>
-          <w:lang w:bidi="fa-IR"/>
-        </w:rPr>
-        <w:t>ی</w:t>
-      </w:r>
-      <w:r>
-        <w:rPr>
-          <w:rFonts w:cs="Arial" w:hint="eastAsia"/>
-          <w:rtl/>
-          <w:lang w:bidi="fa-IR"/>
-        </w:rPr>
-        <w:t>ل،</w:t>
-      </w:r>
-      <w:r>
-        <w:rPr>
-          <w:rFonts w:cs="Arial"/>
-          <w:rtl/>
-          <w:lang w:bidi="fa-IR"/>
-        </w:rPr>
-        <w:t xml:space="preserve"> دسترس</w:t>
-      </w:r>
-      <w:r>
-        <w:rPr>
-          <w:rFonts w:cs="Arial" w:hint="cs"/>
-          <w:rtl/>
-          <w:lang w:bidi="fa-IR"/>
-        </w:rPr>
-        <w:t>ی</w:t>
-      </w:r>
-      <w:r>
-        <w:rPr>
-          <w:rFonts w:cs="Arial"/>
-          <w:rtl/>
-          <w:lang w:bidi="fa-IR"/>
-        </w:rPr>
-        <w:t xml:space="preserve"> مستق</w:t>
-      </w:r>
-      <w:r>
-        <w:rPr>
-          <w:rFonts w:cs="Arial" w:hint="cs"/>
-          <w:rtl/>
-          <w:lang w:bidi="fa-IR"/>
-        </w:rPr>
-        <w:t>ی</w:t>
-      </w:r>
-      <w:r>
-        <w:rPr>
-          <w:rFonts w:cs="Arial" w:hint="eastAsia"/>
-          <w:rtl/>
-          <w:lang w:bidi="fa-IR"/>
-        </w:rPr>
-        <w:t>م</w:t>
-      </w:r>
-      <w:r>
-        <w:rPr>
-          <w:rFonts w:cs="Arial"/>
-          <w:rtl/>
-          <w:lang w:bidi="fa-IR"/>
-        </w:rPr>
-        <w:t xml:space="preserve"> برنامه‌ها</w:t>
-      </w:r>
-      <w:r>
-        <w:rPr>
-          <w:rFonts w:cs="Arial" w:hint="cs"/>
-          <w:rtl/>
-          <w:lang w:bidi="fa-IR"/>
-        </w:rPr>
-        <w:t>ی</w:t>
-      </w:r>
-      <w:r>
-        <w:rPr>
-          <w:rFonts w:cs="Arial"/>
-          <w:rtl/>
-          <w:lang w:bidi="fa-IR"/>
-        </w:rPr>
-        <w:t xml:space="preserve"> سطح کاربر به هسته به طور عمد</w:t>
-      </w:r>
-      <w:r>
-        <w:rPr>
-          <w:rFonts w:cs="Arial" w:hint="cs"/>
-          <w:rtl/>
-          <w:lang w:bidi="fa-IR"/>
-        </w:rPr>
-        <w:t>ی</w:t>
-      </w:r>
-      <w:r>
-        <w:rPr>
-          <w:rFonts w:cs="Arial"/>
-          <w:rtl/>
-          <w:lang w:bidi="fa-IR"/>
-        </w:rPr>
-        <w:t xml:space="preserve"> مسدود م</w:t>
-      </w:r>
-      <w:r>
-        <w:rPr>
-          <w:rFonts w:cs="Arial" w:hint="cs"/>
-          <w:rtl/>
-          <w:lang w:bidi="fa-IR"/>
-        </w:rPr>
-        <w:t>ی‌</w:t>
-      </w:r>
-      <w:r>
-        <w:rPr>
-          <w:rFonts w:cs="Arial" w:hint="eastAsia"/>
-          <w:rtl/>
-          <w:lang w:bidi="fa-IR"/>
-        </w:rPr>
         <w:t>شود</w:t>
       </w:r>
+      <w:proofErr w:type="spellEnd"/>
       <w:r>
         <w:rPr>
           <w:rFonts w:cs="Arial"/>
@@ -5163,6 +6852,7 @@
         <w:rPr>
           <w:rtl/>
         </w:rPr>
+        <w:lastRenderedPageBreak/>
         <w:t xml:space="preserve">در نتیجه، ذخیره و بازیابی اطلاعات پشته زمانی که سطح دسترسی تغییر می‌کند، امری حیاتی برای جلوگیری از از دست رفتن اطلاعات در زمان تغییر سطح دسترسی است. </w:t>
       </w:r>
     </w:p>
@@ -5178,7 +6868,6 @@
           <w:noProof/>
           <w:lang w:bidi="fa-IR"/>
         </w:rPr>
-        <w:lastRenderedPageBreak/>
         <w:drawing>
           <wp:inline distT="0" distB="0" distL="0" distR="0" wp14:anchorId="15D9709C" wp14:editId="7CD7839A">
             <wp:extent cx="5943600" cy="1046480"/>
@@ -5237,6 +6926,7 @@
         </w:rPr>
         <w:t xml:space="preserve">تابع </w:t>
       </w:r>
+      <w:proofErr w:type="spellStart"/>
       <w:r>
         <w:rPr>
           <w:b/>
@@ -5245,6 +6935,7 @@
         </w:rPr>
         <w:t>argint</w:t>
       </w:r>
+      <w:proofErr w:type="spellEnd"/>
     </w:p>
     <w:p>
       <w:pPr>
@@ -5263,11 +6954,19 @@
         </w:rPr>
         <w:t xml:space="preserve">این تابع برای دسترسی به پارامترهای عددی فراخوانی‌های سیستمی استفاده می‌شود. تابع </w:t>
       </w:r>
-      <w:r>
-        <w:rPr>
-          <w:lang w:bidi="fa-IR"/>
-        </w:rPr>
-        <w:t xml:space="preserve">argint </w:t>
+      <w:proofErr w:type="spellStart"/>
+      <w:r>
+        <w:rPr>
+          <w:lang w:bidi="fa-IR"/>
+        </w:rPr>
+        <w:t>argint</w:t>
+      </w:r>
+      <w:proofErr w:type="spellEnd"/>
+      <w:r>
+        <w:rPr>
+          <w:lang w:bidi="fa-IR"/>
+        </w:rPr>
+        <w:t xml:space="preserve"> </w:t>
       </w:r>
       <w:r>
         <w:rPr>
@@ -5437,11 +7136,19 @@
         </w:rPr>
         <w:t xml:space="preserve">این تابع ابتدا با استفاده از تابع </w:t>
       </w:r>
-      <w:r>
-        <w:rPr>
-          <w:lang w:bidi="fa-IR"/>
-        </w:rPr>
-        <w:t xml:space="preserve">fetchint </w:t>
+      <w:proofErr w:type="spellStart"/>
+      <w:r>
+        <w:rPr>
+          <w:lang w:bidi="fa-IR"/>
+        </w:rPr>
+        <w:t>fetchint</w:t>
+      </w:r>
+      <w:proofErr w:type="spellEnd"/>
+      <w:r>
+        <w:rPr>
+          <w:lang w:bidi="fa-IR"/>
+        </w:rPr>
+        <w:t xml:space="preserve"> </w:t>
       </w:r>
       <w:r>
         <w:rPr>
@@ -5449,11 +7156,33 @@
         </w:rPr>
         <w:t xml:space="preserve">و با استفاده از مقادیر پشته (مانند </w:t>
       </w:r>
-      <w:r>
-        <w:rPr>
-          <w:lang w:bidi="fa-IR"/>
-        </w:rPr>
-        <w:t xml:space="preserve">esp, tf </w:t>
+      <w:proofErr w:type="spellStart"/>
+      <w:r>
+        <w:rPr>
+          <w:lang w:bidi="fa-IR"/>
+        </w:rPr>
+        <w:t>esp</w:t>
+      </w:r>
+      <w:proofErr w:type="spellEnd"/>
+      <w:r>
+        <w:rPr>
+          <w:lang w:bidi="fa-IR"/>
+        </w:rPr>
+        <w:t xml:space="preserve">, </w:t>
+      </w:r>
+      <w:proofErr w:type="spellStart"/>
+      <w:r>
+        <w:rPr>
+          <w:lang w:bidi="fa-IR"/>
+        </w:rPr>
+        <w:t>tf</w:t>
+      </w:r>
+      <w:proofErr w:type="spellEnd"/>
+      <w:r>
+        <w:rPr>
+          <w:lang w:bidi="fa-IR"/>
+        </w:rPr>
+        <w:t xml:space="preserve"> </w:t>
       </w:r>
       <w:r>
         <w:rPr>
@@ -5497,6 +7226,7 @@
         </w:rPr>
         <w:t xml:space="preserve">تابع </w:t>
       </w:r>
+      <w:proofErr w:type="spellStart"/>
       <w:r>
         <w:rPr>
           <w:b/>
@@ -5505,6 +7235,7 @@
         </w:rPr>
         <w:t>argptr</w:t>
       </w:r>
+      <w:proofErr w:type="spellEnd"/>
     </w:p>
     <w:p>
       <w:pPr>
@@ -5551,7 +7282,21 @@
         <w:rPr>
           <w:lang w:bidi="fa-IR"/>
         </w:rPr>
-        <w:t xml:space="preserve">. argptr </w:t>
+        <w:t xml:space="preserve">. </w:t>
+      </w:r>
+      <w:proofErr w:type="spellStart"/>
+      <w:r>
+        <w:rPr>
+          <w:lang w:bidi="fa-IR"/>
+        </w:rPr>
+        <w:t>argptr</w:t>
+      </w:r>
+      <w:proofErr w:type="spellEnd"/>
+      <w:r>
+        <w:rPr>
+          <w:lang w:bidi="fa-IR"/>
+        </w:rPr>
+        <w:t xml:space="preserve"> </w:t>
       </w:r>
       <w:r>
         <w:rPr>
@@ -5755,11 +7500,19 @@
         </w:rPr>
         <w:t xml:space="preserve">تابع </w:t>
       </w:r>
-      <w:r>
-        <w:rPr>
-          <w:lang w:bidi="fa-IR"/>
-        </w:rPr>
-        <w:t xml:space="preserve">argptr </w:t>
+      <w:proofErr w:type="spellStart"/>
+      <w:r>
+        <w:rPr>
+          <w:lang w:bidi="fa-IR"/>
+        </w:rPr>
+        <w:t>argptr</w:t>
+      </w:r>
+      <w:proofErr w:type="spellEnd"/>
+      <w:r>
+        <w:rPr>
+          <w:lang w:bidi="fa-IR"/>
+        </w:rPr>
+        <w:t xml:space="preserve"> </w:t>
       </w:r>
       <w:r>
         <w:rPr>
@@ -5767,12 +7520,14 @@
         </w:rPr>
         <w:t xml:space="preserve">ابتدا از طریق تابع </w:t>
       </w:r>
+      <w:proofErr w:type="spellStart"/>
       <w:r>
         <w:rPr>
           <w:lang w:bidi="fa-IR"/>
         </w:rPr>
         <w:t>argint</w:t>
       </w:r>
+      <w:proofErr w:type="spellEnd"/>
       <w:r>
         <w:rPr>
           <w:rtl/>
@@ -5815,6 +7570,7 @@
         </w:rPr>
         <w:t xml:space="preserve">تابع </w:t>
       </w:r>
+      <w:proofErr w:type="spellStart"/>
       <w:r>
         <w:rPr>
           <w:b/>
@@ -5823,6 +7579,7 @@
         </w:rPr>
         <w:t>argstr</w:t>
       </w:r>
+      <w:proofErr w:type="spellEnd"/>
     </w:p>
     <w:p>
       <w:pPr>
@@ -5981,6 +7738,7 @@
           <w:bCs/>
           <w:rtl/>
         </w:rPr>
+        <w:lastRenderedPageBreak/>
         <w:t>عملکرد</w:t>
       </w:r>
       <w:r>
@@ -6039,7 +7797,25 @@
           <w:rtl/>
           <w:lang w:bidi="fa-IR"/>
         </w:rPr>
-        <w:t xml:space="preserve">با نال تمام شده </w:t>
+        <w:t xml:space="preserve">با </w:t>
+      </w:r>
+      <w:proofErr w:type="spellStart"/>
+      <w:r>
+        <w:rPr>
+          <w:rFonts w:hint="cs"/>
+          <w:rtl/>
+          <w:lang w:bidi="fa-IR"/>
+        </w:rPr>
+        <w:t>نال</w:t>
+      </w:r>
+      <w:proofErr w:type="spellEnd"/>
+      <w:r>
+        <w:rPr>
+          <w:rFonts w:hint="cs"/>
+          <w:rtl/>
+          <w:lang w:bidi="fa-IR"/>
+        </w:rPr>
+        <w:t xml:space="preserve"> تمام شده </w:t>
       </w:r>
       <w:r>
         <w:rPr>
@@ -6083,6 +7859,7 @@
         </w:rPr>
         <w:t xml:space="preserve"> </w:t>
       </w:r>
+      <w:proofErr w:type="spellStart"/>
       <w:r>
         <w:rPr>
           <w:b/>
@@ -6091,6 +7868,7 @@
         </w:rPr>
         <w:t>argfd</w:t>
       </w:r>
+      <w:proofErr w:type="spellEnd"/>
     </w:p>
     <w:p>
       <w:pPr>
@@ -6107,7 +7885,6 @@
         <w:rPr>
           <w:rtl/>
         </w:rPr>
-        <w:lastRenderedPageBreak/>
         <w:t xml:space="preserve">این تابع برای استخراج اطلاعات مربوط به </w:t>
       </w:r>
       <w:r>
@@ -6136,11 +7913,19 @@
         </w:rPr>
         <w:t xml:space="preserve">در فراخوانی‌های سیستمی استفاده می‌شود. این تابع در فایل </w:t>
       </w:r>
-      <w:r>
-        <w:rPr>
-          <w:lang w:bidi="fa-IR"/>
-        </w:rPr>
-        <w:t xml:space="preserve">sysfile.c </w:t>
+      <w:proofErr w:type="spellStart"/>
+      <w:r>
+        <w:rPr>
+          <w:lang w:bidi="fa-IR"/>
+        </w:rPr>
+        <w:t>sysfile.c</w:t>
+      </w:r>
+      <w:proofErr w:type="spellEnd"/>
+      <w:r>
+        <w:rPr>
+          <w:lang w:bidi="fa-IR"/>
+        </w:rPr>
+        <w:t xml:space="preserve"> </w:t>
       </w:r>
       <w:r>
         <w:rPr>
@@ -6382,12 +8167,14 @@
         </w:rPr>
         <w:t xml:space="preserve">در هنگام انجام عملیات خواندن از یک فایل با استفاده از فراخوانی </w:t>
       </w:r>
+      <w:proofErr w:type="spellStart"/>
       <w:r>
         <w:rPr>
           <w:lang w:bidi="fa-IR"/>
         </w:rPr>
         <w:t>read_sys</w:t>
       </w:r>
+      <w:proofErr w:type="spellEnd"/>
       <w:r>
         <w:rPr>
           <w:rtl/>
@@ -6459,16 +8246,155 @@
       <w:pPr>
         <w:bidi/>
         <w:rPr>
-          <w:rtl/>
-          <w:lang w:bidi="fa-IR"/>
-        </w:rPr>
-      </w:pPr>
-      <w:r>
-        <w:rPr>
-          <w:rFonts w:hint="cs"/>
-          <w:rtl/>
-          <w:lang w:bidi="fa-IR"/>
-        </w:rPr>
+          <w:b/>
+          <w:bCs/>
+          <w:sz w:val="32"/>
+          <w:szCs w:val="32"/>
+          <w:rtl/>
+          <w:lang w:bidi="fa-IR"/>
+        </w:rPr>
+      </w:pPr>
+    </w:p>
+    <w:p>
+      <w:pPr>
+        <w:bidi/>
+        <w:rPr>
+          <w:b/>
+          <w:bCs/>
+          <w:sz w:val="32"/>
+          <w:szCs w:val="32"/>
+          <w:rtl/>
+          <w:lang w:bidi="fa-IR"/>
+        </w:rPr>
+      </w:pPr>
+    </w:p>
+    <w:p>
+      <w:pPr>
+        <w:bidi/>
+        <w:rPr>
+          <w:b/>
+          <w:bCs/>
+          <w:sz w:val="32"/>
+          <w:szCs w:val="32"/>
+          <w:rtl/>
+          <w:lang w:bidi="fa-IR"/>
+        </w:rPr>
+      </w:pPr>
+    </w:p>
+    <w:p>
+      <w:pPr>
+        <w:bidi/>
+        <w:rPr>
+          <w:b/>
+          <w:bCs/>
+          <w:sz w:val="32"/>
+          <w:szCs w:val="32"/>
+          <w:rtl/>
+          <w:lang w:bidi="fa-IR"/>
+        </w:rPr>
+      </w:pPr>
+    </w:p>
+    <w:p>
+      <w:pPr>
+        <w:bidi/>
+        <w:rPr>
+          <w:b/>
+          <w:bCs/>
+          <w:sz w:val="32"/>
+          <w:szCs w:val="32"/>
+          <w:rtl/>
+          <w:lang w:bidi="fa-IR"/>
+        </w:rPr>
+      </w:pPr>
+    </w:p>
+    <w:p>
+      <w:pPr>
+        <w:bidi/>
+        <w:rPr>
+          <w:b/>
+          <w:bCs/>
+          <w:sz w:val="32"/>
+          <w:szCs w:val="32"/>
+          <w:rtl/>
+          <w:lang w:bidi="fa-IR"/>
+        </w:rPr>
+      </w:pPr>
+    </w:p>
+    <w:p>
+      <w:pPr>
+        <w:bidi/>
+        <w:rPr>
+          <w:b/>
+          <w:bCs/>
+          <w:sz w:val="32"/>
+          <w:szCs w:val="32"/>
+          <w:rtl/>
+          <w:lang w:bidi="fa-IR"/>
+        </w:rPr>
+      </w:pPr>
+    </w:p>
+    <w:p>
+      <w:pPr>
+        <w:bidi/>
+        <w:rPr>
+          <w:b/>
+          <w:bCs/>
+          <w:sz w:val="32"/>
+          <w:szCs w:val="32"/>
+          <w:rtl/>
+          <w:lang w:bidi="fa-IR"/>
+        </w:rPr>
+      </w:pPr>
+    </w:p>
+    <w:p>
+      <w:pPr>
+        <w:bidi/>
+        <w:rPr>
+          <w:b/>
+          <w:bCs/>
+          <w:sz w:val="32"/>
+          <w:szCs w:val="32"/>
+          <w:rtl/>
+          <w:lang w:bidi="fa-IR"/>
+        </w:rPr>
+      </w:pPr>
+    </w:p>
+    <w:p>
+      <w:pPr>
+        <w:bidi/>
+        <w:rPr>
+          <w:b/>
+          <w:bCs/>
+          <w:sz w:val="32"/>
+          <w:szCs w:val="32"/>
+          <w:rtl/>
+          <w:lang w:bidi="fa-IR"/>
+        </w:rPr>
+      </w:pPr>
+    </w:p>
+    <w:p>
+      <w:pPr>
+        <w:bidi/>
+        <w:rPr>
+          <w:b/>
+          <w:bCs/>
+          <w:sz w:val="32"/>
+          <w:szCs w:val="32"/>
+          <w:rtl/>
+          <w:lang w:bidi="fa-IR"/>
+        </w:rPr>
+      </w:pPr>
+      <w:r>
+        <w:rPr>
+          <w:rFonts w:hint="cs"/>
+          <w:b/>
+          <w:bCs/>
+          <w:sz w:val="32"/>
+          <w:szCs w:val="32"/>
+          <w:rtl/>
+          <w:lang w:bidi="fa-IR"/>
+        </w:rPr>
+        <w:lastRenderedPageBreak/>
         <w:t>اضافه کردن فراخوان های سیستمی:</w:t>
       </w:r>
     </w:p>
@@ -6488,12 +8414,14 @@
         </w:rPr>
         <w:t xml:space="preserve">ابتدا تابع مورد نظر را به </w:t>
       </w:r>
+      <w:proofErr w:type="spellStart"/>
       <w:r>
         <w:rPr>
           <w:lang w:bidi="fa-IR"/>
         </w:rPr>
         <w:t>sysproc</w:t>
       </w:r>
+      <w:proofErr w:type="spellEnd"/>
       <w:r>
         <w:rPr>
           <w:rFonts w:hint="cs"/>
@@ -6523,7 +8451,6 @@
       <w:pPr>
         <w:bidi/>
         <w:rPr>
-          <w:rFonts w:hint="cs"/>
           <w:lang w:bidi="fa-IR"/>
         </w:rPr>
       </w:pPr>
@@ -6533,7 +8460,6 @@
           <w:noProof/>
           <w:lang w:bidi="fa-IR"/>
         </w:rPr>
-        <w:lastRenderedPageBreak/>
         <w:drawing>
           <wp:inline distT="0" distB="0" distL="0" distR="0" wp14:anchorId="42751CB2" wp14:editId="0DFD6214">
             <wp:extent cx="5943600" cy="5549265"/>
@@ -6593,12 +8519,14 @@
         </w:rPr>
         <w:t xml:space="preserve">سپس کدی برای </w:t>
       </w:r>
+      <w:proofErr w:type="spellStart"/>
       <w:r>
         <w:rPr>
           <w:lang w:bidi="fa-IR"/>
         </w:rPr>
         <w:t>syscall</w:t>
       </w:r>
+      <w:proofErr w:type="spellEnd"/>
       <w:r>
         <w:rPr>
           <w:rFonts w:hint="cs"/>
@@ -6607,12 +8535,14 @@
         </w:rPr>
         <w:t xml:space="preserve"> مورد نظر در نظر می گیریم و در </w:t>
       </w:r>
+      <w:proofErr w:type="spellStart"/>
       <w:r>
         <w:rPr>
           <w:lang w:bidi="fa-IR"/>
         </w:rPr>
         <w:t>syscall.h</w:t>
       </w:r>
+      <w:proofErr w:type="spellEnd"/>
       <w:r>
         <w:rPr>
           <w:rFonts w:hint="cs"/>
@@ -6695,21 +8625,59 @@
           <w:rtl/>
           <w:lang w:bidi="fa-IR"/>
         </w:rPr>
-        <w:t xml:space="preserve">حال باید سیستم کال به وکتور سیستم کال ها در </w:t>
-      </w:r>
+        <w:t xml:space="preserve">حال باید سیستم کال به </w:t>
+      </w:r>
+      <w:proofErr w:type="spellStart"/>
+      <w:r>
+        <w:rPr>
+          <w:rFonts w:hint="cs"/>
+          <w:rtl/>
+          <w:lang w:bidi="fa-IR"/>
+        </w:rPr>
+        <w:t>وکتور</w:t>
+      </w:r>
+      <w:proofErr w:type="spellEnd"/>
+      <w:r>
+        <w:rPr>
+          <w:rFonts w:hint="cs"/>
+          <w:rtl/>
+          <w:lang w:bidi="fa-IR"/>
+        </w:rPr>
+        <w:t xml:space="preserve"> سیستم کال ها در </w:t>
+      </w:r>
+      <w:proofErr w:type="spellStart"/>
       <w:r>
         <w:rPr>
           <w:lang w:bidi="fa-IR"/>
         </w:rPr>
         <w:t>syscall.c</w:t>
       </w:r>
-      <w:r>
-        <w:rPr>
-          <w:rFonts w:hint="cs"/>
-          <w:rtl/>
-          <w:lang w:bidi="fa-IR"/>
-        </w:rPr>
-        <w:t xml:space="preserve"> باید اضافه شود و پروتوتایپ آن نیز باید به فایل اضافه شود:</w:t>
+      <w:proofErr w:type="spellEnd"/>
+      <w:r>
+        <w:rPr>
+          <w:rFonts w:hint="cs"/>
+          <w:rtl/>
+          <w:lang w:bidi="fa-IR"/>
+        </w:rPr>
+        <w:t xml:space="preserve"> باید اضافه شود و </w:t>
+      </w:r>
+      <w:proofErr w:type="spellStart"/>
+      <w:r>
+        <w:rPr>
+          <w:rFonts w:hint="cs"/>
+          <w:rtl/>
+          <w:lang w:bidi="fa-IR"/>
+        </w:rPr>
+        <w:t>پروتوتایپ</w:t>
+      </w:r>
+      <w:proofErr w:type="spellEnd"/>
+      <w:r>
+        <w:rPr>
+          <w:rFonts w:hint="cs"/>
+          <w:rtl/>
+          <w:lang w:bidi="fa-IR"/>
+        </w:rPr>
+        <w:t xml:space="preserve"> آن نیز باید به فایل اضافه شود:</w:t>
       </w:r>
     </w:p>
     <w:p>
@@ -6853,19 +8821,39 @@
         </w:rPr>
         <w:t xml:space="preserve">در </w:t>
       </w:r>
+      <w:proofErr w:type="spellStart"/>
       <w:r>
         <w:rPr>
           <w:lang w:bidi="fa-IR"/>
         </w:rPr>
         <w:t>user.h</w:t>
       </w:r>
-      <w:r>
-        <w:rPr>
-          <w:rFonts w:hint="cs"/>
-          <w:rtl/>
-          <w:lang w:bidi="fa-IR"/>
-        </w:rPr>
-        <w:t xml:space="preserve"> باید پروتوتایپ سیستم کال برای استفاده اضافه شود:</w:t>
+      <w:proofErr w:type="spellEnd"/>
+      <w:r>
+        <w:rPr>
+          <w:rFonts w:hint="cs"/>
+          <w:rtl/>
+          <w:lang w:bidi="fa-IR"/>
+        </w:rPr>
+        <w:t xml:space="preserve"> باید </w:t>
+      </w:r>
+      <w:proofErr w:type="spellStart"/>
+      <w:r>
+        <w:rPr>
+          <w:rFonts w:hint="cs"/>
+          <w:rtl/>
+          <w:lang w:bidi="fa-IR"/>
+        </w:rPr>
+        <w:t>پروتوتایپ</w:t>
+      </w:r>
+      <w:proofErr w:type="spellEnd"/>
+      <w:r>
+        <w:rPr>
+          <w:rFonts w:hint="cs"/>
+          <w:rtl/>
+          <w:lang w:bidi="fa-IR"/>
+        </w:rPr>
+        <w:t xml:space="preserve"> سیستم کال برای استفاده اضافه شود:</w:t>
       </w:r>
     </w:p>
     <w:p>
@@ -6951,12 +8939,14 @@
         </w:rPr>
         <w:t xml:space="preserve">در آخر  در </w:t>
       </w:r>
+      <w:proofErr w:type="spellStart"/>
       <w:r>
         <w:rPr>
           <w:lang w:bidi="fa-IR"/>
         </w:rPr>
         <w:t>usys.s</w:t>
       </w:r>
+      <w:proofErr w:type="spellEnd"/>
       <w:r>
         <w:rPr>
           <w:rFonts w:hint="cs"/>
@@ -6970,7 +8960,6 @@
       <w:pPr>
         <w:bidi/>
         <w:rPr>
-          <w:rFonts w:hint="cs"/>
           <w:rtl/>
           <w:lang w:bidi="fa-IR"/>
         </w:rPr>
@@ -7087,7 +9076,7 @@
 </file>
 
 <file path=word/numbering.xml><?xml version="1.0" encoding="utf-8"?>
-<w:numbering xmlns:wpc="http://schemas.microsoft.com/office/word/2010/wordprocessingCanvas" xmlns:cx="http://schemas.microsoft.com/office/drawing/2014/chartex" xmlns:cx1="http://schemas.microsoft.com/office/drawing/2015/9/8/chartex" xmlns:cx2="http://schemas.microsoft.com/office/drawing/2015/10/21/chartex" xmlns:cx3="http://schemas.microsoft.com/office/drawing/2016/5/9/chartex" xmlns:cx4="http://schemas.microsoft.com/office/drawing/2016/5/10/chartex" xmlns:cx5="http://schemas.microsoft.com/office/drawing/2016/5/11/chartex" xmlns:cx6="http://schemas.microsoft.com/office/drawing/2016/5/12/chartex" xmlns:cx7="http://schemas.microsoft.com/office/drawing/2016/5/13/chartex" xmlns:cx8="http://schemas.microsoft.com/office/drawing/2016/5/14/chartex" xmlns:mc="http://schemas.openxmlformats.org/markup-compatibility/2006" xmlns:aink="http://schemas.microsoft.com/office/drawing/2016/ink" xmlns:am3d="http://schemas.microsoft.com/office/drawing/2017/model3d" xmlns:o="urn:schemas-microsoft-com:office:office" xmlns:oel="http://schemas.microsoft.com/office/2019/extlst" xmlns:r="http://schemas.openxmlformats.org/officeDocument/2006/relationships" xmlns:m="http://schemas.openxmlformats.org/officeDocument/2006/math" xmlns:v="urn:schemas-microsoft-com:vml" xmlns:wp14="http://schemas.microsoft.com/office/word/2010/wordprocessingDrawing" xmlns:wp="http://schemas.openxmlformats.org/drawingml/2006/wordprocessingDrawing" xmlns:w10="urn:schemas-microsoft-com:office:word" xmlns:w="http://schemas.openxmlformats.org/wordprocessingml/2006/main" xmlns:w14="http://schemas.microsoft.com/office/word/2010/wordml" xmlns:w15="http://schemas.microsoft.com/office/word/2012/wordml" xmlns:w16cex="http://schemas.microsoft.com/office/word/2018/wordml/cex" xmlns:w16cid="http://schemas.microsoft.com/office/word/2016/wordml/cid" xmlns:w16="http://schemas.microsoft.com/office/word/2018/wordml" xmlns:w16sdtdh="http://schemas.microsoft.com/office/word/2020/wordml/sdtdatahash" xmlns:w16se="http://schemas.microsoft.com/office/word/2015/wordml/symex" xmlns:wpg="http://schemas.microsoft.com/office/word/2010/wordprocessingGroup" xmlns:wpi="http://schemas.microsoft.com/office/word/2010/wordprocessingInk" xmlns:wne="http://schemas.microsoft.com/office/word/2006/wordml" xmlns:wps="http://schemas.microsoft.com/office/word/2010/wordprocessingShape" mc:Ignorable="w14 w15 w16se w16cid w16 w16cex w16sdtdh wp14">
+<w:numbering xmlns:wpc="http://schemas.microsoft.com/office/word/2010/wordprocessingCanvas" xmlns:cx="http://schemas.microsoft.com/office/drawing/2014/chartex" xmlns:cx1="http://schemas.microsoft.com/office/drawing/2015/9/8/chartex" xmlns:cx2="http://schemas.microsoft.com/office/drawing/2015/10/21/chartex" xmlns:cx3="http://schemas.microsoft.com/office/drawing/2016/5/9/chartex" xmlns:cx4="http://schemas.microsoft.com/office/drawing/2016/5/10/chartex" xmlns:cx5="http://schemas.microsoft.com/office/drawing/2016/5/11/chartex" xmlns:cx6="http://schemas.microsoft.com/office/drawing/2016/5/12/chartex" xmlns:cx7="http://schemas.microsoft.com/office/drawing/2016/5/13/chartex" xmlns:cx8="http://schemas.microsoft.com/office/drawing/2016/5/14/chartex" xmlns:mc="http://schemas.openxmlformats.org/markup-compatibility/2006" xmlns:aink="http://schemas.microsoft.com/office/drawing/2016/ink" xmlns:am3d="http://schemas.microsoft.com/office/drawing/2017/model3d" xmlns:o="urn:schemas-microsoft-com:office:office" xmlns:oel="http://schemas.microsoft.com/office/2019/extlst" xmlns:r="http://schemas.openxmlformats.org/officeDocument/2006/relationships" xmlns:m="http://schemas.openxmlformats.org/officeDocument/2006/math" xmlns:v="urn:schemas-microsoft-com:vml" xmlns:wp14="http://schemas.microsoft.com/office/word/2010/wordprocessingDrawing" xmlns:wp="http://schemas.openxmlformats.org/drawingml/2006/wordprocessingDrawing" xmlns:w10="urn:schemas-microsoft-com:office:word" xmlns:w="http://schemas.openxmlformats.org/wordprocessingml/2006/main" xmlns:w14="http://schemas.microsoft.com/office/word/2010/wordml" xmlns:w15="http://schemas.microsoft.com/office/word/2012/wordml" xmlns:w16cex="http://schemas.microsoft.com/office/word/2018/wordml/cex" xmlns:w16cid="http://schemas.microsoft.com/office/word/2016/wordml/cid" xmlns:w16="http://schemas.microsoft.com/office/word/2018/wordml" xmlns:w16du="http://schemas.microsoft.com/office/word/2023/wordml/word16du" xmlns:w16sdtdh="http://schemas.microsoft.com/office/word/2020/wordml/sdtdatahash" xmlns:w16se="http://schemas.microsoft.com/office/word/2015/wordml/symex" xmlns:wpg="http://schemas.microsoft.com/office/word/2010/wordprocessingGroup" xmlns:wpi="http://schemas.microsoft.com/office/word/2010/wordprocessingInk" xmlns:wne="http://schemas.microsoft.com/office/word/2006/wordml" xmlns:wps="http://schemas.microsoft.com/office/word/2010/wordprocessingShape" mc:Ignorable="w14 w15 w16se w16cid w16 w16cex w16sdtdh w16du wp14">
   <w:abstractNum w:abstractNumId="0" w15:restartNumberingAfterBreak="0">
     <w:nsid w:val="0E6D30E7"/>
     <w:multiLevelType w:val="multilevel"/>
@@ -7387,6 +9376,95 @@
     </w:lvl>
   </w:abstractNum>
   <w:abstractNum w:abstractNumId="2" w15:restartNumberingAfterBreak="0">
+    <w:nsid w:val="3ADE036F"/>
+    <w:multiLevelType w:val="hybridMultilevel"/>
+    <w:tmpl w:val="03E6DD5C"/>
+    <w:lvl w:ilvl="0" w:tplc="76BC72F8">
+      <w:start w:val="1"/>
+      <w:numFmt w:val="decimal"/>
+      <w:lvlText w:val="%1."/>
+      <w:lvlJc w:val="left"/>
+      <w:pPr>
+        <w:ind w:left="1176" w:hanging="360"/>
+      </w:pPr>
+      <w:rPr>
+        <w:rFonts w:hint="default"/>
+      </w:rPr>
+    </w:lvl>
+    <w:lvl w:ilvl="1" w:tplc="04090019" w:tentative="1">
+      <w:start w:val="1"/>
+      <w:numFmt w:val="lowerLetter"/>
+      <w:lvlText w:val="%2."/>
+      <w:lvlJc w:val="left"/>
+      <w:pPr>
+        <w:ind w:left="1896" w:hanging="360"/>
+      </w:pPr>
+    </w:lvl>
+    <w:lvl w:ilvl="2" w:tplc="0409001B" w:tentative="1">
+      <w:start w:val="1"/>
+      <w:numFmt w:val="lowerRoman"/>
+      <w:lvlText w:val="%3."/>
+      <w:lvlJc w:val="right"/>
+      <w:pPr>
+        <w:ind w:left="2616" w:hanging="180"/>
+      </w:pPr>
+    </w:lvl>
+    <w:lvl w:ilvl="3" w:tplc="0409000F" w:tentative="1">
+      <w:start w:val="1"/>
+      <w:numFmt w:val="decimal"/>
+      <w:lvlText w:val="%4."/>
+      <w:lvlJc w:val="left"/>
+      <w:pPr>
+        <w:ind w:left="3336" w:hanging="360"/>
+      </w:pPr>
+    </w:lvl>
+    <w:lvl w:ilvl="4" w:tplc="04090019" w:tentative="1">
+      <w:start w:val="1"/>
+      <w:numFmt w:val="lowerLetter"/>
+      <w:lvlText w:val="%5."/>
+      <w:lvlJc w:val="left"/>
+      <w:pPr>
+        <w:ind w:left="4056" w:hanging="360"/>
+      </w:pPr>
+    </w:lvl>
+    <w:lvl w:ilvl="5" w:tplc="0409001B" w:tentative="1">
+      <w:start w:val="1"/>
+      <w:numFmt w:val="lowerRoman"/>
+      <w:lvlText w:val="%6."/>
+      <w:lvlJc w:val="right"/>
+      <w:pPr>
+        <w:ind w:left="4776" w:hanging="180"/>
+      </w:pPr>
+    </w:lvl>
+    <w:lvl w:ilvl="6" w:tplc="0409000F" w:tentative="1">
+      <w:start w:val="1"/>
+      <w:numFmt w:val="decimal"/>
+      <w:lvlText w:val="%7."/>
+      <w:lvlJc w:val="left"/>
+      <w:pPr>
+        <w:ind w:left="5496" w:hanging="360"/>
+      </w:pPr>
+    </w:lvl>
+    <w:lvl w:ilvl="7" w:tplc="04090019" w:tentative="1">
+      <w:start w:val="1"/>
+      <w:numFmt w:val="lowerLetter"/>
+      <w:lvlText w:val="%8."/>
+      <w:lvlJc w:val="left"/>
+      <w:pPr>
+        <w:ind w:left="6216" w:hanging="360"/>
+      </w:pPr>
+    </w:lvl>
+    <w:lvl w:ilvl="8" w:tplc="0409001B" w:tentative="1">
+      <w:start w:val="1"/>
+      <w:numFmt w:val="lowerRoman"/>
+      <w:lvlText w:val="%9."/>
+      <w:lvlJc w:val="right"/>
+      <w:pPr>
+        <w:ind w:left="6936" w:hanging="180"/>
+      </w:pPr>
+    </w:lvl>
+  </w:abstractNum>
+  <w:abstractNum w:abstractNumId="3" w15:restartNumberingAfterBreak="0">
     <w:nsid w:val="5AFE1507"/>
     <w:multiLevelType w:val="multilevel"/>
     <w:tmpl w:val="BD3C2426"/>
@@ -7535,7 +9613,7 @@
       </w:rPr>
     </w:lvl>
   </w:abstractNum>
-  <w:abstractNum w:abstractNumId="3" w15:restartNumberingAfterBreak="0">
+  <w:abstractNum w:abstractNumId="4" w15:restartNumberingAfterBreak="0">
     <w:nsid w:val="5B134463"/>
     <w:multiLevelType w:val="multilevel"/>
     <w:tmpl w:val="A574C55C"/>
@@ -7652,7 +9730,7 @@
       </w:pPr>
     </w:lvl>
   </w:abstractNum>
-  <w:abstractNum w:abstractNumId="4" w15:restartNumberingAfterBreak="0">
+  <w:abstractNum w:abstractNumId="5" w15:restartNumberingAfterBreak="0">
     <w:nsid w:val="7358483C"/>
     <w:multiLevelType w:val="multilevel"/>
     <w:tmpl w:val="C848E676"/>
@@ -7801,7 +9879,7 @@
       </w:rPr>
     </w:lvl>
   </w:abstractNum>
-  <w:abstractNum w:abstractNumId="5" w15:restartNumberingAfterBreak="0">
+  <w:abstractNum w:abstractNumId="6" w15:restartNumberingAfterBreak="0">
     <w:nsid w:val="79700C53"/>
     <w:multiLevelType w:val="multilevel"/>
     <w:tmpl w:val="E098E07C"/>
@@ -7951,7 +10029,7 @@
     </w:lvl>
   </w:abstractNum>
   <w:num w:numId="1" w16cid:durableId="1663964426">
-    <w:abstractNumId w:val="3"/>
+    <w:abstractNumId w:val="4"/>
   </w:num>
   <w:num w:numId="2" w16cid:durableId="590624682">
     <w:abstractNumId w:val="1"/>
@@ -7960,19 +10038,22 @@
     <w:abstractNumId w:val="0"/>
   </w:num>
   <w:num w:numId="4" w16cid:durableId="745028421">
-    <w:abstractNumId w:val="4"/>
+    <w:abstractNumId w:val="5"/>
   </w:num>
   <w:num w:numId="5" w16cid:durableId="281306300">
-    <w:abstractNumId w:val="2"/>
+    <w:abstractNumId w:val="3"/>
   </w:num>
   <w:num w:numId="6" w16cid:durableId="147407466">
-    <w:abstractNumId w:val="5"/>
+    <w:abstractNumId w:val="6"/>
+  </w:num>
+  <w:num w:numId="7" w16cid:durableId="1115564572">
+    <w:abstractNumId w:val="2"/>
   </w:num>
 </w:numbering>
 </file>
 
 <file path=word/styles.xml><?xml version="1.0" encoding="utf-8"?>
-<w:styles xmlns:mc="http://schemas.openxmlformats.org/markup-compatibility/2006" xmlns:r="http://schemas.openxmlformats.org/officeDocument/2006/relationships" xmlns:w="http://schemas.openxmlformats.org/wordprocessingml/2006/main" xmlns:w14="http://schemas.microsoft.com/office/word/2010/wordml" xmlns:w15="http://schemas.microsoft.com/office/word/2012/wordml" xmlns:w16cex="http://schemas.microsoft.com/office/word/2018/wordml/cex" xmlns:w16cid="http://schemas.microsoft.com/office/word/2016/wordml/cid" xmlns:w16="http://schemas.microsoft.com/office/word/2018/wordml" xmlns:w16sdtdh="http://schemas.microsoft.com/office/word/2020/wordml/sdtdatahash" xmlns:w16se="http://schemas.microsoft.com/office/word/2015/wordml/symex" mc:Ignorable="w14 w15 w16se w16cid w16 w16cex w16sdtdh">
+<w:styles xmlns:mc="http://schemas.openxmlformats.org/markup-compatibility/2006" xmlns:r="http://schemas.openxmlformats.org/officeDocument/2006/relationships" xmlns:w="http://schemas.openxmlformats.org/wordprocessingml/2006/main" xmlns:w14="http://schemas.microsoft.com/office/word/2010/wordml" xmlns:w15="http://schemas.microsoft.com/office/word/2012/wordml" xmlns:w16cex="http://schemas.microsoft.com/office/word/2018/wordml/cex" xmlns:w16cid="http://schemas.microsoft.com/office/word/2016/wordml/cid" xmlns:w16="http://schemas.microsoft.com/office/word/2018/wordml" xmlns:w16du="http://schemas.microsoft.com/office/word/2023/wordml/word16du" xmlns:w16sdtdh="http://schemas.microsoft.com/office/word/2020/wordml/sdtdatahash" xmlns:w16se="http://schemas.microsoft.com/office/word/2015/wordml/symex" mc:Ignorable="w14 w15 w16se w16cid w16 w16cex w16sdtdh w16du">
   <w:docDefaults>
     <w:rPrDefault>
       <w:rPr>
@@ -8412,6 +10493,17 @@
       <w:szCs w:val="20"/>
     </w:rPr>
   </w:style>
+  <w:style w:type="paragraph" w:styleId="ListParagraph">
+    <w:name w:val="List Paragraph"/>
+    <w:basedOn w:val="Normal"/>
+    <w:uiPriority w:val="34"/>
+    <w:qFormat/>
+    <w:rsid w:val="005002CA"/>
+    <w:pPr>
+      <w:ind w:left="720"/>
+      <w:contextualSpacing/>
+    </w:pPr>
+  </w:style>
 </w:styles>
 </file>
 

--- a/AZ/phase2/OSLAB2-Report.docx
+++ b/AZ/phase2/OSLAB2-Report.docx
@@ -487,7 +487,6 @@
         <w:t xml:space="preserve"> فایل های زیر </w:t>
       </w:r>
       <w:proofErr w:type="spellStart"/>
-      <w:proofErr w:type="gramStart"/>
       <w:r>
         <w:rPr>
           <w:rFonts w:hint="cs"/>
@@ -497,7 +496,6 @@
         <w:t>است.به</w:t>
       </w:r>
       <w:proofErr w:type="spellEnd"/>
-      <w:proofErr w:type="gramEnd"/>
       <w:r>
         <w:rPr>
           <w:rFonts w:hint="cs"/>
@@ -8960,7 +8958,6 @@
       <w:pPr>
         <w:bidi/>
         <w:rPr>
-          <w:rtl/>
           <w:lang w:bidi="fa-IR"/>
         </w:rPr>
       </w:pPr>
@@ -9063,6 +9060,170 @@
             </a:graphic>
           </wp:inline>
         </w:drawing>
+      </w:r>
+    </w:p>
+    <w:p>
+      <w:pPr>
+        <w:bidi/>
+        <w:rPr>
+          <w:lang w:bidi="fa-IR"/>
+        </w:rPr>
+      </w:pPr>
+    </w:p>
+    <w:p>
+      <w:pPr>
+        <w:bidi/>
+        <w:rPr>
+          <w:lang w:bidi="fa-IR"/>
+        </w:rPr>
+      </w:pPr>
+    </w:p>
+    <w:p>
+      <w:pPr>
+        <w:bidi/>
+        <w:rPr>
+          <w:lang w:bidi="fa-IR"/>
+        </w:rPr>
+      </w:pPr>
+    </w:p>
+    <w:p>
+      <w:pPr>
+        <w:bidi/>
+        <w:rPr>
+          <w:lang w:bidi="fa-IR"/>
+        </w:rPr>
+      </w:pPr>
+    </w:p>
+    <w:p>
+      <w:pPr>
+        <w:bidi/>
+        <w:rPr>
+          <w:lang w:bidi="fa-IR"/>
+        </w:rPr>
+      </w:pPr>
+    </w:p>
+    <w:p>
+      <w:pPr>
+        <w:bidi/>
+        <w:rPr>
+          <w:lang w:bidi="fa-IR"/>
+        </w:rPr>
+      </w:pPr>
+    </w:p>
+    <w:p>
+      <w:pPr>
+        <w:bidi/>
+        <w:rPr>
+          <w:lang w:bidi="fa-IR"/>
+        </w:rPr>
+      </w:pPr>
+    </w:p>
+    <w:p>
+      <w:pPr>
+        <w:bidi/>
+        <w:rPr>
+          <w:lang w:bidi="fa-IR"/>
+        </w:rPr>
+      </w:pPr>
+    </w:p>
+    <w:p>
+      <w:pPr>
+        <w:bidi/>
+        <w:rPr>
+          <w:lang w:bidi="fa-IR"/>
+        </w:rPr>
+      </w:pPr>
+    </w:p>
+    <w:p>
+      <w:pPr>
+        <w:bidi/>
+        <w:rPr>
+          <w:lang w:bidi="fa-IR"/>
+        </w:rPr>
+      </w:pPr>
+    </w:p>
+    <w:p>
+      <w:pPr>
+        <w:bidi/>
+        <w:rPr>
+          <w:lang w:bidi="fa-IR"/>
+        </w:rPr>
+      </w:pPr>
+    </w:p>
+    <w:p>
+      <w:pPr>
+        <w:bidi/>
+        <w:rPr>
+          <w:lang w:bidi="fa-IR"/>
+        </w:rPr>
+      </w:pPr>
+    </w:p>
+    <w:p>
+      <w:pPr>
+        <w:bidi/>
+        <w:rPr>
+          <w:b/>
+          <w:bCs/>
+          <w:sz w:val="32"/>
+          <w:szCs w:val="32"/>
+          <w:rtl/>
+          <w:lang w:bidi="fa-IR"/>
+        </w:rPr>
+      </w:pPr>
+      <w:r>
+        <w:rPr>
+          <w:rFonts w:hint="cs"/>
+          <w:b/>
+          <w:bCs/>
+          <w:sz w:val="32"/>
+          <w:szCs w:val="32"/>
+          <w:rtl/>
+          <w:lang w:bidi="fa-IR"/>
+        </w:rPr>
+        <w:lastRenderedPageBreak/>
+        <w:t xml:space="preserve">توضیحات بخش </w:t>
+      </w:r>
+      <w:proofErr w:type="spellStart"/>
+      <w:r>
+        <w:rPr>
+          <w:b/>
+          <w:bCs/>
+          <w:sz w:val="32"/>
+          <w:szCs w:val="32"/>
+          <w:lang w:bidi="fa-IR"/>
+        </w:rPr>
+        <w:t>create_pallindrom</w:t>
+      </w:r>
+      <w:proofErr w:type="spellEnd"/>
+      <w:r>
+        <w:rPr>
+          <w:rFonts w:hint="cs"/>
+          <w:b/>
+          <w:bCs/>
+          <w:sz w:val="32"/>
+          <w:szCs w:val="32"/>
+          <w:rtl/>
+          <w:lang w:bidi="fa-IR"/>
+        </w:rPr>
+        <w:t xml:space="preserve"> :</w:t>
+      </w:r>
+    </w:p>
+    <w:p>
+      <w:pPr>
+        <w:bidi/>
+        <w:rPr>
+          <w:rFonts w:hint="cs"/>
+          <w:rtl/>
+          <w:lang w:bidi="fa-IR"/>
+        </w:rPr>
+      </w:pPr>
+      <w:r>
+        <w:rPr>
+          <w:rFonts w:hint="cs"/>
+          <w:rtl/>
+          <w:lang w:bidi="fa-IR"/>
+        </w:rPr>
+        <w:t xml:space="preserve"> </w:t>
       </w:r>
     </w:p>
     <w:sectPr>

--- a/AZ/phase2/OSLAB2-Report.docx
+++ b/AZ/phase2/OSLAB2-Report.docx
@@ -772,12 +772,12 @@
           <wp:inline distB="0" distT="0" distL="0" distR="0">
             <wp:extent cx="5943600" cy="1591945"/>
             <wp:effectExtent b="0" l="0" r="0" t="0"/>
-            <wp:docPr id="10" name="image13.png"/>
+            <wp:docPr id="10" name="image10.png"/>
             <a:graphic>
               <a:graphicData uri="http://schemas.openxmlformats.org/drawingml/2006/picture">
                 <pic:pic>
                   <pic:nvPicPr>
-                    <pic:cNvPr id="0" name="image13.png"/>
+                    <pic:cNvPr id="0" name="image10.png"/>
                     <pic:cNvPicPr preferRelativeResize="0"/>
                   </pic:nvPicPr>
                   <pic:blipFill>
@@ -2410,12 +2410,12 @@
           <wp:inline distB="0" distT="0" distL="0" distR="0">
             <wp:extent cx="3448531" cy="342948"/>
             <wp:effectExtent b="0" l="0" r="0" t="0"/>
-            <wp:docPr id="15" name="image12.png"/>
+            <wp:docPr id="15" name="image17.png"/>
             <a:graphic>
               <a:graphicData uri="http://schemas.openxmlformats.org/drawingml/2006/picture">
                 <pic:pic>
                   <pic:nvPicPr>
-                    <pic:cNvPr id="0" name="image12.png"/>
+                    <pic:cNvPr id="0" name="image17.png"/>
                     <pic:cNvPicPr preferRelativeResize="0"/>
                   </pic:nvPicPr>
                   <pic:blipFill>
@@ -4200,12 +4200,12 @@
           <wp:inline distB="0" distT="0" distL="0" distR="0">
             <wp:extent cx="5943600" cy="1055370"/>
             <wp:effectExtent b="0" l="0" r="0" t="0"/>
-            <wp:docPr id="14" name="image30.png"/>
+            <wp:docPr id="14" name="image33.png"/>
             <a:graphic>
               <a:graphicData uri="http://schemas.openxmlformats.org/drawingml/2006/picture">
                 <pic:pic>
                   <pic:nvPicPr>
-                    <pic:cNvPr id="0" name="image30.png"/>
+                    <pic:cNvPr id="0" name="image33.png"/>
                     <pic:cNvPicPr preferRelativeResize="0"/>
                   </pic:nvPicPr>
                   <pic:blipFill>
@@ -6811,12 +6811,12 @@
           <wp:inline distB="0" distT="0" distL="0" distR="0">
             <wp:extent cx="5943600" cy="1179195"/>
             <wp:effectExtent b="0" l="0" r="0" t="0"/>
-            <wp:docPr id="17" name="image18.png"/>
+            <wp:docPr id="17" name="image8.png"/>
             <a:graphic>
               <a:graphicData uri="http://schemas.openxmlformats.org/drawingml/2006/picture">
                 <pic:pic>
                   <pic:nvPicPr>
-                    <pic:cNvPr id="0" name="image18.png"/>
+                    <pic:cNvPr id="0" name="image8.png"/>
                     <pic:cNvPicPr preferRelativeResize="0"/>
                   </pic:nvPicPr>
                   <pic:blipFill>
@@ -15621,12 +15621,12 @@
           <wp:inline distB="0" distT="0" distL="0" distR="0">
             <wp:extent cx="5943600" cy="529590"/>
             <wp:effectExtent b="0" l="0" r="0" t="0"/>
-            <wp:docPr id="16" name="image14.png"/>
+            <wp:docPr id="16" name="image7.png"/>
             <a:graphic>
               <a:graphicData uri="http://schemas.openxmlformats.org/drawingml/2006/picture">
                 <pic:pic>
                   <pic:nvPicPr>
-                    <pic:cNvPr id="0" name="image14.png"/>
+                    <pic:cNvPr id="0" name="image7.png"/>
                     <pic:cNvPicPr preferRelativeResize="0"/>
                   </pic:nvPicPr>
                   <pic:blipFill>
@@ -19158,12 +19158,12 @@
           <wp:inline distB="0" distT="0" distL="0" distR="0">
             <wp:extent cx="5943600" cy="612140"/>
             <wp:effectExtent b="0" l="0" r="0" t="0"/>
-            <wp:docPr id="22" name="image27.png"/>
+            <wp:docPr id="22" name="image22.png"/>
             <a:graphic>
               <a:graphicData uri="http://schemas.openxmlformats.org/drawingml/2006/picture">
                 <pic:pic>
                   <pic:nvPicPr>
-                    <pic:cNvPr id="0" name="image27.png"/>
+                    <pic:cNvPr id="0" name="image22.png"/>
                     <pic:cNvPicPr preferRelativeResize="0"/>
                   </pic:nvPicPr>
                   <pic:blipFill>
@@ -23445,12 +23445,12 @@
           <wp:inline distB="0" distT="0" distL="0" distR="0">
             <wp:extent cx="5943600" cy="1046480"/>
             <wp:effectExtent b="0" l="0" r="0" t="0"/>
-            <wp:docPr id="19" name="image20.png"/>
+            <wp:docPr id="19" name="image13.png"/>
             <a:graphic>
               <a:graphicData uri="http://schemas.openxmlformats.org/drawingml/2006/picture">
                 <pic:pic>
                   <pic:nvPicPr>
-                    <pic:cNvPr id="0" name="image20.png"/>
+                    <pic:cNvPr id="0" name="image13.png"/>
                     <pic:cNvPicPr preferRelativeResize="0"/>
                   </pic:nvPicPr>
                   <pic:blipFill>
@@ -31827,12 +31827,12 @@
           <wp:inline distB="0" distT="0" distL="0" distR="0">
             <wp:extent cx="5943600" cy="574040"/>
             <wp:effectExtent b="0" l="0" r="0" t="0"/>
-            <wp:docPr id="23" name="image21.png"/>
+            <wp:docPr id="23" name="image20.png"/>
             <a:graphic>
               <a:graphicData uri="http://schemas.openxmlformats.org/drawingml/2006/picture">
                 <pic:pic>
                   <pic:nvPicPr>
-                    <pic:cNvPr id="0" name="image21.png"/>
+                    <pic:cNvPr id="0" name="image20.png"/>
                     <pic:cNvPicPr preferRelativeResize="0"/>
                   </pic:nvPicPr>
                   <pic:blipFill>
@@ -32090,12 +32090,12 @@
           <wp:inline distB="0" distT="0" distL="0" distR="0">
             <wp:extent cx="5943600" cy="2548255"/>
             <wp:effectExtent b="0" l="0" r="0" t="0"/>
-            <wp:docPr id="5" name="image2.png"/>
+            <wp:docPr id="5" name="image9.png"/>
             <a:graphic>
               <a:graphicData uri="http://schemas.openxmlformats.org/drawingml/2006/picture">
                 <pic:pic>
                   <pic:nvPicPr>
-                    <pic:cNvPr id="0" name="image2.png"/>
+                    <pic:cNvPr id="0" name="image9.png"/>
                     <pic:cNvPicPr preferRelativeResize="0"/>
                   </pic:nvPicPr>
                   <pic:blipFill>
@@ -32452,12 +32452,12 @@
           <wp:inline distB="0" distT="0" distL="0" distR="0">
             <wp:extent cx="5943600" cy="2146935"/>
             <wp:effectExtent b="0" l="0" r="0" t="0"/>
-            <wp:docPr id="18" name="image10.png"/>
+            <wp:docPr id="18" name="image12.png"/>
             <a:graphic>
               <a:graphicData uri="http://schemas.openxmlformats.org/drawingml/2006/picture">
                 <pic:pic>
                   <pic:nvPicPr>
-                    <pic:cNvPr id="0" name="image10.png"/>
+                    <pic:cNvPr id="0" name="image12.png"/>
                     <pic:cNvPicPr preferRelativeResize="0"/>
                   </pic:nvPicPr>
                   <pic:blipFill>
@@ -32852,12 +32852,12 @@
           <wp:inline distB="0" distT="0" distL="0" distR="0">
             <wp:extent cx="5943600" cy="4222750"/>
             <wp:effectExtent b="0" l="0" r="0" t="0"/>
-            <wp:docPr id="35" name="image25.png"/>
+            <wp:docPr id="35" name="image28.png"/>
             <a:graphic>
               <a:graphicData uri="http://schemas.openxmlformats.org/drawingml/2006/picture">
                 <pic:pic>
                   <pic:nvPicPr>
-                    <pic:cNvPr id="0" name="image25.png"/>
+                    <pic:cNvPr id="0" name="image28.png"/>
                     <pic:cNvPicPr preferRelativeResize="0"/>
                   </pic:nvPicPr>
                   <pic:blipFill>
@@ -33083,12 +33083,12 @@
           <wp:inline distB="0" distT="0" distL="0" distR="0">
             <wp:extent cx="5943600" cy="1339850"/>
             <wp:effectExtent b="0" l="0" r="0" t="0"/>
-            <wp:docPr id="8" name="image16.png"/>
+            <wp:docPr id="8" name="image18.png"/>
             <a:graphic>
               <a:graphicData uri="http://schemas.openxmlformats.org/drawingml/2006/picture">
                 <pic:pic>
                   <pic:nvPicPr>
-                    <pic:cNvPr id="0" name="image16.png"/>
+                    <pic:cNvPr id="0" name="image18.png"/>
                     <pic:cNvPicPr preferRelativeResize="0"/>
                   </pic:nvPicPr>
                   <pic:blipFill>
@@ -41442,12 +41442,12 @@
           <wp:inline distB="0" distT="0" distL="0" distR="0">
             <wp:extent cx="5943600" cy="1176337"/>
             <wp:effectExtent b="0" l="0" r="0" t="0"/>
-            <wp:docPr id="13" name="image6.png"/>
+            <wp:docPr id="13" name="image16.png"/>
             <a:graphic>
               <a:graphicData uri="http://schemas.openxmlformats.org/drawingml/2006/picture">
                 <pic:pic>
                   <pic:nvPicPr>
-                    <pic:cNvPr id="0" name="image6.png"/>
+                    <pic:cNvPr id="0" name="image16.png"/>
                     <pic:cNvPicPr preferRelativeResize="0"/>
                   </pic:nvPicPr>
                   <pic:blipFill>
@@ -42471,12 +42471,12 @@
           <wp:inline distB="0" distT="0" distL="0" distR="0">
             <wp:extent cx="5943600" cy="1885315"/>
             <wp:effectExtent b="0" l="0" r="0" t="0"/>
-            <wp:docPr id="34" name="image6.png"/>
+            <wp:docPr id="34" name="image16.png"/>
             <a:graphic>
               <a:graphicData uri="http://schemas.openxmlformats.org/drawingml/2006/picture">
                 <pic:pic>
                   <pic:nvPicPr>
-                    <pic:cNvPr id="0" name="image6.png"/>
+                    <pic:cNvPr id="0" name="image16.png"/>
                     <pic:cNvPicPr preferRelativeResize="0"/>
                   </pic:nvPicPr>
                   <pic:blipFill>
@@ -42693,12 +42693,12 @@
           <wp:inline distB="0" distT="0" distL="0" distR="0">
             <wp:extent cx="5943600" cy="1360170"/>
             <wp:effectExtent b="0" l="0" r="0" t="0"/>
-            <wp:docPr id="11" name="image8.png"/>
+            <wp:docPr id="11" name="image11.png"/>
             <a:graphic>
               <a:graphicData uri="http://schemas.openxmlformats.org/drawingml/2006/picture">
                 <pic:pic>
                   <pic:nvPicPr>
-                    <pic:cNvPr id="0" name="image8.png"/>
+                    <pic:cNvPr id="0" name="image11.png"/>
                     <pic:cNvPicPr preferRelativeResize="0"/>
                   </pic:nvPicPr>
                   <pic:blipFill>
@@ -43155,12 +43155,12 @@
           <wp:inline distB="0" distT="0" distL="0" distR="0">
             <wp:extent cx="5943600" cy="4243705"/>
             <wp:effectExtent b="0" l="0" r="0" t="0"/>
-            <wp:docPr id="20" name="image7.png"/>
+            <wp:docPr id="20" name="image14.png"/>
             <a:graphic>
               <a:graphicData uri="http://schemas.openxmlformats.org/drawingml/2006/picture">
                 <pic:pic>
                   <pic:nvPicPr>
-                    <pic:cNvPr id="0" name="image7.png"/>
+                    <pic:cNvPr id="0" name="image14.png"/>
                     <pic:cNvPicPr preferRelativeResize="0"/>
                   </pic:nvPicPr>
                   <pic:blipFill>
@@ -44011,12 +44011,12 @@
           <wp:inline distB="0" distT="0" distL="0" distR="0">
             <wp:extent cx="3496163" cy="4153480"/>
             <wp:effectExtent b="0" l="0" r="0" t="0"/>
-            <wp:docPr id="36" name="image24.png"/>
+            <wp:docPr id="36" name="image34.png"/>
             <a:graphic>
               <a:graphicData uri="http://schemas.openxmlformats.org/drawingml/2006/picture">
                 <pic:pic>
                   <pic:nvPicPr>
-                    <pic:cNvPr id="0" name="image24.png"/>
+                    <pic:cNvPr id="0" name="image34.png"/>
                     <pic:cNvPicPr preferRelativeResize="0"/>
                   </pic:nvPicPr>
                   <pic:blipFill>
@@ -44357,12 +44357,12 @@
           <wp:inline distB="0" distT="0" distL="0" distR="0">
             <wp:extent cx="5943600" cy="3234055"/>
             <wp:effectExtent b="0" l="0" r="0" t="0"/>
-            <wp:docPr id="3" name="image4.png"/>
+            <wp:docPr id="3" name="image24.png"/>
             <a:graphic>
               <a:graphicData uri="http://schemas.openxmlformats.org/drawingml/2006/picture">
                 <pic:pic>
                   <pic:nvPicPr>
-                    <pic:cNvPr id="0" name="image4.png"/>
+                    <pic:cNvPr id="0" name="image24.png"/>
                     <pic:cNvPicPr preferRelativeResize="0"/>
                   </pic:nvPicPr>
                   <pic:blipFill>
@@ -44635,12 +44635,12 @@
           <wp:inline distB="0" distT="0" distL="0" distR="0">
             <wp:extent cx="5943600" cy="4246245"/>
             <wp:effectExtent b="0" l="0" r="0" t="0"/>
-            <wp:docPr id="1" name="image3.png"/>
+            <wp:docPr id="1" name="image5.png"/>
             <a:graphic>
               <a:graphicData uri="http://schemas.openxmlformats.org/drawingml/2006/picture">
                 <pic:pic>
                   <pic:nvPicPr>
-                    <pic:cNvPr id="0" name="image3.png"/>
+                    <pic:cNvPr id="0" name="image5.png"/>
                     <pic:cNvPicPr preferRelativeResize="0"/>
                   </pic:nvPicPr>
                   <pic:blipFill>
@@ -44948,12 +44948,12 @@
           <wp:inline distB="0" distT="0" distL="0" distR="0">
             <wp:extent cx="5943600" cy="4018915"/>
             <wp:effectExtent b="0" l="0" r="0" t="0"/>
-            <wp:docPr id="25" name="image23.png"/>
+            <wp:docPr id="25" name="image25.png"/>
             <a:graphic>
               <a:graphicData uri="http://schemas.openxmlformats.org/drawingml/2006/picture">
                 <pic:pic>
                   <pic:nvPicPr>
-                    <pic:cNvPr id="0" name="image23.png"/>
+                    <pic:cNvPr id="0" name="image25.png"/>
                     <pic:cNvPicPr preferRelativeResize="0"/>
                   </pic:nvPicPr>
                   <pic:blipFill>
@@ -45255,12 +45255,12 @@
           <wp:inline distB="0" distT="0" distL="0" distR="0">
             <wp:extent cx="5943600" cy="1064895"/>
             <wp:effectExtent b="0" l="0" r="0" t="0"/>
-            <wp:docPr id="9" name="image5.png"/>
+            <wp:docPr id="9" name="image15.png"/>
             <a:graphic>
               <a:graphicData uri="http://schemas.openxmlformats.org/drawingml/2006/picture">
                 <pic:pic>
                   <pic:nvPicPr>
-                    <pic:cNvPr id="0" name="image5.png"/>
+                    <pic:cNvPr id="0" name="image15.png"/>
                     <pic:cNvPicPr preferRelativeResize="0"/>
                   </pic:nvPicPr>
                   <pic:blipFill>
@@ -45609,12 +45609,12 @@
           <wp:inline distB="0" distT="0" distL="0" distR="0">
             <wp:extent cx="5943600" cy="5549265"/>
             <wp:effectExtent b="0" l="0" r="0" t="0"/>
-            <wp:docPr id="26" name="image26.png"/>
+            <wp:docPr id="26" name="image30.png"/>
             <a:graphic>
               <a:graphicData uri="http://schemas.openxmlformats.org/drawingml/2006/picture">
                 <pic:pic>
                   <pic:nvPicPr>
-                    <pic:cNvPr id="0" name="image26.png"/>
+                    <pic:cNvPr id="0" name="image30.png"/>
                     <pic:cNvPicPr preferRelativeResize="0"/>
                   </pic:nvPicPr>
                   <pic:blipFill>
@@ -45853,12 +45853,12 @@
           <wp:inline distB="0" distT="0" distL="0" distR="0">
             <wp:extent cx="4763165" cy="4667901"/>
             <wp:effectExtent b="0" l="0" r="0" t="0"/>
-            <wp:docPr id="24" name="image28.png"/>
+            <wp:docPr id="24" name="image21.png"/>
             <a:graphic>
               <a:graphicData uri="http://schemas.openxmlformats.org/drawingml/2006/picture">
                 <pic:pic>
                   <pic:nvPicPr>
-                    <pic:cNvPr id="0" name="image28.png"/>
+                    <pic:cNvPr id="0" name="image21.png"/>
                     <pic:cNvPicPr preferRelativeResize="0"/>
                   </pic:nvPicPr>
                   <pic:blipFill>
@@ -46193,12 +46193,12 @@
           <wp:inline distB="0" distT="0" distL="0" distR="0">
             <wp:extent cx="3738563" cy="3363290"/>
             <wp:effectExtent b="0" l="0" r="0" t="0"/>
-            <wp:docPr id="29" name="image29.png"/>
+            <wp:docPr id="29" name="image26.png"/>
             <a:graphic>
               <a:graphicData uri="http://schemas.openxmlformats.org/drawingml/2006/picture">
                 <pic:pic>
                   <pic:nvPicPr>
-                    <pic:cNvPr id="0" name="image29.png"/>
+                    <pic:cNvPr id="0" name="image26.png"/>
                     <pic:cNvPicPr preferRelativeResize="0"/>
                   </pic:nvPicPr>
                   <pic:blipFill>
@@ -46239,12 +46239,12 @@
           <wp:inline distB="0" distT="0" distL="0" distR="0">
             <wp:extent cx="3827567" cy="2997987"/>
             <wp:effectExtent b="0" l="0" r="0" t="0"/>
-            <wp:docPr id="27" name="image32.png"/>
+            <wp:docPr id="27" name="image27.png"/>
             <a:graphic>
               <a:graphicData uri="http://schemas.openxmlformats.org/drawingml/2006/picture">
                 <pic:pic>
                   <pic:nvPicPr>
-                    <pic:cNvPr id="0" name="image32.png"/>
+                    <pic:cNvPr id="0" name="image27.png"/>
                     <pic:cNvPicPr preferRelativeResize="0"/>
                   </pic:nvPicPr>
                   <pic:blipFill>
@@ -46435,12 +46435,12 @@
           <wp:inline distB="0" distT="0" distL="0" distR="0">
             <wp:extent cx="3958059" cy="4767263"/>
             <wp:effectExtent b="0" l="0" r="0" t="0"/>
-            <wp:docPr id="28" name="image34.png"/>
+            <wp:docPr id="28" name="image31.png"/>
             <a:graphic>
               <a:graphicData uri="http://schemas.openxmlformats.org/drawingml/2006/picture">
                 <pic:pic>
                   <pic:nvPicPr>
-                    <pic:cNvPr id="0" name="image34.png"/>
+                    <pic:cNvPr id="0" name="image31.png"/>
                     <pic:cNvPicPr preferRelativeResize="0"/>
                   </pic:nvPicPr>
                   <pic:blipFill>
@@ -46619,12 +46619,12 @@
           <wp:inline distB="0" distT="0" distL="0" distR="0">
             <wp:extent cx="4519613" cy="3352800"/>
             <wp:effectExtent b="0" l="0" r="0" t="0"/>
-            <wp:docPr id="30" name="image31.png"/>
+            <wp:docPr id="30" name="image32.png"/>
             <a:graphic>
               <a:graphicData uri="http://schemas.openxmlformats.org/drawingml/2006/picture">
                 <pic:pic>
                   <pic:nvPicPr>
-                    <pic:cNvPr id="0" name="image31.png"/>
+                    <pic:cNvPr id="0" name="image32.png"/>
                     <pic:cNvPicPr preferRelativeResize="0"/>
                   </pic:nvPicPr>
                   <pic:blipFill>
@@ -46654,12 +46654,12 @@
           <wp:inline distB="0" distT="0" distL="0" distR="0">
             <wp:extent cx="4538663" cy="3324225"/>
             <wp:effectExtent b="0" l="0" r="0" t="0"/>
-            <wp:docPr id="31" name="image31.png"/>
+            <wp:docPr id="31" name="image32.png"/>
             <a:graphic>
               <a:graphicData uri="http://schemas.openxmlformats.org/drawingml/2006/picture">
                 <pic:pic>
                   <pic:nvPicPr>
-                    <pic:cNvPr id="0" name="image31.png"/>
+                    <pic:cNvPr id="0" name="image32.png"/>
                     <pic:cNvPicPr preferRelativeResize="0"/>
                   </pic:nvPicPr>
                   <pic:blipFill>
@@ -48970,12 +48970,12 @@
           <wp:inline distB="114300" distT="114300" distL="114300" distR="114300">
             <wp:extent cx="5943600" cy="3111500"/>
             <wp:effectExtent b="0" l="0" r="0" t="0"/>
-            <wp:docPr id="4" name="image9.png"/>
+            <wp:docPr id="4" name="image6.png"/>
             <a:graphic>
               <a:graphicData uri="http://schemas.openxmlformats.org/drawingml/2006/picture">
                 <pic:pic>
                   <pic:nvPicPr>
-                    <pic:cNvPr id="0" name="image9.png"/>
+                    <pic:cNvPr id="0" name="image6.png"/>
                     <pic:cNvPicPr preferRelativeResize="0"/>
                   </pic:nvPicPr>
                   <pic:blipFill>
@@ -49009,20 +49009,1541 @@
       <w:pPr>
         <w:bidi w:val="1"/>
         <w:rPr>
-          <w:b w:val="1"/>
-          <w:sz w:val="32"/>
-          <w:szCs w:val="32"/>
+          <w:sz w:val="28"/>
+          <w:szCs w:val="28"/>
         </w:rPr>
       </w:pPr>
       <w:r>
         <w:rPr>
+          <w:sz w:val="28"/>
+          <w:szCs w:val="28"/>
+          <w:rtl w:val="1"/>
+        </w:rPr>
+        <w:t xml:space="preserve">ذخیره</w:t>
+      </w:r>
+      <w:r>
+        <w:rPr>
+          <w:sz w:val="28"/>
+          <w:szCs w:val="28"/>
+          <w:rtl w:val="1"/>
+        </w:rPr>
+        <w:t xml:space="preserve"> </w:t>
+      </w:r>
+      <w:r>
+        <w:rPr>
+          <w:sz w:val="28"/>
+          <w:szCs w:val="28"/>
+          <w:rtl w:val="1"/>
+        </w:rPr>
+        <w:t xml:space="preserve">مقدار</w:t>
+      </w:r>
+      <w:r>
+        <w:rPr>
+          <w:sz w:val="28"/>
+          <w:szCs w:val="28"/>
+          <w:rtl w:val="1"/>
+        </w:rPr>
+        <w:t xml:space="preserve"> </w:t>
+      </w:r>
+      <w:r>
+        <w:rPr>
+          <w:sz w:val="28"/>
+          <w:szCs w:val="28"/>
+          <w:rtl w:val="1"/>
+        </w:rPr>
+        <w:t xml:space="preserve">اولیه</w:t>
+      </w:r>
+      <w:r>
+        <w:rPr>
+          <w:sz w:val="28"/>
+          <w:szCs w:val="28"/>
+          <w:rtl w:val="1"/>
+        </w:rPr>
+        <w:t xml:space="preserve"> </w:t>
+      </w:r>
+      <w:r>
+        <w:rPr>
+          <w:sz w:val="28"/>
+          <w:szCs w:val="28"/>
+          <w:rtl w:val="1"/>
+        </w:rPr>
+        <w:t xml:space="preserve">در</w:t>
+      </w:r>
+      <w:r>
+        <w:rPr>
+          <w:sz w:val="28"/>
+          <w:szCs w:val="28"/>
+          <w:rtl w:val="1"/>
+        </w:rPr>
+        <w:t xml:space="preserve"> </w:t>
+      </w:r>
+      <w:r>
+        <w:rPr>
+          <w:rFonts w:ascii="Roboto Mono" w:cs="Roboto Mono" w:eastAsia="Roboto Mono" w:hAnsi="Roboto Mono"/>
+          <w:color w:val="188038"/>
+          <w:sz w:val="28"/>
+          <w:szCs w:val="28"/>
           <w:rtl w:val="0"/>
         </w:rPr>
+        <w:t xml:space="preserve">recoveryNum</w:t>
+      </w:r>
+      <w:r>
+        <w:rPr>
+          <w:sz w:val="28"/>
+          <w:szCs w:val="28"/>
+          <w:rtl w:val="0"/>
+        </w:rPr>
+        <w:t xml:space="preserve">:</w:t>
       </w:r>
     </w:p>
     <w:p>
       <w:pPr>
         <w:bidi w:val="1"/>
+        <w:spacing w:after="240" w:before="240" w:lineRule="auto"/>
+        <w:ind w:left="0" w:firstLine="0"/>
+        <w:rPr>
+          <w:sz w:val="28"/>
+          <w:szCs w:val="28"/>
+        </w:rPr>
+      </w:pPr>
+      <w:r>
+        <w:rPr>
+          <w:sz w:val="28"/>
+          <w:szCs w:val="28"/>
+          <w:rtl w:val="1"/>
+        </w:rPr>
+        <w:t xml:space="preserve">یک</w:t>
+      </w:r>
+      <w:r>
+        <w:rPr>
+          <w:sz w:val="28"/>
+          <w:szCs w:val="28"/>
+          <w:rtl w:val="1"/>
+        </w:rPr>
+        <w:t xml:space="preserve"> </w:t>
+      </w:r>
+      <w:r>
+        <w:rPr>
+          <w:sz w:val="28"/>
+          <w:szCs w:val="28"/>
+          <w:rtl w:val="1"/>
+        </w:rPr>
+        <w:t xml:space="preserve">متغیر</w:t>
+      </w:r>
+      <w:r>
+        <w:rPr>
+          <w:sz w:val="28"/>
+          <w:szCs w:val="28"/>
+          <w:rtl w:val="1"/>
+        </w:rPr>
+        <w:t xml:space="preserve"> </w:t>
+      </w:r>
+      <w:r>
+        <w:rPr>
+          <w:sz w:val="28"/>
+          <w:szCs w:val="28"/>
+          <w:rtl w:val="1"/>
+        </w:rPr>
+        <w:t xml:space="preserve">به</w:t>
+      </w:r>
+      <w:r>
+        <w:rPr>
+          <w:sz w:val="28"/>
+          <w:szCs w:val="28"/>
+          <w:rtl w:val="1"/>
+        </w:rPr>
+        <w:t xml:space="preserve"> </w:t>
+      </w:r>
+      <w:r>
+        <w:rPr>
+          <w:sz w:val="28"/>
+          <w:szCs w:val="28"/>
+          <w:rtl w:val="1"/>
+        </w:rPr>
+        <w:t xml:space="preserve">نام</w:t>
+      </w:r>
+      <w:r>
+        <w:rPr>
+          <w:sz w:val="28"/>
+          <w:szCs w:val="28"/>
+          <w:rtl w:val="1"/>
+        </w:rPr>
+        <w:t xml:space="preserve"> </w:t>
+      </w:r>
+      <w:r>
+        <w:rPr>
+          <w:rFonts w:ascii="Roboto Mono" w:cs="Roboto Mono" w:eastAsia="Roboto Mono" w:hAnsi="Roboto Mono"/>
+          <w:color w:val="188038"/>
+          <w:sz w:val="28"/>
+          <w:szCs w:val="28"/>
+          <w:rtl w:val="0"/>
+        </w:rPr>
+        <w:t xml:space="preserve">recovery Num</w:t>
+      </w:r>
+      <w:r>
+        <w:rPr>
+          <w:rtl w:val="0"/>
+        </w:rPr>
+      </w:r>
+      <w:r>
+        <w:rPr>
+          <w:sz w:val="28"/>
+          <w:szCs w:val="28"/>
+          <w:rtl w:val="1"/>
+        </w:rPr>
+        <w:t xml:space="preserve"> </w:t>
+      </w:r>
+      <w:r>
+        <w:rPr>
+          <w:sz w:val="28"/>
+          <w:szCs w:val="28"/>
+          <w:rtl w:val="1"/>
+        </w:rPr>
+        <w:t xml:space="preserve">تعریف</w:t>
+      </w:r>
+      <w:r>
+        <w:rPr>
+          <w:sz w:val="28"/>
+          <w:szCs w:val="28"/>
+          <w:rtl w:val="1"/>
+        </w:rPr>
+        <w:t xml:space="preserve"> </w:t>
+      </w:r>
+      <w:r>
+        <w:rPr>
+          <w:sz w:val="28"/>
+          <w:szCs w:val="28"/>
+          <w:rtl w:val="1"/>
+        </w:rPr>
+        <w:t xml:space="preserve">شده</w:t>
+      </w:r>
+      <w:r>
+        <w:rPr>
+          <w:sz w:val="28"/>
+          <w:szCs w:val="28"/>
+          <w:rtl w:val="1"/>
+        </w:rPr>
+        <w:t xml:space="preserve"> </w:t>
+      </w:r>
+      <w:r>
+        <w:rPr>
+          <w:sz w:val="28"/>
+          <w:szCs w:val="28"/>
+          <w:rtl w:val="1"/>
+        </w:rPr>
+        <w:t xml:space="preserve">تا</w:t>
+      </w:r>
+      <w:r>
+        <w:rPr>
+          <w:sz w:val="28"/>
+          <w:szCs w:val="28"/>
+          <w:rtl w:val="1"/>
+        </w:rPr>
+        <w:t xml:space="preserve"> </w:t>
+      </w:r>
+      <w:r>
+        <w:rPr>
+          <w:sz w:val="28"/>
+          <w:szCs w:val="28"/>
+          <w:rtl w:val="1"/>
+        </w:rPr>
+        <w:t xml:space="preserve">مقدار</w:t>
+      </w:r>
+      <w:r>
+        <w:rPr>
+          <w:sz w:val="28"/>
+          <w:szCs w:val="28"/>
+          <w:rtl w:val="1"/>
+        </w:rPr>
+        <w:t xml:space="preserve"> </w:t>
+      </w:r>
+      <w:r>
+        <w:rPr>
+          <w:sz w:val="28"/>
+          <w:szCs w:val="28"/>
+          <w:rtl w:val="1"/>
+        </w:rPr>
+        <w:t xml:space="preserve">اولیه</w:t>
+      </w:r>
+      <w:r>
+        <w:rPr>
+          <w:sz w:val="28"/>
+          <w:szCs w:val="28"/>
+          <w:rtl w:val="1"/>
+        </w:rPr>
+        <w:t xml:space="preserve"> </w:t>
+      </w:r>
+      <w:r>
+        <w:rPr>
+          <w:rFonts w:ascii="Roboto Mono" w:cs="Roboto Mono" w:eastAsia="Roboto Mono" w:hAnsi="Roboto Mono"/>
+          <w:color w:val="188038"/>
+          <w:sz w:val="28"/>
+          <w:szCs w:val="28"/>
+          <w:rtl w:val="0"/>
+        </w:rPr>
+        <w:t xml:space="preserve">num</w:t>
+      </w:r>
+      <w:r>
+        <w:rPr>
+          <w:rtl w:val="0"/>
+        </w:rPr>
+      </w:r>
+      <w:r>
+        <w:rPr>
+          <w:sz w:val="28"/>
+          <w:szCs w:val="28"/>
+          <w:rtl w:val="1"/>
+        </w:rPr>
+        <w:t xml:space="preserve"> </w:t>
+      </w:r>
+      <w:r>
+        <w:rPr>
+          <w:sz w:val="28"/>
+          <w:szCs w:val="28"/>
+          <w:rtl w:val="1"/>
+        </w:rPr>
+        <w:t xml:space="preserve">را</w:t>
+      </w:r>
+      <w:r>
+        <w:rPr>
+          <w:sz w:val="28"/>
+          <w:szCs w:val="28"/>
+          <w:rtl w:val="1"/>
+        </w:rPr>
+        <w:t xml:space="preserve"> </w:t>
+      </w:r>
+      <w:r>
+        <w:rPr>
+          <w:sz w:val="28"/>
+          <w:szCs w:val="28"/>
+          <w:rtl w:val="1"/>
+        </w:rPr>
+        <w:t xml:space="preserve">ذخیره</w:t>
+      </w:r>
+      <w:r>
+        <w:rPr>
+          <w:sz w:val="28"/>
+          <w:szCs w:val="28"/>
+          <w:rtl w:val="1"/>
+        </w:rPr>
+        <w:t xml:space="preserve"> </w:t>
+      </w:r>
+      <w:r>
+        <w:rPr>
+          <w:sz w:val="28"/>
+          <w:szCs w:val="28"/>
+          <w:rtl w:val="1"/>
+        </w:rPr>
+        <w:t xml:space="preserve">کند</w:t>
+      </w:r>
+      <w:r>
+        <w:rPr>
+          <w:sz w:val="28"/>
+          <w:szCs w:val="28"/>
+          <w:rtl w:val="1"/>
+        </w:rPr>
+        <w:t xml:space="preserve">.</w:t>
+      </w:r>
+    </w:p>
+    <w:p>
+      <w:pPr>
+        <w:bidi w:val="1"/>
+        <w:spacing w:after="240" w:before="240" w:lineRule="auto"/>
+        <w:ind w:left="0" w:firstLine="0"/>
+        <w:rPr>
+          <w:sz w:val="28"/>
+          <w:szCs w:val="28"/>
+        </w:rPr>
+      </w:pPr>
+      <w:r>
+        <w:rPr>
+          <w:sz w:val="28"/>
+          <w:szCs w:val="28"/>
+          <w:rtl w:val="1"/>
+        </w:rPr>
+        <w:t xml:space="preserve">با</w:t>
+      </w:r>
+      <w:r>
+        <w:rPr>
+          <w:sz w:val="28"/>
+          <w:szCs w:val="28"/>
+          <w:rtl w:val="1"/>
+        </w:rPr>
+        <w:t xml:space="preserve"> </w:t>
+      </w:r>
+      <w:r>
+        <w:rPr>
+          <w:sz w:val="28"/>
+          <w:szCs w:val="28"/>
+          <w:rtl w:val="1"/>
+        </w:rPr>
+        <w:t xml:space="preserve">استفاده</w:t>
+      </w:r>
+      <w:r>
+        <w:rPr>
+          <w:sz w:val="28"/>
+          <w:szCs w:val="28"/>
+          <w:rtl w:val="1"/>
+        </w:rPr>
+        <w:t xml:space="preserve"> </w:t>
+      </w:r>
+      <w:r>
+        <w:rPr>
+          <w:sz w:val="28"/>
+          <w:szCs w:val="28"/>
+          <w:rtl w:val="1"/>
+        </w:rPr>
+        <w:t xml:space="preserve">از</w:t>
+      </w:r>
+      <w:r>
+        <w:rPr>
+          <w:sz w:val="28"/>
+          <w:szCs w:val="28"/>
+          <w:rtl w:val="1"/>
+        </w:rPr>
+        <w:t xml:space="preserve"> </w:t>
+      </w:r>
+      <w:r>
+        <w:rPr>
+          <w:sz w:val="28"/>
+          <w:szCs w:val="28"/>
+          <w:rtl w:val="1"/>
+        </w:rPr>
+        <w:t xml:space="preserve">دستورات</w:t>
+      </w:r>
+      <w:r>
+        <w:rPr>
+          <w:sz w:val="28"/>
+          <w:szCs w:val="28"/>
+          <w:rtl w:val="1"/>
+        </w:rPr>
+        <w:t xml:space="preserve"> </w:t>
+      </w:r>
+      <w:r>
+        <w:rPr>
+          <w:rFonts w:ascii="Roboto Mono" w:cs="Roboto Mono" w:eastAsia="Roboto Mono" w:hAnsi="Roboto Mono"/>
+          <w:color w:val="188038"/>
+          <w:sz w:val="28"/>
+          <w:szCs w:val="28"/>
+          <w:rtl w:val="0"/>
+        </w:rPr>
+        <w:t xml:space="preserve">asm</w:t>
+      </w:r>
+      <w:r>
+        <w:rPr>
+          <w:rtl w:val="0"/>
+        </w:rPr>
+      </w:r>
+      <w:r>
+        <w:rPr>
+          <w:sz w:val="28"/>
+          <w:szCs w:val="28"/>
+          <w:rtl w:val="1"/>
+        </w:rPr>
+        <w:t xml:space="preserve"> </w:t>
+      </w:r>
+      <w:r>
+        <w:rPr>
+          <w:sz w:val="28"/>
+          <w:szCs w:val="28"/>
+          <w:rtl w:val="1"/>
+        </w:rPr>
+        <w:t xml:space="preserve">در</w:t>
+      </w:r>
+      <w:r>
+        <w:rPr>
+          <w:sz w:val="28"/>
+          <w:szCs w:val="28"/>
+          <w:rtl w:val="1"/>
+        </w:rPr>
+        <w:t xml:space="preserve"> </w:t>
+      </w:r>
+      <w:r>
+        <w:rPr>
+          <w:sz w:val="28"/>
+          <w:szCs w:val="28"/>
+          <w:rtl w:val="1"/>
+        </w:rPr>
+        <w:t xml:space="preserve">اسمبلی</w:t>
+      </w:r>
+      <w:r>
+        <w:rPr>
+          <w:sz w:val="28"/>
+          <w:szCs w:val="28"/>
+          <w:rtl w:val="1"/>
+        </w:rPr>
+        <w:t xml:space="preserve">، </w:t>
+      </w:r>
+      <w:r>
+        <w:rPr>
+          <w:sz w:val="28"/>
+          <w:szCs w:val="28"/>
+          <w:rtl w:val="1"/>
+        </w:rPr>
+        <w:t xml:space="preserve">مقدار</w:t>
+      </w:r>
+      <w:r>
+        <w:rPr>
+          <w:sz w:val="28"/>
+          <w:szCs w:val="28"/>
+          <w:rtl w:val="1"/>
+        </w:rPr>
+        <w:t xml:space="preserve"> </w:t>
+      </w:r>
+      <w:r>
+        <w:rPr>
+          <w:rFonts w:ascii="Roboto Mono" w:cs="Roboto Mono" w:eastAsia="Roboto Mono" w:hAnsi="Roboto Mono"/>
+          <w:color w:val="188038"/>
+          <w:sz w:val="28"/>
+          <w:szCs w:val="28"/>
+          <w:rtl w:val="0"/>
+        </w:rPr>
+        <w:t xml:space="preserve">num</w:t>
+      </w:r>
+      <w:r>
+        <w:rPr>
+          <w:rtl w:val="0"/>
+        </w:rPr>
+      </w:r>
+      <w:r>
+        <w:rPr>
+          <w:sz w:val="28"/>
+          <w:szCs w:val="28"/>
+          <w:rtl w:val="1"/>
+        </w:rPr>
+        <w:t xml:space="preserve"> </w:t>
+      </w:r>
+      <w:r>
+        <w:rPr>
+          <w:sz w:val="28"/>
+          <w:szCs w:val="28"/>
+          <w:rtl w:val="1"/>
+        </w:rPr>
+        <w:t xml:space="preserve">در</w:t>
+      </w:r>
+      <w:r>
+        <w:rPr>
+          <w:sz w:val="28"/>
+          <w:szCs w:val="28"/>
+          <w:rtl w:val="1"/>
+        </w:rPr>
+        <w:t xml:space="preserve"> </w:t>
+      </w:r>
+      <w:r>
+        <w:rPr>
+          <w:sz w:val="28"/>
+          <w:szCs w:val="28"/>
+          <w:rtl w:val="1"/>
+        </w:rPr>
+        <w:t xml:space="preserve">رجیستر</w:t>
+      </w:r>
+      <w:r>
+        <w:rPr>
+          <w:sz w:val="28"/>
+          <w:szCs w:val="28"/>
+          <w:rtl w:val="1"/>
+        </w:rPr>
+        <w:t xml:space="preserve"> </w:t>
+      </w:r>
+      <w:r>
+        <w:rPr>
+          <w:rFonts w:ascii="Roboto Mono" w:cs="Roboto Mono" w:eastAsia="Roboto Mono" w:hAnsi="Roboto Mono"/>
+          <w:color w:val="188038"/>
+          <w:sz w:val="28"/>
+          <w:szCs w:val="28"/>
+          <w:rtl w:val="0"/>
+        </w:rPr>
+        <w:t xml:space="preserve">ecx</w:t>
+      </w:r>
+      <w:r>
+        <w:rPr>
+          <w:rtl w:val="0"/>
+        </w:rPr>
+      </w:r>
+      <w:r>
+        <w:rPr>
+          <w:sz w:val="28"/>
+          <w:szCs w:val="28"/>
+          <w:rtl w:val="1"/>
+        </w:rPr>
+        <w:t xml:space="preserve"> </w:t>
+      </w:r>
+      <w:r>
+        <w:rPr>
+          <w:sz w:val="28"/>
+          <w:szCs w:val="28"/>
+          <w:rtl w:val="1"/>
+        </w:rPr>
+        <w:t xml:space="preserve">قرار</w:t>
+      </w:r>
+      <w:r>
+        <w:rPr>
+          <w:sz w:val="28"/>
+          <w:szCs w:val="28"/>
+          <w:rtl w:val="1"/>
+        </w:rPr>
+        <w:t xml:space="preserve"> </w:t>
+      </w:r>
+      <w:r>
+        <w:rPr>
+          <w:sz w:val="28"/>
+          <w:szCs w:val="28"/>
+          <w:rtl w:val="1"/>
+        </w:rPr>
+        <w:t xml:space="preserve">گرفته</w:t>
+      </w:r>
+      <w:r>
+        <w:rPr>
+          <w:sz w:val="28"/>
+          <w:szCs w:val="28"/>
+          <w:rtl w:val="1"/>
+        </w:rPr>
+        <w:t xml:space="preserve"> </w:t>
+      </w:r>
+      <w:r>
+        <w:rPr>
+          <w:sz w:val="28"/>
+          <w:szCs w:val="28"/>
+          <w:rtl w:val="1"/>
+        </w:rPr>
+        <w:t xml:space="preserve">و</w:t>
+      </w:r>
+      <w:r>
+        <w:rPr>
+          <w:sz w:val="28"/>
+          <w:szCs w:val="28"/>
+          <w:rtl w:val="1"/>
+        </w:rPr>
+        <w:t xml:space="preserve"> </w:t>
+      </w:r>
+      <w:r>
+        <w:rPr>
+          <w:sz w:val="28"/>
+          <w:szCs w:val="28"/>
+          <w:rtl w:val="1"/>
+        </w:rPr>
+        <w:t xml:space="preserve">سپس</w:t>
+      </w:r>
+      <w:r>
+        <w:rPr>
+          <w:sz w:val="28"/>
+          <w:szCs w:val="28"/>
+          <w:rtl w:val="1"/>
+        </w:rPr>
+        <w:t xml:space="preserve"> </w:t>
+      </w:r>
+      <w:r>
+        <w:rPr>
+          <w:sz w:val="28"/>
+          <w:szCs w:val="28"/>
+          <w:rtl w:val="1"/>
+        </w:rPr>
+        <w:t xml:space="preserve">در</w:t>
+      </w:r>
+      <w:r>
+        <w:rPr>
+          <w:sz w:val="28"/>
+          <w:szCs w:val="28"/>
+          <w:rtl w:val="1"/>
+        </w:rPr>
+        <w:t xml:space="preserve"> </w:t>
+      </w:r>
+      <w:r>
+        <w:rPr>
+          <w:rFonts w:ascii="Roboto Mono" w:cs="Roboto Mono" w:eastAsia="Roboto Mono" w:hAnsi="Roboto Mono"/>
+          <w:color w:val="188038"/>
+          <w:sz w:val="28"/>
+          <w:szCs w:val="28"/>
+          <w:rtl w:val="0"/>
+        </w:rPr>
+        <w:t xml:space="preserve">recoveryNum</w:t>
+      </w:r>
+      <w:r>
+        <w:rPr>
+          <w:rtl w:val="0"/>
+        </w:rPr>
+      </w:r>
+      <w:r>
+        <w:rPr>
+          <w:sz w:val="28"/>
+          <w:szCs w:val="28"/>
+          <w:rtl w:val="1"/>
+        </w:rPr>
+        <w:t xml:space="preserve"> </w:t>
+      </w:r>
+      <w:r>
+        <w:rPr>
+          <w:sz w:val="28"/>
+          <w:szCs w:val="28"/>
+          <w:rtl w:val="1"/>
+        </w:rPr>
+        <w:t xml:space="preserve">ذخیره</w:t>
+      </w:r>
+      <w:r>
+        <w:rPr>
+          <w:sz w:val="28"/>
+          <w:szCs w:val="28"/>
+          <w:rtl w:val="1"/>
+        </w:rPr>
+        <w:t xml:space="preserve"> </w:t>
+      </w:r>
+      <w:r>
+        <w:rPr>
+          <w:sz w:val="28"/>
+          <w:szCs w:val="28"/>
+          <w:rtl w:val="1"/>
+        </w:rPr>
+        <w:t xml:space="preserve">می</w:t>
+      </w:r>
+      <w:r>
+        <w:rPr>
+          <w:sz w:val="28"/>
+          <w:szCs w:val="28"/>
+          <w:rtl w:val="1"/>
+        </w:rPr>
+        <w:t xml:space="preserve">‌</w:t>
+      </w:r>
+      <w:r>
+        <w:rPr>
+          <w:sz w:val="28"/>
+          <w:szCs w:val="28"/>
+          <w:rtl w:val="1"/>
+        </w:rPr>
+        <w:t xml:space="preserve">شود</w:t>
+      </w:r>
+      <w:r>
+        <w:rPr>
+          <w:sz w:val="28"/>
+          <w:szCs w:val="28"/>
+          <w:rtl w:val="1"/>
+        </w:rPr>
+        <w:t xml:space="preserve">. </w:t>
+      </w:r>
+      <w:r>
+        <w:rPr>
+          <w:sz w:val="28"/>
+          <w:szCs w:val="28"/>
+          <w:rtl w:val="1"/>
+        </w:rPr>
+        <w:t xml:space="preserve">این</w:t>
+      </w:r>
+      <w:r>
+        <w:rPr>
+          <w:sz w:val="28"/>
+          <w:szCs w:val="28"/>
+          <w:rtl w:val="1"/>
+        </w:rPr>
+        <w:t xml:space="preserve"> </w:t>
+      </w:r>
+      <w:r>
+        <w:rPr>
+          <w:sz w:val="28"/>
+          <w:szCs w:val="28"/>
+          <w:rtl w:val="1"/>
+        </w:rPr>
+        <w:t xml:space="preserve">ذخیره</w:t>
+      </w:r>
+      <w:r>
+        <w:rPr>
+          <w:sz w:val="28"/>
+          <w:szCs w:val="28"/>
+          <w:rtl w:val="1"/>
+        </w:rPr>
+        <w:t xml:space="preserve">‌</w:t>
+      </w:r>
+      <w:r>
+        <w:rPr>
+          <w:sz w:val="28"/>
+          <w:szCs w:val="28"/>
+          <w:rtl w:val="1"/>
+        </w:rPr>
+        <w:t xml:space="preserve">سازی</w:t>
+      </w:r>
+      <w:r>
+        <w:rPr>
+          <w:sz w:val="28"/>
+          <w:szCs w:val="28"/>
+          <w:rtl w:val="1"/>
+        </w:rPr>
+        <w:t xml:space="preserve"> </w:t>
+      </w:r>
+      <w:r>
+        <w:rPr>
+          <w:sz w:val="28"/>
+          <w:szCs w:val="28"/>
+          <w:rtl w:val="1"/>
+        </w:rPr>
+        <w:t xml:space="preserve">به</w:t>
+      </w:r>
+      <w:r>
+        <w:rPr>
+          <w:sz w:val="28"/>
+          <w:szCs w:val="28"/>
+          <w:rtl w:val="1"/>
+        </w:rPr>
+        <w:t xml:space="preserve"> </w:t>
+      </w:r>
+      <w:r>
+        <w:rPr>
+          <w:sz w:val="28"/>
+          <w:szCs w:val="28"/>
+          <w:rtl w:val="1"/>
+        </w:rPr>
+        <w:t xml:space="preserve">منظور</w:t>
+      </w:r>
+      <w:r>
+        <w:rPr>
+          <w:sz w:val="28"/>
+          <w:szCs w:val="28"/>
+          <w:rtl w:val="1"/>
+        </w:rPr>
+        <w:t xml:space="preserve"> </w:t>
+      </w:r>
+      <w:r>
+        <w:rPr>
+          <w:sz w:val="28"/>
+          <w:szCs w:val="28"/>
+          <w:rtl w:val="1"/>
+        </w:rPr>
+        <w:t xml:space="preserve">استفاده</w:t>
+      </w:r>
+      <w:r>
+        <w:rPr>
+          <w:sz w:val="28"/>
+          <w:szCs w:val="28"/>
+          <w:rtl w:val="1"/>
+        </w:rPr>
+        <w:t xml:space="preserve"> </w:t>
+      </w:r>
+      <w:r>
+        <w:rPr>
+          <w:sz w:val="28"/>
+          <w:szCs w:val="28"/>
+          <w:rtl w:val="1"/>
+        </w:rPr>
+        <w:t xml:space="preserve">از</w:t>
+      </w:r>
+      <w:r>
+        <w:rPr>
+          <w:sz w:val="28"/>
+          <w:szCs w:val="28"/>
+          <w:rtl w:val="1"/>
+        </w:rPr>
+        <w:t xml:space="preserve"> </w:t>
+      </w:r>
+      <w:r>
+        <w:rPr>
+          <w:sz w:val="28"/>
+          <w:szCs w:val="28"/>
+          <w:rtl w:val="1"/>
+        </w:rPr>
+        <w:t xml:space="preserve">مقدار</w:t>
+      </w:r>
+      <w:r>
+        <w:rPr>
+          <w:sz w:val="28"/>
+          <w:szCs w:val="28"/>
+          <w:rtl w:val="1"/>
+        </w:rPr>
+        <w:t xml:space="preserve"> </w:t>
+      </w:r>
+      <w:r>
+        <w:rPr>
+          <w:sz w:val="28"/>
+          <w:szCs w:val="28"/>
+          <w:rtl w:val="1"/>
+        </w:rPr>
+        <w:t xml:space="preserve">اولیه</w:t>
+      </w:r>
+      <w:r>
+        <w:rPr>
+          <w:sz w:val="28"/>
+          <w:szCs w:val="28"/>
+          <w:rtl w:val="1"/>
+        </w:rPr>
+        <w:t xml:space="preserve"> </w:t>
+      </w:r>
+      <w:r>
+        <w:rPr>
+          <w:rFonts w:ascii="Roboto Mono" w:cs="Roboto Mono" w:eastAsia="Roboto Mono" w:hAnsi="Roboto Mono"/>
+          <w:color w:val="188038"/>
+          <w:sz w:val="28"/>
+          <w:szCs w:val="28"/>
+          <w:rtl w:val="0"/>
+        </w:rPr>
+        <w:t xml:space="preserve">num</w:t>
+      </w:r>
+      <w:r>
+        <w:rPr>
+          <w:rtl w:val="0"/>
+        </w:rPr>
+      </w:r>
+      <w:r>
+        <w:rPr>
+          <w:sz w:val="28"/>
+          <w:szCs w:val="28"/>
+          <w:rtl w:val="1"/>
+        </w:rPr>
+        <w:t xml:space="preserve"> </w:t>
+      </w:r>
+      <w:r>
+        <w:rPr>
+          <w:sz w:val="28"/>
+          <w:szCs w:val="28"/>
+          <w:rtl w:val="1"/>
+        </w:rPr>
+        <w:t xml:space="preserve">در</w:t>
+      </w:r>
+      <w:r>
+        <w:rPr>
+          <w:sz w:val="28"/>
+          <w:szCs w:val="28"/>
+          <w:rtl w:val="1"/>
+        </w:rPr>
+        <w:t xml:space="preserve"> </w:t>
+      </w:r>
+      <w:r>
+        <w:rPr>
+          <w:sz w:val="28"/>
+          <w:szCs w:val="28"/>
+          <w:rtl w:val="1"/>
+        </w:rPr>
+        <w:t xml:space="preserve">مراحل</w:t>
+      </w:r>
+      <w:r>
+        <w:rPr>
+          <w:sz w:val="28"/>
+          <w:szCs w:val="28"/>
+          <w:rtl w:val="1"/>
+        </w:rPr>
+        <w:t xml:space="preserve"> </w:t>
+      </w:r>
+      <w:r>
+        <w:rPr>
+          <w:sz w:val="28"/>
+          <w:szCs w:val="28"/>
+          <w:rtl w:val="1"/>
+        </w:rPr>
+        <w:t xml:space="preserve">بعدی</w:t>
+      </w:r>
+      <w:r>
+        <w:rPr>
+          <w:sz w:val="28"/>
+          <w:szCs w:val="28"/>
+          <w:rtl w:val="1"/>
+        </w:rPr>
+        <w:t xml:space="preserve"> </w:t>
+      </w:r>
+      <w:r>
+        <w:rPr>
+          <w:sz w:val="28"/>
+          <w:szCs w:val="28"/>
+          <w:rtl w:val="1"/>
+        </w:rPr>
+        <w:t xml:space="preserve">است</w:t>
+      </w:r>
+      <w:r>
+        <w:rPr>
+          <w:sz w:val="28"/>
+          <w:szCs w:val="28"/>
+          <w:rtl w:val="1"/>
+        </w:rPr>
+        <w:t xml:space="preserve">.</w:t>
+      </w:r>
+    </w:p>
+    <w:p>
+      <w:pPr>
+        <w:bidi w:val="1"/>
+        <w:spacing w:after="240" w:before="240" w:lineRule="auto"/>
+        <w:ind w:left="0" w:firstLine="0"/>
+        <w:rPr>
+          <w:sz w:val="32"/>
+          <w:szCs w:val="32"/>
+        </w:rPr>
+      </w:pPr>
+      <w:r>
+        <w:rPr>
+          <w:sz w:val="28"/>
+          <w:szCs w:val="28"/>
+          <w:rtl w:val="1"/>
+        </w:rPr>
+        <w:t xml:space="preserve">با</w:t>
+      </w:r>
+      <w:r>
+        <w:rPr>
+          <w:sz w:val="28"/>
+          <w:szCs w:val="28"/>
+          <w:rtl w:val="1"/>
+        </w:rPr>
+        <w:t xml:space="preserve"> </w:t>
+      </w:r>
+      <w:r>
+        <w:rPr>
+          <w:sz w:val="28"/>
+          <w:szCs w:val="28"/>
+          <w:rtl w:val="1"/>
+        </w:rPr>
+        <w:t xml:space="preserve">دستور</w:t>
+      </w:r>
+      <w:r>
+        <w:rPr>
+          <w:sz w:val="28"/>
+          <w:szCs w:val="28"/>
+          <w:rtl w:val="1"/>
+        </w:rPr>
+        <w:t xml:space="preserve"> </w:t>
+      </w:r>
+      <w:r>
+        <w:rPr>
+          <w:rFonts w:ascii="Roboto Mono" w:cs="Roboto Mono" w:eastAsia="Roboto Mono" w:hAnsi="Roboto Mono"/>
+          <w:color w:val="188038"/>
+          <w:sz w:val="28"/>
+          <w:szCs w:val="28"/>
+          <w:rtl w:val="0"/>
+        </w:rPr>
+        <w:t xml:space="preserve">asm volatile"int $64";</w:t>
+      </w:r>
+      <w:r>
+        <w:rPr>
+          <w:rtl w:val="0"/>
+        </w:rPr>
+      </w:r>
+      <w:r>
+        <w:rPr>
+          <w:sz w:val="28"/>
+          <w:szCs w:val="28"/>
+          <w:rtl w:val="1"/>
+        </w:rPr>
+        <w:t xml:space="preserve"> </w:t>
+      </w:r>
+      <w:r>
+        <w:rPr>
+          <w:sz w:val="28"/>
+          <w:szCs w:val="28"/>
+          <w:rtl w:val="1"/>
+        </w:rPr>
+        <w:t xml:space="preserve">یک</w:t>
+      </w:r>
+      <w:r>
+        <w:rPr>
+          <w:sz w:val="28"/>
+          <w:szCs w:val="28"/>
+          <w:rtl w:val="1"/>
+        </w:rPr>
+        <w:t xml:space="preserve"> </w:t>
+      </w:r>
+      <w:r>
+        <w:rPr>
+          <w:sz w:val="28"/>
+          <w:szCs w:val="28"/>
+          <w:rtl w:val="1"/>
+        </w:rPr>
+        <w:t xml:space="preserve">وقفه</w:t>
+      </w:r>
+      <w:r>
+        <w:rPr>
+          <w:sz w:val="28"/>
+          <w:szCs w:val="28"/>
+          <w:rtl w:val="1"/>
+        </w:rPr>
+        <w:t xml:space="preserve"> </w:t>
+      </w:r>
+      <w:r>
+        <w:rPr>
+          <w:sz w:val="28"/>
+          <w:szCs w:val="28"/>
+          <w:rtl w:val="1"/>
+        </w:rPr>
+        <w:t xml:space="preserve">نرم</w:t>
+      </w:r>
+      <w:r>
+        <w:rPr>
+          <w:sz w:val="28"/>
+          <w:szCs w:val="28"/>
+          <w:rtl w:val="1"/>
+        </w:rPr>
+        <w:t xml:space="preserve">‌</w:t>
+      </w:r>
+      <w:r>
+        <w:rPr>
+          <w:sz w:val="28"/>
+          <w:szCs w:val="28"/>
+          <w:rtl w:val="1"/>
+        </w:rPr>
+        <w:t xml:space="preserve">افزاری</w:t>
+      </w:r>
+      <w:r>
+        <w:rPr>
+          <w:sz w:val="28"/>
+          <w:szCs w:val="28"/>
+          <w:rtl w:val="1"/>
+        </w:rPr>
+        <w:t xml:space="preserve"> </w:t>
+      </w:r>
+      <w:r>
+        <w:rPr>
+          <w:rFonts w:ascii="Roboto Mono" w:cs="Roboto Mono" w:eastAsia="Roboto Mono" w:hAnsi="Roboto Mono"/>
+          <w:color w:val="188038"/>
+          <w:sz w:val="28"/>
+          <w:szCs w:val="28"/>
+          <w:rtl w:val="0"/>
+        </w:rPr>
+        <w:t xml:space="preserve">64</w:t>
+      </w:r>
+      <w:r>
+        <w:rPr>
+          <w:rtl w:val="0"/>
+        </w:rPr>
+      </w:r>
+      <w:r>
+        <w:rPr>
+          <w:sz w:val="28"/>
+          <w:szCs w:val="28"/>
+          <w:rtl w:val="1"/>
+        </w:rPr>
+        <w:t xml:space="preserve"> </w:t>
+      </w:r>
+      <w:r>
+        <w:rPr>
+          <w:sz w:val="28"/>
+          <w:szCs w:val="28"/>
+          <w:rtl w:val="1"/>
+        </w:rPr>
+        <w:t xml:space="preserve">ایجاد</w:t>
+      </w:r>
+      <w:r>
+        <w:rPr>
+          <w:sz w:val="28"/>
+          <w:szCs w:val="28"/>
+          <w:rtl w:val="1"/>
+        </w:rPr>
+        <w:t xml:space="preserve"> </w:t>
+      </w:r>
+      <w:r>
+        <w:rPr>
+          <w:sz w:val="28"/>
+          <w:szCs w:val="28"/>
+          <w:rtl w:val="1"/>
+        </w:rPr>
+        <w:t xml:space="preserve">می</w:t>
+      </w:r>
+      <w:r>
+        <w:rPr>
+          <w:sz w:val="28"/>
+          <w:szCs w:val="28"/>
+          <w:rtl w:val="1"/>
+        </w:rPr>
+        <w:t xml:space="preserve">‌</w:t>
+      </w:r>
+      <w:r>
+        <w:rPr>
+          <w:sz w:val="28"/>
+          <w:szCs w:val="28"/>
+          <w:rtl w:val="1"/>
+        </w:rPr>
+        <w:t xml:space="preserve">شود</w:t>
+      </w:r>
+      <w:r>
+        <w:rPr>
+          <w:sz w:val="28"/>
+          <w:szCs w:val="28"/>
+          <w:rtl w:val="1"/>
+        </w:rPr>
+        <w:t xml:space="preserve">. </w:t>
+      </w:r>
+      <w:r>
+        <w:rPr>
+          <w:sz w:val="28"/>
+          <w:szCs w:val="28"/>
+          <w:rtl w:val="1"/>
+        </w:rPr>
+        <w:t xml:space="preserve">این</w:t>
+      </w:r>
+      <w:r>
+        <w:rPr>
+          <w:sz w:val="28"/>
+          <w:szCs w:val="28"/>
+          <w:rtl w:val="1"/>
+        </w:rPr>
+        <w:t xml:space="preserve"> </w:t>
+      </w:r>
+      <w:r>
+        <w:rPr>
+          <w:sz w:val="28"/>
+          <w:szCs w:val="28"/>
+          <w:rtl w:val="1"/>
+        </w:rPr>
+        <w:t xml:space="preserve">وقفه</w:t>
+      </w:r>
+      <w:r>
+        <w:rPr>
+          <w:sz w:val="28"/>
+          <w:szCs w:val="28"/>
+          <w:rtl w:val="1"/>
+        </w:rPr>
+        <w:t xml:space="preserve"> </w:t>
+      </w:r>
+      <w:r>
+        <w:rPr>
+          <w:sz w:val="28"/>
+          <w:szCs w:val="28"/>
+          <w:rtl w:val="1"/>
+        </w:rPr>
+        <w:t xml:space="preserve">معمولا</w:t>
+      </w:r>
+      <w:r>
+        <w:rPr>
+          <w:sz w:val="28"/>
+          <w:szCs w:val="28"/>
+          <w:rtl w:val="1"/>
+        </w:rPr>
+        <w:t xml:space="preserve"> </w:t>
+      </w:r>
+      <w:r>
+        <w:rPr>
+          <w:sz w:val="28"/>
+          <w:szCs w:val="28"/>
+          <w:rtl w:val="1"/>
+        </w:rPr>
+        <w:t xml:space="preserve">برای</w:t>
+      </w:r>
+      <w:r>
+        <w:rPr>
+          <w:sz w:val="28"/>
+          <w:szCs w:val="28"/>
+          <w:rtl w:val="1"/>
+        </w:rPr>
+        <w:t xml:space="preserve"> </w:t>
+      </w:r>
+      <w:r>
+        <w:rPr>
+          <w:sz w:val="28"/>
+          <w:szCs w:val="28"/>
+          <w:rtl w:val="1"/>
+        </w:rPr>
+        <w:t xml:space="preserve">انجام</w:t>
+      </w:r>
+      <w:r>
+        <w:rPr>
+          <w:sz w:val="28"/>
+          <w:szCs w:val="28"/>
+          <w:rtl w:val="1"/>
+        </w:rPr>
+        <w:t xml:space="preserve"> </w:t>
+      </w:r>
+      <w:r>
+        <w:rPr>
+          <w:sz w:val="28"/>
+          <w:szCs w:val="28"/>
+          <w:rtl w:val="1"/>
+        </w:rPr>
+        <w:t xml:space="preserve">وظایف</w:t>
+      </w:r>
+      <w:r>
+        <w:rPr>
+          <w:sz w:val="28"/>
+          <w:szCs w:val="28"/>
+          <w:rtl w:val="1"/>
+        </w:rPr>
+        <w:t xml:space="preserve"> </w:t>
+      </w:r>
+      <w:r>
+        <w:rPr>
+          <w:sz w:val="28"/>
+          <w:szCs w:val="28"/>
+          <w:rtl w:val="1"/>
+        </w:rPr>
+        <w:t xml:space="preserve">خاصی</w:t>
+      </w:r>
+      <w:r>
+        <w:rPr>
+          <w:sz w:val="28"/>
+          <w:szCs w:val="28"/>
+          <w:rtl w:val="1"/>
+        </w:rPr>
+        <w:t xml:space="preserve"> </w:t>
+      </w:r>
+      <w:r>
+        <w:rPr>
+          <w:sz w:val="28"/>
+          <w:szCs w:val="28"/>
+          <w:rtl w:val="1"/>
+        </w:rPr>
+        <w:t xml:space="preserve">در</w:t>
+      </w:r>
+      <w:r>
+        <w:rPr>
+          <w:sz w:val="28"/>
+          <w:szCs w:val="28"/>
+          <w:rtl w:val="1"/>
+        </w:rPr>
+        <w:t xml:space="preserve"> </w:t>
+      </w:r>
+      <w:r>
+        <w:rPr>
+          <w:sz w:val="28"/>
+          <w:szCs w:val="28"/>
+          <w:rtl w:val="1"/>
+        </w:rPr>
+        <w:t xml:space="preserve">سیستم</w:t>
+      </w:r>
+      <w:r>
+        <w:rPr>
+          <w:sz w:val="28"/>
+          <w:szCs w:val="28"/>
+          <w:rtl w:val="1"/>
+        </w:rPr>
+        <w:t xml:space="preserve"> </w:t>
+      </w:r>
+      <w:r>
+        <w:rPr>
+          <w:sz w:val="28"/>
+          <w:szCs w:val="28"/>
+          <w:rtl w:val="1"/>
+        </w:rPr>
+        <w:t xml:space="preserve">عامل</w:t>
+      </w:r>
+      <w:r>
+        <w:rPr>
+          <w:sz w:val="28"/>
+          <w:szCs w:val="28"/>
+          <w:rtl w:val="1"/>
+        </w:rPr>
+        <w:t xml:space="preserve"> </w:t>
+      </w:r>
+      <w:r>
+        <w:rPr>
+          <w:sz w:val="28"/>
+          <w:szCs w:val="28"/>
+          <w:rtl w:val="1"/>
+        </w:rPr>
+        <w:t xml:space="preserve">استفاده</w:t>
+      </w:r>
+      <w:r>
+        <w:rPr>
+          <w:sz w:val="28"/>
+          <w:szCs w:val="28"/>
+          <w:rtl w:val="1"/>
+        </w:rPr>
+        <w:t xml:space="preserve"> </w:t>
+      </w:r>
+      <w:r>
+        <w:rPr>
+          <w:sz w:val="28"/>
+          <w:szCs w:val="28"/>
+          <w:rtl w:val="1"/>
+        </w:rPr>
+        <w:t xml:space="preserve">می</w:t>
+      </w:r>
+      <w:r>
+        <w:rPr>
+          <w:sz w:val="28"/>
+          <w:szCs w:val="28"/>
+          <w:rtl w:val="1"/>
+        </w:rPr>
+        <w:t xml:space="preserve">‌</w:t>
+      </w:r>
+      <w:r>
+        <w:rPr>
+          <w:sz w:val="28"/>
+          <w:szCs w:val="28"/>
+          <w:rtl w:val="1"/>
+        </w:rPr>
+        <w:t xml:space="preserve">شود</w:t>
+      </w:r>
+      <w:r>
+        <w:rPr>
+          <w:sz w:val="28"/>
+          <w:szCs w:val="28"/>
+          <w:rtl w:val="1"/>
+        </w:rPr>
+        <w:t xml:space="preserve"> </w:t>
+      </w:r>
+      <w:r>
+        <w:rPr>
+          <w:sz w:val="28"/>
+          <w:szCs w:val="28"/>
+          <w:rtl w:val="1"/>
+        </w:rPr>
+        <w:t xml:space="preserve">و</w:t>
+      </w:r>
+      <w:r>
+        <w:rPr>
+          <w:sz w:val="28"/>
+          <w:szCs w:val="28"/>
+          <w:rtl w:val="1"/>
+        </w:rPr>
+        <w:t xml:space="preserve"> </w:t>
+      </w:r>
+      <w:r>
+        <w:rPr>
+          <w:sz w:val="28"/>
+          <w:szCs w:val="28"/>
+          <w:rtl w:val="1"/>
+        </w:rPr>
+        <w:t xml:space="preserve">به</w:t>
+      </w:r>
+      <w:r>
+        <w:rPr>
+          <w:sz w:val="28"/>
+          <w:szCs w:val="28"/>
+          <w:rtl w:val="1"/>
+        </w:rPr>
+        <w:t xml:space="preserve"> </w:t>
+      </w:r>
+      <w:r>
+        <w:rPr>
+          <w:sz w:val="28"/>
+          <w:szCs w:val="28"/>
+          <w:rtl w:val="1"/>
+        </w:rPr>
+        <w:t xml:space="preserve">اجرای</w:t>
+      </w:r>
+      <w:r>
+        <w:rPr>
+          <w:sz w:val="28"/>
+          <w:szCs w:val="28"/>
+          <w:rtl w:val="1"/>
+        </w:rPr>
+        <w:t xml:space="preserve"> </w:t>
+      </w:r>
+      <w:r>
+        <w:rPr>
+          <w:sz w:val="28"/>
+          <w:szCs w:val="28"/>
+          <w:rtl w:val="1"/>
+        </w:rPr>
+        <w:t xml:space="preserve">دستورالعمل</w:t>
+      </w:r>
+      <w:r>
+        <w:rPr>
+          <w:sz w:val="28"/>
+          <w:szCs w:val="28"/>
+          <w:rtl w:val="1"/>
+        </w:rPr>
+        <w:t xml:space="preserve">‌</w:t>
+      </w:r>
+      <w:r>
+        <w:rPr>
+          <w:sz w:val="28"/>
+          <w:szCs w:val="28"/>
+          <w:rtl w:val="1"/>
+        </w:rPr>
+        <w:t xml:space="preserve">های</w:t>
+      </w:r>
+      <w:r>
+        <w:rPr>
+          <w:sz w:val="28"/>
+          <w:szCs w:val="28"/>
+          <w:rtl w:val="1"/>
+        </w:rPr>
+        <w:t xml:space="preserve"> </w:t>
+      </w:r>
+      <w:r>
+        <w:rPr>
+          <w:sz w:val="28"/>
+          <w:szCs w:val="28"/>
+          <w:rtl w:val="1"/>
+        </w:rPr>
+        <w:t xml:space="preserve">خاص</w:t>
+      </w:r>
+      <w:r>
+        <w:rPr>
+          <w:sz w:val="28"/>
+          <w:szCs w:val="28"/>
+          <w:rtl w:val="1"/>
+        </w:rPr>
+        <w:t xml:space="preserve"> </w:t>
+      </w:r>
+      <w:r>
+        <w:rPr>
+          <w:sz w:val="28"/>
+          <w:szCs w:val="28"/>
+          <w:rtl w:val="1"/>
+        </w:rPr>
+        <w:t xml:space="preserve">در</w:t>
+      </w:r>
+      <w:r>
+        <w:rPr>
+          <w:sz w:val="28"/>
+          <w:szCs w:val="28"/>
+          <w:rtl w:val="1"/>
+        </w:rPr>
+        <w:t xml:space="preserve"> </w:t>
+      </w:r>
+      <w:r>
+        <w:rPr>
+          <w:sz w:val="28"/>
+          <w:szCs w:val="28"/>
+          <w:rtl w:val="1"/>
+        </w:rPr>
+        <w:t xml:space="preserve">کرنل</w:t>
+      </w:r>
+      <w:r>
+        <w:rPr>
+          <w:sz w:val="28"/>
+          <w:szCs w:val="28"/>
+          <w:rtl w:val="1"/>
+        </w:rPr>
+        <w:t xml:space="preserve"> </w:t>
+      </w:r>
+      <w:r>
+        <w:rPr>
+          <w:sz w:val="28"/>
+          <w:szCs w:val="28"/>
+          <w:rtl w:val="1"/>
+        </w:rPr>
+        <w:t xml:space="preserve">کمک</w:t>
+      </w:r>
+      <w:r>
+        <w:rPr>
+          <w:sz w:val="28"/>
+          <w:szCs w:val="28"/>
+          <w:rtl w:val="1"/>
+        </w:rPr>
+        <w:t xml:space="preserve"> </w:t>
+      </w:r>
+      <w:r>
+        <w:rPr>
+          <w:sz w:val="28"/>
+          <w:szCs w:val="28"/>
+          <w:rtl w:val="1"/>
+        </w:rPr>
+        <w:t xml:space="preserve">می</w:t>
+      </w:r>
+      <w:r>
+        <w:rPr>
+          <w:sz w:val="28"/>
+          <w:szCs w:val="28"/>
+          <w:rtl w:val="1"/>
+        </w:rPr>
+        <w:t xml:space="preserve">‌</w:t>
+      </w:r>
+      <w:r>
+        <w:rPr>
+          <w:sz w:val="28"/>
+          <w:szCs w:val="28"/>
+          <w:rtl w:val="1"/>
+        </w:rPr>
+        <w:t xml:space="preserve">کند</w:t>
+      </w:r>
+      <w:r>
+        <w:rPr>
+          <w:sz w:val="28"/>
+          <w:szCs w:val="28"/>
+          <w:rtl w:val="1"/>
+        </w:rPr>
+        <w:t xml:space="preserve">.</w:t>
+      </w:r>
+      <w:r>
+        <w:rPr>
+          <w:rtl w:val="0"/>
+        </w:rPr>
+      </w:r>
+    </w:p>
+    <w:p>
+      <w:pPr>
+        <w:bidi w:val="1"/>
         <w:rPr>
           <w:b w:val="1"/>
           <w:sz w:val="32"/>
@@ -49039,12 +50560,12 @@
           <wp:inline distB="114300" distT="114300" distL="114300" distR="114300">
             <wp:extent cx="5943600" cy="5600700"/>
             <wp:effectExtent b="0" l="0" r="0" t="0"/>
-            <wp:docPr id="32" name="image22.png"/>
+            <wp:docPr id="32" name="image23.png"/>
             <a:graphic>
               <a:graphicData uri="http://schemas.openxmlformats.org/drawingml/2006/picture">
                 <pic:pic>
                   <pic:nvPicPr>
-                    <pic:cNvPr id="0" name="image22.png"/>
+                    <pic:cNvPr id="0" name="image23.png"/>
                     <pic:cNvPicPr preferRelativeResize="0"/>
                   </pic:nvPicPr>
                   <pic:blipFill>
@@ -50104,12 +51625,12 @@
           <wp:inline distB="114300" distT="114300" distL="114300" distR="114300">
             <wp:extent cx="5943600" cy="939800"/>
             <wp:effectExtent b="0" l="0" r="0" t="0"/>
-            <wp:docPr id="7" name="image15.png"/>
+            <wp:docPr id="7" name="image2.png"/>
             <a:graphic>
               <a:graphicData uri="http://schemas.openxmlformats.org/drawingml/2006/picture">
                 <pic:pic>
                   <pic:nvPicPr>
-                    <pic:cNvPr id="0" name="image15.png"/>
+                    <pic:cNvPr id="0" name="image2.png"/>
                     <pic:cNvPicPr preferRelativeResize="0"/>
                   </pic:nvPicPr>
                   <pic:blipFill>
@@ -56414,12 +57935,12 @@
                 <wp:inline distB="114300" distT="114300" distL="114300" distR="114300">
                   <wp:extent cx="3621193" cy="2909888"/>
                   <wp:effectExtent b="0" l="0" r="0" t="0"/>
-                  <wp:docPr id="2" name="image11.png"/>
+                  <wp:docPr id="2" name="image4.png"/>
                   <a:graphic>
                     <a:graphicData uri="http://schemas.openxmlformats.org/drawingml/2006/picture">
                       <pic:pic>
                         <pic:nvPicPr>
-                          <pic:cNvPr id="0" name="image11.png"/>
+                          <pic:cNvPr id="0" name="image4.png"/>
                           <pic:cNvPicPr preferRelativeResize="0"/>
                         </pic:nvPicPr>
                         <pic:blipFill>
@@ -56493,12 +58014,12 @@
                 <wp:inline distB="114300" distT="114300" distL="114300" distR="114300">
                   <wp:extent cx="3424238" cy="3105150"/>
                   <wp:effectExtent b="0" l="0" r="0" t="0"/>
-                  <wp:docPr id="33" name="image33.png"/>
+                  <wp:docPr id="33" name="image29.png"/>
                   <a:graphic>
                     <a:graphicData uri="http://schemas.openxmlformats.org/drawingml/2006/picture">
                       <pic:pic>
                         <pic:nvPicPr>
-                          <pic:cNvPr id="0" name="image33.png"/>
+                          <pic:cNvPr id="0" name="image29.png"/>
                           <pic:cNvPicPr preferRelativeResize="0"/>
                         </pic:nvPicPr>
                         <pic:blipFill>
@@ -56750,12 +58271,12 @@
           <wp:inline distB="114300" distT="114300" distL="114300" distR="114300">
             <wp:extent cx="5943600" cy="3441700"/>
             <wp:effectExtent b="0" l="0" r="0" t="0"/>
-            <wp:docPr id="6" name="image17.png"/>
+            <wp:docPr id="6" name="image1.png"/>
             <a:graphic>
               <a:graphicData uri="http://schemas.openxmlformats.org/drawingml/2006/picture">
                 <pic:pic>
                   <pic:nvPicPr>
-                    <pic:cNvPr id="0" name="image17.png"/>
+                    <pic:cNvPr id="0" name="image1.png"/>
                     <pic:cNvPicPr preferRelativeResize="0"/>
                   </pic:nvPicPr>
                   <pic:blipFill>
@@ -56802,12 +58323,12 @@
           <wp:inline distB="114300" distT="114300" distL="114300" distR="114300">
             <wp:extent cx="5943600" cy="4381500"/>
             <wp:effectExtent b="0" l="0" r="0" t="0"/>
-            <wp:docPr id="12" name="image1.png"/>
+            <wp:docPr id="12" name="image3.png"/>
             <a:graphic>
               <a:graphicData uri="http://schemas.openxmlformats.org/drawingml/2006/picture">
                 <pic:pic>
                   <pic:nvPicPr>
-                    <pic:cNvPr id="0" name="image1.png"/>
+                    <pic:cNvPr id="0" name="image3.png"/>
                     <pic:cNvPicPr preferRelativeResize="0"/>
                   </pic:nvPicPr>
                   <pic:blipFill>
